--- a/doc/stl与泛型编程.docx
+++ b/doc/stl与泛型编程.docx
@@ -13771,9 +13771,6 @@
           <w:numId w:val="30"/>
         </w:numPr>
         <w:ind w:firstLineChars="0"/>
-        <w:rPr>
-          <w:rFonts w:hint="eastAsia"/>
-        </w:rPr>
       </w:pPr>
       <w:r>
         <w:rPr>
@@ -13812,41 +13809,11 @@
         <w:t>operator[]</w:t>
       </w:r>
     </w:p>
-    <w:p>
-      <w:pPr>
-        <w:rPr>
-          <w:rFonts w:hint="eastAsia"/>
-        </w:rPr>
-      </w:pPr>
-    </w:p>
-    <w:p>
-      <w:pPr>
-        <w:rPr>
-          <w:rFonts w:hint="eastAsia"/>
-        </w:rPr>
-      </w:pPr>
-    </w:p>
-    <w:p>
-      <w:pPr>
-        <w:rPr>
-          <w:rFonts w:hint="eastAsia"/>
-        </w:rPr>
-      </w:pPr>
-    </w:p>
-    <w:p>
-      <w:pPr>
-        <w:rPr>
-          <w:rFonts w:hint="eastAsia"/>
-        </w:rPr>
-      </w:pPr>
-    </w:p>
-    <w:p>
-      <w:pPr>
-        <w:rPr>
-          <w:rFonts w:hint="eastAsia"/>
-        </w:rPr>
-      </w:pPr>
-    </w:p>
+    <w:p/>
+    <w:p/>
+    <w:p/>
+    <w:p/>
+    <w:p/>
     <w:p/>
     <w:p>
       <w:pPr>
@@ -14520,9 +14487,6 @@
           <w:numId w:val="31"/>
         </w:numPr>
         <w:ind w:firstLineChars="0"/>
-        <w:rPr>
-          <w:rFonts w:hint="eastAsia"/>
-        </w:rPr>
       </w:pPr>
       <w:r>
         <w:rPr>
@@ -14573,62 +14537,14 @@
         <w:t>为例说明：</w:t>
       </w:r>
     </w:p>
-    <w:p>
-      <w:pPr>
-        <w:rPr>
-          <w:rFonts w:hint="eastAsia"/>
-        </w:rPr>
-      </w:pPr>
-    </w:p>
-    <w:p>
-      <w:pPr>
-        <w:rPr>
-          <w:rFonts w:hint="eastAsia"/>
-        </w:rPr>
-      </w:pPr>
-    </w:p>
-    <w:p>
-      <w:pPr>
-        <w:rPr>
-          <w:rFonts w:hint="eastAsia"/>
-        </w:rPr>
-      </w:pPr>
-    </w:p>
-    <w:p>
-      <w:pPr>
-        <w:rPr>
-          <w:rFonts w:hint="eastAsia"/>
-        </w:rPr>
-      </w:pPr>
-    </w:p>
-    <w:p>
-      <w:pPr>
-        <w:rPr>
-          <w:rFonts w:hint="eastAsia"/>
-        </w:rPr>
-      </w:pPr>
-    </w:p>
-    <w:p>
-      <w:pPr>
-        <w:rPr>
-          <w:rFonts w:hint="eastAsia"/>
-        </w:rPr>
-      </w:pPr>
-    </w:p>
-    <w:p>
-      <w:pPr>
-        <w:rPr>
-          <w:rFonts w:hint="eastAsia"/>
-        </w:rPr>
-      </w:pPr>
-    </w:p>
-    <w:p>
-      <w:pPr>
-        <w:rPr>
-          <w:rFonts w:hint="eastAsia"/>
-        </w:rPr>
-      </w:pPr>
-    </w:p>
+    <w:p/>
+    <w:p/>
+    <w:p/>
+    <w:p/>
+    <w:p/>
+    <w:p/>
+    <w:p/>
+    <w:p/>
     <w:p/>
     <w:p>
       <w:pPr>
@@ -19957,127 +19873,23 @@
         </w:tc>
       </w:tr>
     </w:tbl>
-    <w:p>
-      <w:pPr>
-        <w:rPr>
-          <w:rFonts w:hint="eastAsia"/>
-        </w:rPr>
-      </w:pPr>
-    </w:p>
-    <w:p>
-      <w:pPr>
-        <w:rPr>
-          <w:rFonts w:hint="eastAsia"/>
-        </w:rPr>
-      </w:pPr>
-    </w:p>
-    <w:p>
-      <w:pPr>
-        <w:rPr>
-          <w:rFonts w:hint="eastAsia"/>
-        </w:rPr>
-      </w:pPr>
-    </w:p>
-    <w:p>
-      <w:pPr>
-        <w:rPr>
-          <w:rFonts w:hint="eastAsia"/>
-        </w:rPr>
-      </w:pPr>
-    </w:p>
-    <w:p>
-      <w:pPr>
-        <w:rPr>
-          <w:rFonts w:hint="eastAsia"/>
-        </w:rPr>
-      </w:pPr>
-    </w:p>
-    <w:p>
-      <w:pPr>
-        <w:rPr>
-          <w:rFonts w:hint="eastAsia"/>
-        </w:rPr>
-      </w:pPr>
-    </w:p>
-    <w:p>
-      <w:pPr>
-        <w:rPr>
-          <w:rFonts w:hint="eastAsia"/>
-        </w:rPr>
-      </w:pPr>
-    </w:p>
-    <w:p>
-      <w:pPr>
-        <w:rPr>
-          <w:rFonts w:hint="eastAsia"/>
-        </w:rPr>
-      </w:pPr>
-    </w:p>
-    <w:p>
-      <w:pPr>
-        <w:rPr>
-          <w:rFonts w:hint="eastAsia"/>
-        </w:rPr>
-      </w:pPr>
-    </w:p>
-    <w:p>
-      <w:pPr>
-        <w:rPr>
-          <w:rFonts w:hint="eastAsia"/>
-        </w:rPr>
-      </w:pPr>
-    </w:p>
-    <w:p>
-      <w:pPr>
-        <w:rPr>
-          <w:rFonts w:hint="eastAsia"/>
-        </w:rPr>
-      </w:pPr>
-    </w:p>
-    <w:p>
-      <w:pPr>
-        <w:rPr>
-          <w:rFonts w:hint="eastAsia"/>
-        </w:rPr>
-      </w:pPr>
-    </w:p>
-    <w:p>
-      <w:pPr>
-        <w:rPr>
-          <w:rFonts w:hint="eastAsia"/>
-        </w:rPr>
-      </w:pPr>
-    </w:p>
-    <w:p>
-      <w:pPr>
-        <w:rPr>
-          <w:rFonts w:hint="eastAsia"/>
-        </w:rPr>
-      </w:pPr>
-    </w:p>
-    <w:p>
-      <w:pPr>
-        <w:rPr>
-          <w:rFonts w:hint="eastAsia"/>
-        </w:rPr>
-      </w:pPr>
-    </w:p>
-    <w:p>
-      <w:pPr>
-        <w:rPr>
-          <w:rFonts w:hint="eastAsia"/>
-        </w:rPr>
-      </w:pPr>
-    </w:p>
-    <w:p>
-      <w:pPr>
-        <w:rPr>
-          <w:rFonts w:hint="eastAsia"/>
-        </w:rPr>
-      </w:pPr>
-      <w:bookmarkStart w:id="0" w:name="_GoBack"/>
-      <w:bookmarkEnd w:id="0"/>
-    </w:p>
+    <w:p/>
+    <w:p/>
+    <w:p/>
+    <w:p/>
+    <w:p/>
+    <w:p/>
+    <w:p/>
+    <w:p/>
+    <w:p/>
+    <w:p/>
+    <w:p/>
+    <w:p/>
+    <w:p/>
+    <w:p/>
+    <w:p/>
+    <w:p/>
+    <w:p/>
     <w:p>
       <w:pPr>
         <w:pStyle w:val="5"/>
@@ -23279,26 +23091,5717 @@
     </w:p>
     <w:p>
       <w:pPr>
+        <w:pStyle w:val="4"/>
+        <w:rPr>
+          <w:rFonts w:hint="eastAsia"/>
+        </w:rPr>
+      </w:pPr>
+      <w:r>
+        <w:rPr>
+          <w:rFonts w:hint="eastAsia"/>
+        </w:rPr>
+        <w:t>Stack</w:t>
+      </w:r>
+    </w:p>
+    <w:p>
+      <w:pPr>
+        <w:pStyle w:val="5"/>
+      </w:pPr>
+      <w:r>
+        <w:t>Stack</w:t>
+      </w:r>
+      <w:r>
+        <w:rPr>
+          <w:rFonts w:hint="eastAsia"/>
+        </w:rPr>
+        <w:t>（</w:t>
+      </w:r>
+      <w:r>
+        <w:rPr>
+          <w:rFonts w:hint="eastAsia"/>
+        </w:rPr>
+        <w:t>1</w:t>
+      </w:r>
+      <w:r>
+        <w:rPr>
+          <w:rFonts w:hint="eastAsia"/>
+        </w:rPr>
+        <w:t>）</w:t>
+      </w:r>
+    </w:p>
+    <w:p>
+      <w:pPr>
+        <w:pStyle w:val="a3"/>
+        <w:numPr>
+          <w:ilvl w:val="0"/>
+          <w:numId w:val="24"/>
+        </w:numPr>
+        <w:ind w:firstLineChars="0"/>
+        <w:rPr>
+          <w:rFonts w:hint="eastAsia"/>
+        </w:rPr>
+      </w:pPr>
+      <w:r>
+        <w:rPr>
+          <w:rFonts w:hint="eastAsia"/>
+        </w:rPr>
+        <w:t>概述</w:t>
+      </w:r>
+    </w:p>
+    <w:p>
+      <w:pPr>
+        <w:pStyle w:val="a3"/>
+        <w:numPr>
+          <w:ilvl w:val="1"/>
+          <w:numId w:val="24"/>
+        </w:numPr>
+        <w:ind w:firstLineChars="0"/>
+        <w:rPr>
+          <w:rFonts w:hint="eastAsia"/>
+        </w:rPr>
+      </w:pPr>
+      <w:r>
+        <w:rPr>
+          <w:rFonts w:hint="eastAsia"/>
+        </w:rPr>
+        <w:t>Stack</w:t>
+      </w:r>
+      <w:r>
+        <w:rPr>
+          <w:rFonts w:hint="eastAsia"/>
+        </w:rPr>
+        <w:t>是一种先进后出</w:t>
+      </w:r>
+      <w:r>
+        <w:rPr>
+          <w:rFonts w:hint="eastAsia"/>
+        </w:rPr>
+        <w:t>(First In Last Out)</w:t>
+      </w:r>
+      <w:r>
+        <w:rPr>
+          <w:rFonts w:hint="eastAsia"/>
+        </w:rPr>
+        <w:t>的数据结构，只有一个出口</w:t>
+      </w:r>
+    </w:p>
+    <w:p>
+      <w:pPr>
+        <w:pStyle w:val="a3"/>
+        <w:numPr>
+          <w:ilvl w:val="1"/>
+          <w:numId w:val="24"/>
+        </w:numPr>
+        <w:ind w:firstLineChars="0"/>
+        <w:rPr>
+          <w:rFonts w:hint="eastAsia"/>
+        </w:rPr>
+      </w:pPr>
+      <w:r>
+        <w:rPr>
+          <w:rFonts w:hint="eastAsia"/>
+        </w:rPr>
+        <w:t>Stack</w:t>
+      </w:r>
+      <w:r>
+        <w:rPr>
+          <w:rFonts w:hint="eastAsia"/>
+        </w:rPr>
+        <w:t>支持的操作：增加元素</w:t>
+      </w:r>
+      <w:r>
+        <w:rPr>
+          <w:rFonts w:hint="eastAsia"/>
+        </w:rPr>
+        <w:t>(push)</w:t>
+      </w:r>
+      <w:r>
+        <w:rPr>
+          <w:rFonts w:hint="eastAsia"/>
+        </w:rPr>
+        <w:t>、移除元素</w:t>
+      </w:r>
+      <w:r>
+        <w:rPr>
+          <w:rFonts w:hint="eastAsia"/>
+        </w:rPr>
+        <w:t>(pop)</w:t>
+      </w:r>
+      <w:r>
+        <w:rPr>
+          <w:rFonts w:hint="eastAsia"/>
+        </w:rPr>
+        <w:t>、获取最顶端元素</w:t>
+      </w:r>
+      <w:r>
+        <w:rPr>
+          <w:rFonts w:hint="eastAsia"/>
+        </w:rPr>
+        <w:t>(top)</w:t>
+      </w:r>
+    </w:p>
+    <w:p>
+      <w:pPr>
+        <w:pStyle w:val="a3"/>
+        <w:numPr>
+          <w:ilvl w:val="1"/>
+          <w:numId w:val="24"/>
+        </w:numPr>
+        <w:ind w:firstLineChars="0"/>
+        <w:rPr>
+          <w:rFonts w:hint="eastAsia"/>
+        </w:rPr>
+      </w:pPr>
+      <w:r>
+        <w:rPr>
+          <w:rFonts w:hint="eastAsia"/>
+        </w:rPr>
+        <w:t>只能访问</w:t>
+      </w:r>
+      <w:r>
+        <w:rPr>
+          <w:rFonts w:hint="eastAsia"/>
+        </w:rPr>
+        <w:t>Stack</w:t>
+      </w:r>
+      <w:r>
+        <w:rPr>
+          <w:rFonts w:hint="eastAsia"/>
+        </w:rPr>
+        <w:t>的顶层元素，不允许遍历</w:t>
+      </w:r>
+    </w:p>
+    <w:p>
+      <w:pPr>
+        <w:pStyle w:val="a3"/>
+        <w:numPr>
+          <w:ilvl w:val="1"/>
+          <w:numId w:val="24"/>
+        </w:numPr>
+        <w:ind w:firstLineChars="0"/>
+        <w:rPr>
+          <w:rFonts w:hint="eastAsia"/>
+        </w:rPr>
+      </w:pPr>
+      <w:r>
+        <w:rPr>
+          <w:rFonts w:hint="eastAsia"/>
+        </w:rPr>
+        <w:t>欲使用</w:t>
+      </w:r>
+      <w:r>
+        <w:rPr>
+          <w:rFonts w:hint="eastAsia"/>
+        </w:rPr>
+        <w:t>Stack</w:t>
+      </w:r>
+      <w:r>
+        <w:rPr>
+          <w:rFonts w:hint="eastAsia"/>
+        </w:rPr>
+        <w:t>，必须包含</w:t>
+      </w:r>
+      <w:r>
+        <w:rPr>
+          <w:rFonts w:hint="eastAsia"/>
+        </w:rPr>
+        <w:t>&lt;stack&gt;</w:t>
+      </w:r>
+      <w:r>
+        <w:rPr>
+          <w:rFonts w:hint="eastAsia"/>
+        </w:rPr>
+        <w:t>头文件</w:t>
+      </w:r>
+    </w:p>
+    <w:tbl>
+      <w:tblPr>
+        <w:tblStyle w:val="a4"/>
+        <w:tblW w:w="0" w:type="auto"/>
+        <w:tblLook w:val="04A0" w:firstRow="1" w:lastRow="0" w:firstColumn="1" w:lastColumn="0" w:noHBand="0" w:noVBand="1"/>
+      </w:tblPr>
+      <w:tblGrid>
+        <w:gridCol w:w="4261"/>
+        <w:gridCol w:w="4261"/>
+      </w:tblGrid>
+      <w:tr>
+        <w:tc>
+          <w:tcPr>
+            <w:tcW w:w="4261" w:type="dxa"/>
+          </w:tcPr>
+          <w:p>
+            <w:r>
+              <w:rPr>
+                <w:noProof/>
+              </w:rPr>
+              <w:lastRenderedPageBreak/>
+              <w:drawing>
+                <wp:inline distT="0" distB="0" distL="0" distR="0" wp14:anchorId="59322F7D" wp14:editId="7554C3F8">
+                  <wp:extent cx="1024128" cy="1841778"/>
+                  <wp:effectExtent l="0" t="0" r="5080" b="6350"/>
+                  <wp:docPr id="13" name="图片 13"/>
+                  <wp:cNvGraphicFramePr>
+                    <a:graphicFrameLocks xmlns:a="http://schemas.openxmlformats.org/drawingml/2006/main" noChangeAspect="1"/>
+                  </wp:cNvGraphicFramePr>
+                  <a:graphic xmlns:a="http://schemas.openxmlformats.org/drawingml/2006/main">
+                    <a:graphicData uri="http://schemas.openxmlformats.org/drawingml/2006/picture">
+                      <pic:pic xmlns:pic="http://schemas.openxmlformats.org/drawingml/2006/picture">
+                        <pic:nvPicPr>
+                          <pic:cNvPr id="0" name=""/>
+                          <pic:cNvPicPr/>
+                        </pic:nvPicPr>
+                        <pic:blipFill>
+                          <a:blip r:embed="rId16"/>
+                          <a:stretch>
+                            <a:fillRect/>
+                          </a:stretch>
+                        </pic:blipFill>
+                        <pic:spPr>
+                          <a:xfrm>
+                            <a:off x="0" y="0"/>
+                            <a:ext cx="1027343" cy="1847560"/>
+                          </a:xfrm>
+                          <a:prstGeom prst="rect">
+                            <a:avLst/>
+                          </a:prstGeom>
+                        </pic:spPr>
+                      </pic:pic>
+                    </a:graphicData>
+                  </a:graphic>
+                </wp:inline>
+              </w:drawing>
+            </w:r>
+          </w:p>
+        </w:tc>
+        <w:tc>
+          <w:tcPr>
+            <w:tcW w:w="4261" w:type="dxa"/>
+          </w:tcPr>
+          <w:p>
+            <w:pPr>
+              <w:rPr>
+                <w:rFonts w:hint="eastAsia"/>
+              </w:rPr>
+            </w:pPr>
+            <w:r>
+              <w:rPr>
+                <w:rFonts w:hint="eastAsia"/>
+              </w:rPr>
+              <w:t>#include &lt;stack&gt;</w:t>
+            </w:r>
+          </w:p>
+          <w:p>
+            <w:pPr>
+              <w:rPr>
+                <w:rFonts w:hint="eastAsia"/>
+              </w:rPr>
+            </w:pPr>
+            <w:r>
+              <w:rPr>
+                <w:rFonts w:hint="eastAsia"/>
+              </w:rPr>
+              <w:t>int main() {</w:t>
+            </w:r>
+          </w:p>
+          <w:p>
+            <w:pPr>
+              <w:rPr>
+                <w:rFonts w:hint="eastAsia"/>
+              </w:rPr>
+            </w:pPr>
+            <w:r>
+              <w:rPr>
+                <w:rFonts w:hint="eastAsia"/>
+              </w:rPr>
+              <w:t xml:space="preserve">  std::stack s;</w:t>
+            </w:r>
+          </w:p>
+          <w:p>
+            <w:r>
+              <w:rPr>
+                <w:rFonts w:hint="eastAsia"/>
+              </w:rPr>
+              <w:t>}</w:t>
+            </w:r>
+          </w:p>
+        </w:tc>
+      </w:tr>
+    </w:tbl>
+    <w:p/>
+    <w:p>
+      <w:pPr>
+        <w:pStyle w:val="5"/>
+      </w:pPr>
+      <w:r>
+        <w:t>Stack</w:t>
+      </w:r>
+      <w:r>
+        <w:rPr>
+          <w:rFonts w:hint="eastAsia"/>
+        </w:rPr>
+        <w:t>(2)</w:t>
+      </w:r>
+    </w:p>
+    <w:p>
+      <w:pPr>
+        <w:pStyle w:val="a3"/>
+        <w:numPr>
+          <w:ilvl w:val="0"/>
+          <w:numId w:val="24"/>
+        </w:numPr>
+        <w:tabs>
+          <w:tab w:val="left" w:pos="2903"/>
+        </w:tabs>
+        <w:ind w:firstLineChars="0"/>
+        <w:rPr>
+          <w:rFonts w:hint="eastAsia"/>
+        </w:rPr>
+      </w:pPr>
+      <w:r>
+        <w:rPr>
+          <w:rFonts w:hint="eastAsia"/>
+        </w:rPr>
+        <w:t>Stack</w:t>
+      </w:r>
+      <w:r>
+        <w:rPr>
+          <w:rFonts w:hint="eastAsia"/>
+        </w:rPr>
+        <w:t>的底层数据结构</w:t>
+      </w:r>
+    </w:p>
+    <w:p>
+      <w:pPr>
+        <w:pStyle w:val="a3"/>
+        <w:numPr>
+          <w:ilvl w:val="1"/>
+          <w:numId w:val="24"/>
+        </w:numPr>
+        <w:tabs>
+          <w:tab w:val="left" w:pos="2903"/>
+        </w:tabs>
+        <w:ind w:firstLineChars="0"/>
+        <w:rPr>
+          <w:rFonts w:hint="eastAsia"/>
+        </w:rPr>
+      </w:pPr>
+      <w:r>
+        <w:rPr>
+          <w:rFonts w:hint="eastAsia"/>
+        </w:rPr>
+        <w:t>杏看</w:t>
+      </w:r>
+      <w:r>
+        <w:rPr>
+          <w:rFonts w:hint="eastAsia"/>
+        </w:rPr>
+        <w:t>Stack</w:t>
+      </w:r>
+      <w:r>
+        <w:rPr>
+          <w:rFonts w:hint="eastAsia"/>
+        </w:rPr>
+        <w:t>定义可知，</w:t>
+      </w:r>
+      <w:r>
+        <w:rPr>
+          <w:rFonts w:hint="eastAsia"/>
+        </w:rPr>
+        <w:t>STL Stack</w:t>
+      </w:r>
+      <w:r>
+        <w:rPr>
+          <w:rFonts w:hint="eastAsia"/>
+        </w:rPr>
+        <w:t>是以</w:t>
+      </w:r>
+      <w:r>
+        <w:rPr>
+          <w:rFonts w:hint="eastAsia"/>
+        </w:rPr>
+        <w:t>deque</w:t>
+      </w:r>
+      <w:r>
+        <w:rPr>
+          <w:rFonts w:hint="eastAsia"/>
+        </w:rPr>
+        <w:t>作为默认的底层结构：</w:t>
+      </w:r>
+    </w:p>
+    <w:tbl>
+      <w:tblPr>
+        <w:tblStyle w:val="a4"/>
+        <w:tblW w:w="0" w:type="auto"/>
+        <w:tblInd w:w="420" w:type="dxa"/>
+        <w:tblLook w:val="04A0" w:firstRow="1" w:lastRow="0" w:firstColumn="1" w:lastColumn="0" w:noHBand="0" w:noVBand="1"/>
+      </w:tblPr>
+      <w:tblGrid>
+        <w:gridCol w:w="8102"/>
+      </w:tblGrid>
+      <w:tr>
+        <w:tc>
+          <w:tcPr>
+            <w:tcW w:w="8522" w:type="dxa"/>
+          </w:tcPr>
+          <w:p>
+            <w:pPr>
+              <w:tabs>
+                <w:tab w:val="left" w:pos="2903"/>
+              </w:tabs>
+              <w:rPr>
+                <w:rFonts w:hint="eastAsia"/>
+              </w:rPr>
+            </w:pPr>
+            <w:r>
+              <w:rPr>
+                <w:rFonts w:hint="eastAsia"/>
+              </w:rPr>
+              <w:t xml:space="preserve">template </w:t>
+            </w:r>
+            <w:r>
+              <w:rPr>
+                <w:rFonts w:hint="eastAsia"/>
+              </w:rPr>
+              <w:t>&lt;class _Ty, class _Container=deque&lt;_Ty&gt; &gt;</w:t>
+            </w:r>
+          </w:p>
+          <w:p>
+            <w:pPr>
+              <w:tabs>
+                <w:tab w:val="left" w:pos="2903"/>
+              </w:tabs>
+              <w:rPr>
+                <w:rFonts w:hint="eastAsia"/>
+              </w:rPr>
+            </w:pPr>
+            <w:r>
+              <w:t>class stack {</w:t>
+            </w:r>
+          </w:p>
+          <w:p>
+            <w:pPr>
+              <w:tabs>
+                <w:tab w:val="left" w:pos="2903"/>
+              </w:tabs>
+              <w:rPr>
+                <w:rFonts w:hint="eastAsia"/>
+              </w:rPr>
+            </w:pPr>
+            <w:r>
+              <w:rPr>
+                <w:rFonts w:hint="eastAsia"/>
+              </w:rPr>
+              <w:t xml:space="preserve">   ...</w:t>
+            </w:r>
+          </w:p>
+          <w:p>
+            <w:pPr>
+              <w:tabs>
+                <w:tab w:val="left" w:pos="2903"/>
+              </w:tabs>
+              <w:rPr>
+                <w:rFonts w:hint="eastAsia"/>
+              </w:rPr>
+            </w:pPr>
+            <w:r>
+              <w:rPr>
+                <w:rFonts w:hint="eastAsia"/>
+              </w:rPr>
+              <w:t>}</w:t>
+            </w:r>
+          </w:p>
+        </w:tc>
+      </w:tr>
+    </w:tbl>
+    <w:p>
+      <w:pPr>
+        <w:pStyle w:val="a3"/>
+        <w:numPr>
+          <w:ilvl w:val="0"/>
+          <w:numId w:val="35"/>
+        </w:numPr>
+        <w:tabs>
+          <w:tab w:val="left" w:pos="2903"/>
+        </w:tabs>
+        <w:ind w:firstLineChars="0"/>
+        <w:rPr>
+          <w:rFonts w:hint="eastAsia"/>
+        </w:rPr>
+      </w:pPr>
+      <w:r>
+        <w:rPr>
+          <w:rFonts w:hint="eastAsia"/>
+        </w:rPr>
+        <w:t>可以看做是对</w:t>
+      </w:r>
+      <w:r>
+        <w:rPr>
+          <w:rFonts w:hint="eastAsia"/>
+        </w:rPr>
+        <w:t>deque</w:t>
+      </w:r>
+      <w:r>
+        <w:rPr>
+          <w:rFonts w:hint="eastAsia"/>
+        </w:rPr>
+        <w:t>的“包装</w:t>
+      </w:r>
+      <w:r>
+        <w:rPr>
+          <w:rFonts w:hint="eastAsia"/>
+        </w:rPr>
+        <w:t>”或者“适配”</w:t>
+      </w:r>
+      <w:r>
+        <w:rPr>
+          <w:rFonts w:hint="eastAsia"/>
+        </w:rPr>
+        <w:t>，它修改了</w:t>
+      </w:r>
+      <w:r>
+        <w:rPr>
+          <w:rFonts w:hint="eastAsia"/>
+        </w:rPr>
+        <w:t>deque</w:t>
+      </w:r>
+      <w:r>
+        <w:rPr>
+          <w:rFonts w:hint="eastAsia"/>
+        </w:rPr>
+        <w:t>的接口，并提供</w:t>
+      </w:r>
+      <w:r>
+        <w:rPr>
+          <w:rFonts w:hint="eastAsia"/>
+        </w:rPr>
+        <w:t>top</w:t>
+      </w:r>
+      <w:r>
+        <w:rPr>
+          <w:rFonts w:hint="eastAsia"/>
+        </w:rPr>
+        <w:t>()</w:t>
+      </w:r>
+      <w:r>
+        <w:rPr>
+          <w:rFonts w:hint="eastAsia"/>
+        </w:rPr>
+        <w:t>、</w:t>
+      </w:r>
+      <w:r>
+        <w:rPr>
+          <w:rFonts w:hint="eastAsia"/>
+        </w:rPr>
+        <w:t>pop()</w:t>
+      </w:r>
+      <w:r>
+        <w:rPr>
+          <w:rFonts w:hint="eastAsia"/>
+        </w:rPr>
+        <w:t>、</w:t>
+      </w:r>
+      <w:r>
+        <w:rPr>
+          <w:rFonts w:hint="eastAsia"/>
+        </w:rPr>
+        <w:t>push()</w:t>
+      </w:r>
+      <w:r>
+        <w:rPr>
+          <w:rFonts w:hint="eastAsia"/>
+        </w:rPr>
+        <w:t>接口</w:t>
+      </w:r>
+    </w:p>
+    <w:p>
+      <w:pPr>
+        <w:pStyle w:val="a3"/>
+        <w:numPr>
+          <w:ilvl w:val="0"/>
+          <w:numId w:val="35"/>
+        </w:numPr>
+        <w:tabs>
+          <w:tab w:val="left" w:pos="2903"/>
+        </w:tabs>
+        <w:ind w:firstLineChars="0"/>
+        <w:rPr>
+          <w:rFonts w:hint="eastAsia"/>
+        </w:rPr>
+      </w:pPr>
+      <w:r>
+        <w:rPr>
+          <w:rFonts w:hint="eastAsia"/>
+        </w:rPr>
+        <w:t>因为</w:t>
+      </w:r>
+      <w:r>
+        <w:rPr>
+          <w:rFonts w:hint="eastAsia"/>
+        </w:rPr>
+        <w:t>stack</w:t>
+      </w:r>
+      <w:r>
+        <w:rPr>
+          <w:rFonts w:hint="eastAsia"/>
+        </w:rPr>
+        <w:t>不允许遍历，故其没有</w:t>
+      </w:r>
+      <w:r>
+        <w:rPr>
+          <w:rFonts w:hint="eastAsia"/>
+        </w:rPr>
+        <w:t>iterator</w:t>
+      </w:r>
+    </w:p>
+    <w:p>
+      <w:pPr>
+        <w:tabs>
+          <w:tab w:val="left" w:pos="2903"/>
+        </w:tabs>
+        <w:rPr>
+          <w:rFonts w:hint="eastAsia"/>
+        </w:rPr>
+      </w:pPr>
+    </w:p>
+    <w:p>
+      <w:pPr>
+        <w:pStyle w:val="5"/>
+      </w:pPr>
+      <w:r>
+        <w:t>Stack(3)</w:t>
+      </w:r>
+    </w:p>
+    <w:p>
+      <w:pPr>
+        <w:pStyle w:val="a3"/>
+        <w:numPr>
+          <w:ilvl w:val="0"/>
+          <w:numId w:val="24"/>
+        </w:numPr>
+        <w:tabs>
+          <w:tab w:val="left" w:pos="2903"/>
+        </w:tabs>
+        <w:ind w:firstLineChars="0"/>
+        <w:rPr>
+          <w:rFonts w:hint="eastAsia"/>
+        </w:rPr>
+      </w:pPr>
+      <w:r>
+        <w:rPr>
+          <w:rFonts w:hint="eastAsia"/>
+        </w:rPr>
+        <w:t>以</w:t>
+      </w:r>
+      <w:r>
+        <w:rPr>
+          <w:rFonts w:hint="eastAsia"/>
+        </w:rPr>
+        <w:t>List</w:t>
+      </w:r>
+      <w:r>
+        <w:rPr>
+          <w:rFonts w:hint="eastAsia"/>
+        </w:rPr>
+        <w:t>作为</w:t>
+      </w:r>
+      <w:r>
+        <w:rPr>
+          <w:rFonts w:hint="eastAsia"/>
+        </w:rPr>
+        <w:t>Stack</w:t>
+      </w:r>
+      <w:r>
+        <w:rPr>
+          <w:rFonts w:hint="eastAsia"/>
+        </w:rPr>
+        <w:t>的底层数据结构</w:t>
+      </w:r>
+    </w:p>
+    <w:p>
+      <w:pPr>
+        <w:pStyle w:val="a3"/>
+        <w:numPr>
+          <w:ilvl w:val="1"/>
+          <w:numId w:val="24"/>
+        </w:numPr>
+        <w:tabs>
+          <w:tab w:val="left" w:pos="2903"/>
+        </w:tabs>
+        <w:ind w:firstLineChars="0"/>
+        <w:rPr>
+          <w:rFonts w:hint="eastAsia"/>
+        </w:rPr>
+      </w:pPr>
+      <w:r>
+        <w:rPr>
+          <w:rFonts w:hint="eastAsia"/>
+        </w:rPr>
+        <w:t>除了</w:t>
+      </w:r>
+      <w:r>
+        <w:rPr>
+          <w:rFonts w:hint="eastAsia"/>
+        </w:rPr>
+        <w:t>deque</w:t>
+      </w:r>
+      <w:r>
+        <w:rPr>
+          <w:rFonts w:hint="eastAsia"/>
+        </w:rPr>
+        <w:t>，还可以</w:t>
+      </w:r>
+      <w:r>
+        <w:rPr>
+          <w:rFonts w:hint="eastAsia"/>
+        </w:rPr>
+        <w:t>list</w:t>
+      </w:r>
+      <w:r>
+        <w:rPr>
+          <w:rFonts w:hint="eastAsia"/>
+        </w:rPr>
+        <w:t>作为</w:t>
+      </w:r>
+      <w:r>
+        <w:rPr>
+          <w:rFonts w:hint="eastAsia"/>
+        </w:rPr>
+        <w:t>stack</w:t>
+      </w:r>
+      <w:r>
+        <w:rPr>
+          <w:rFonts w:hint="eastAsia"/>
+        </w:rPr>
+        <w:t>的底层结构：</w:t>
+      </w:r>
+    </w:p>
+    <w:tbl>
+      <w:tblPr>
+        <w:tblStyle w:val="a4"/>
+        <w:tblW w:w="0" w:type="auto"/>
+        <w:tblInd w:w="420" w:type="dxa"/>
+        <w:tblLook w:val="04A0" w:firstRow="1" w:lastRow="0" w:firstColumn="1" w:lastColumn="0" w:noHBand="0" w:noVBand="1"/>
+      </w:tblPr>
+      <w:tblGrid>
+        <w:gridCol w:w="8102"/>
+      </w:tblGrid>
+      <w:tr>
+        <w:tc>
+          <w:tcPr>
+            <w:tcW w:w="8522" w:type="dxa"/>
+          </w:tcPr>
+          <w:p>
+            <w:pPr>
+              <w:tabs>
+                <w:tab w:val="left" w:pos="2903"/>
+              </w:tabs>
+            </w:pPr>
+            <w:r>
+              <w:t>std::stack&lt;int,</w:t>
+            </w:r>
+            <w:r>
+              <w:rPr>
+                <w:rFonts w:hint="eastAsia"/>
+              </w:rPr>
+              <w:t xml:space="preserve"> std::list&lt;int&gt;</w:t>
+            </w:r>
+            <w:r>
+              <w:t xml:space="preserve"> &gt; s;</w:t>
+            </w:r>
+          </w:p>
+          <w:p>
+            <w:pPr>
+              <w:tabs>
+                <w:tab w:val="left" w:pos="2903"/>
+              </w:tabs>
+            </w:pPr>
+            <w:r>
+              <w:t>s.push(l);</w:t>
+            </w:r>
+          </w:p>
+          <w:p>
+            <w:pPr>
+              <w:tabs>
+                <w:tab w:val="left" w:pos="2903"/>
+              </w:tabs>
+            </w:pPr>
+            <w:r>
+              <w:t>s.push(2);</w:t>
+            </w:r>
+          </w:p>
+          <w:p>
+            <w:pPr>
+              <w:tabs>
+                <w:tab w:val="left" w:pos="2903"/>
+              </w:tabs>
+              <w:rPr>
+                <w:rFonts w:hint="eastAsia"/>
+              </w:rPr>
+            </w:pPr>
+            <w:r>
+              <w:rPr>
+                <w:rFonts w:hint="eastAsia"/>
+              </w:rPr>
+              <w:t>std::wcout</w:t>
+            </w:r>
+            <w:r>
+              <w:rPr>
+                <w:rFonts w:hint="eastAsia"/>
+              </w:rPr>
+              <w:t xml:space="preserve"> &lt;&lt; </w:t>
+            </w:r>
+            <w:r>
+              <w:rPr>
+                <w:rFonts w:hint="eastAsia"/>
+              </w:rPr>
+              <w:t>s.size()</w:t>
+            </w:r>
+            <w:r>
+              <w:rPr>
+                <w:rFonts w:hint="eastAsia"/>
+              </w:rPr>
+              <w:t xml:space="preserve"> </w:t>
+            </w:r>
+            <w:r>
+              <w:rPr>
+                <w:rFonts w:hint="eastAsia"/>
+              </w:rPr>
+              <w:t>&lt;&lt;</w:t>
+            </w:r>
+            <w:r>
+              <w:rPr>
+                <w:rFonts w:hint="eastAsia"/>
+              </w:rPr>
+              <w:t xml:space="preserve"> std::endl;</w:t>
+            </w:r>
+          </w:p>
+          <w:p>
+            <w:pPr>
+              <w:tabs>
+                <w:tab w:val="left" w:pos="2903"/>
+              </w:tabs>
+              <w:rPr>
+                <w:rFonts w:hint="eastAsia"/>
+              </w:rPr>
+            </w:pPr>
+            <w:r>
+              <w:rPr>
+                <w:rFonts w:hint="eastAsia"/>
+              </w:rPr>
+              <w:t xml:space="preserve">std::wcout </w:t>
+            </w:r>
+            <w:r>
+              <w:rPr>
+                <w:rFonts w:hint="eastAsia"/>
+              </w:rPr>
+              <w:t>&lt;&lt;</w:t>
+            </w:r>
+            <w:r>
+              <w:rPr>
+                <w:rFonts w:hint="eastAsia"/>
+              </w:rPr>
+              <w:t xml:space="preserve"> s.top</w:t>
+            </w:r>
+            <w:r>
+              <w:rPr>
+                <w:rFonts w:hint="eastAsia"/>
+              </w:rPr>
+              <w:t xml:space="preserve">() </w:t>
+            </w:r>
+            <w:r>
+              <w:rPr>
+                <w:rFonts w:hint="eastAsia"/>
+              </w:rPr>
+              <w:t>&lt;&lt;</w:t>
+            </w:r>
+            <w:r>
+              <w:rPr>
+                <w:rFonts w:hint="eastAsia"/>
+              </w:rPr>
+              <w:t xml:space="preserve"> std::endl;</w:t>
+            </w:r>
+          </w:p>
+          <w:p>
+            <w:pPr>
+              <w:tabs>
+                <w:tab w:val="left" w:pos="2903"/>
+              </w:tabs>
+              <w:rPr>
+                <w:rFonts w:hint="eastAsia"/>
+              </w:rPr>
+            </w:pPr>
+            <w:r>
+              <w:rPr>
+                <w:rFonts w:hint="eastAsia"/>
+              </w:rPr>
+              <w:t xml:space="preserve">std::wcout </w:t>
+            </w:r>
+            <w:r>
+              <w:rPr>
+                <w:rFonts w:hint="eastAsia"/>
+              </w:rPr>
+              <w:t>&lt;&lt;</w:t>
+            </w:r>
+            <w:r>
+              <w:rPr>
+                <w:rFonts w:hint="eastAsia"/>
+              </w:rPr>
+              <w:t xml:space="preserve"> </w:t>
+            </w:r>
+            <w:r>
+              <w:rPr>
+                <w:rFonts w:hint="eastAsia"/>
+              </w:rPr>
+              <w:t>s.top</w:t>
+            </w:r>
+            <w:r>
+              <w:rPr>
+                <w:rFonts w:hint="eastAsia"/>
+              </w:rPr>
+              <w:t xml:space="preserve">() </w:t>
+            </w:r>
+            <w:r>
+              <w:rPr>
+                <w:rFonts w:hint="eastAsia"/>
+              </w:rPr>
+              <w:t>&lt;&lt;</w:t>
+            </w:r>
+            <w:r>
+              <w:rPr>
+                <w:rFonts w:hint="eastAsia"/>
+              </w:rPr>
+              <w:t xml:space="preserve"> std::endl;</w:t>
+            </w:r>
+          </w:p>
+        </w:tc>
+      </w:tr>
+    </w:tbl>
+    <w:p>
+      <w:pPr>
         <w:tabs>
           <w:tab w:val="left" w:pos="2903"/>
         </w:tabs>
         <w:ind w:left="420"/>
-      </w:pPr>
-    </w:p>
-    <w:p>
-      <w:pPr>
-        <w:tabs>
-          <w:tab w:val="left" w:pos="2903"/>
-        </w:tabs>
+        <w:rPr>
+          <w:rFonts w:hint="eastAsia"/>
+        </w:rPr>
+      </w:pPr>
+    </w:p>
+    <w:p>
+      <w:pPr>
+        <w:pStyle w:val="3"/>
+        <w:rPr>
+          <w:rFonts w:hint="eastAsia"/>
+        </w:rPr>
+      </w:pPr>
+      <w:r>
+        <w:rPr>
+          <w:rFonts w:hint="eastAsia"/>
+        </w:rPr>
+        <w:lastRenderedPageBreak/>
+        <w:t>Queue</w:t>
+      </w:r>
+    </w:p>
+    <w:p>
+      <w:pPr>
+        <w:pStyle w:val="5"/>
+      </w:pPr>
+      <w:r>
+        <w:t>Queue</w:t>
+      </w:r>
+      <w:r>
+        <w:rPr>
+          <w:rFonts w:hint="eastAsia"/>
+        </w:rPr>
+        <w:t>(1)</w:t>
+      </w:r>
+    </w:p>
+    <w:p>
+      <w:pPr>
+        <w:pStyle w:val="a3"/>
+        <w:numPr>
+          <w:ilvl w:val="0"/>
+          <w:numId w:val="24"/>
+        </w:numPr>
+        <w:ind w:firstLineChars="0"/>
+        <w:rPr>
+          <w:rFonts w:hint="eastAsia"/>
+        </w:rPr>
+      </w:pPr>
+      <w:r>
+        <w:rPr>
+          <w:rFonts w:hint="eastAsia"/>
+        </w:rPr>
+        <w:t>概述</w:t>
+      </w:r>
+    </w:p>
+    <w:p>
+      <w:pPr>
+        <w:pStyle w:val="a3"/>
+        <w:numPr>
+          <w:ilvl w:val="1"/>
+          <w:numId w:val="24"/>
+        </w:numPr>
+        <w:ind w:firstLineChars="0"/>
+        <w:rPr>
+          <w:rFonts w:hint="eastAsia"/>
+        </w:rPr>
+      </w:pPr>
+      <w:r>
+        <w:rPr>
+          <w:rFonts w:hint="eastAsia"/>
+        </w:rPr>
+        <w:t>Queue</w:t>
+      </w:r>
+      <w:r>
+        <w:rPr>
+          <w:rFonts w:hint="eastAsia"/>
+        </w:rPr>
+        <w:t>是一种先进先出</w:t>
+      </w:r>
+      <w:r>
+        <w:rPr>
+          <w:rFonts w:hint="eastAsia"/>
+        </w:rPr>
+        <w:t>(First In F</w:t>
+      </w:r>
+      <w:r>
+        <w:rPr>
+          <w:rFonts w:hint="eastAsia"/>
+        </w:rPr>
+        <w:t>i</w:t>
+      </w:r>
+      <w:r>
+        <w:rPr>
+          <w:rFonts w:hint="eastAsia"/>
+        </w:rPr>
+        <w:t>rst Out)</w:t>
+      </w:r>
+      <w:r>
+        <w:rPr>
+          <w:rFonts w:hint="eastAsia"/>
+        </w:rPr>
+        <w:t>的数据结构，有两个出口</w:t>
+      </w:r>
+    </w:p>
+    <w:p>
+      <w:pPr>
+        <w:pStyle w:val="a3"/>
+        <w:numPr>
+          <w:ilvl w:val="1"/>
+          <w:numId w:val="24"/>
+        </w:numPr>
+        <w:ind w:firstLineChars="0"/>
+      </w:pPr>
+      <w:r>
+        <w:rPr>
+          <w:rFonts w:hint="eastAsia"/>
+        </w:rPr>
+        <w:t>Queue</w:t>
+      </w:r>
+      <w:r>
+        <w:rPr>
+          <w:rFonts w:hint="eastAsia"/>
+        </w:rPr>
+        <w:t>支持的操作：增加元素</w:t>
+      </w:r>
+      <w:r>
+        <w:rPr>
+          <w:rFonts w:hint="eastAsia"/>
+        </w:rPr>
+        <w:t>(push)</w:t>
+      </w:r>
+      <w:r>
+        <w:rPr>
+          <w:rFonts w:hint="eastAsia"/>
+        </w:rPr>
+        <w:t>、移除元素</w:t>
+      </w:r>
+      <w:r>
+        <w:rPr>
+          <w:rFonts w:hint="eastAsia"/>
+        </w:rPr>
+        <w:t>(pop)</w:t>
+      </w:r>
+      <w:r>
+        <w:rPr>
+          <w:rFonts w:hint="eastAsia"/>
+        </w:rPr>
+        <w:t>、获取最前端元素</w:t>
+      </w:r>
+      <w:r>
+        <w:rPr>
+          <w:rFonts w:hint="eastAsia"/>
+        </w:rPr>
+        <w:t>(front)</w:t>
+      </w:r>
+      <w:r>
+        <w:rPr>
+          <w:rFonts w:hint="eastAsia"/>
+        </w:rPr>
+        <w:t>、获取最后的元素</w:t>
+      </w:r>
+      <w:r>
+        <w:t>(back)</w:t>
+      </w:r>
+    </w:p>
+    <w:p>
+      <w:pPr>
+        <w:pStyle w:val="a3"/>
+        <w:numPr>
+          <w:ilvl w:val="1"/>
+          <w:numId w:val="24"/>
+        </w:numPr>
+        <w:ind w:firstLineChars="0"/>
+        <w:rPr>
+          <w:rFonts w:hint="eastAsia"/>
+        </w:rPr>
+      </w:pPr>
+      <w:r>
+        <w:rPr>
+          <w:rFonts w:hint="eastAsia"/>
+        </w:rPr>
+        <w:t>只能访问</w:t>
+      </w:r>
+      <w:r>
+        <w:rPr>
+          <w:rFonts w:hint="eastAsia"/>
+        </w:rPr>
+        <w:t>queue</w:t>
+      </w:r>
+      <w:r>
+        <w:rPr>
+          <w:rFonts w:hint="eastAsia"/>
+        </w:rPr>
+        <w:t>的最前或最后元素，不允许遍历</w:t>
+      </w:r>
+    </w:p>
+    <w:p>
+      <w:pPr>
+        <w:pStyle w:val="a3"/>
+        <w:numPr>
+          <w:ilvl w:val="1"/>
+          <w:numId w:val="24"/>
+        </w:numPr>
+        <w:ind w:firstLineChars="0"/>
+        <w:rPr>
+          <w:rFonts w:hint="eastAsia"/>
+        </w:rPr>
+      </w:pPr>
+      <w:r>
+        <w:rPr>
+          <w:rFonts w:hint="eastAsia"/>
+        </w:rPr>
+        <w:t>欲使用</w:t>
+      </w:r>
+      <w:r>
+        <w:rPr>
+          <w:rFonts w:hint="eastAsia"/>
+        </w:rPr>
+        <w:t>queue</w:t>
+      </w:r>
+      <w:r>
+        <w:rPr>
+          <w:rFonts w:hint="eastAsia"/>
+        </w:rPr>
+        <w:t>，必须包含</w:t>
+      </w:r>
+      <w:r>
+        <w:rPr>
+          <w:rFonts w:hint="eastAsia"/>
+        </w:rPr>
+        <w:t>&lt;queue&gt;</w:t>
+      </w:r>
+      <w:r>
+        <w:rPr>
+          <w:rFonts w:hint="eastAsia"/>
+        </w:rPr>
+        <w:t>头文件</w:t>
+      </w:r>
+    </w:p>
+    <w:tbl>
+      <w:tblPr>
+        <w:tblStyle w:val="a4"/>
+        <w:tblW w:w="0" w:type="auto"/>
+        <w:tblInd w:w="420" w:type="dxa"/>
+        <w:tblLook w:val="04A0" w:firstRow="1" w:lastRow="0" w:firstColumn="1" w:lastColumn="0" w:noHBand="0" w:noVBand="1"/>
+      </w:tblPr>
+      <w:tblGrid>
+        <w:gridCol w:w="4082"/>
+        <w:gridCol w:w="4020"/>
+      </w:tblGrid>
+      <w:tr>
+        <w:tc>
+          <w:tcPr>
+            <w:tcW w:w="4261" w:type="dxa"/>
+          </w:tcPr>
+          <w:p>
+            <w:pPr>
+              <w:rPr>
+                <w:rFonts w:hint="eastAsia"/>
+              </w:rPr>
+            </w:pPr>
+            <w:r>
+              <w:rPr>
+                <w:noProof/>
+              </w:rPr>
+              <w:drawing>
+                <wp:inline distT="0" distB="0" distL="0" distR="0" wp14:anchorId="682CC2F9" wp14:editId="1840AA5E">
+                  <wp:extent cx="1089964" cy="1964573"/>
+                  <wp:effectExtent l="0" t="0" r="0" b="0"/>
+                  <wp:docPr id="14" name="图片 14"/>
+                  <wp:cNvGraphicFramePr>
+                    <a:graphicFrameLocks xmlns:a="http://schemas.openxmlformats.org/drawingml/2006/main" noChangeAspect="1"/>
+                  </wp:cNvGraphicFramePr>
+                  <a:graphic xmlns:a="http://schemas.openxmlformats.org/drawingml/2006/main">
+                    <a:graphicData uri="http://schemas.openxmlformats.org/drawingml/2006/picture">
+                      <pic:pic xmlns:pic="http://schemas.openxmlformats.org/drawingml/2006/picture">
+                        <pic:nvPicPr>
+                          <pic:cNvPr id="0" name=""/>
+                          <pic:cNvPicPr/>
+                        </pic:nvPicPr>
+                        <pic:blipFill>
+                          <a:blip r:embed="rId17"/>
+                          <a:stretch>
+                            <a:fillRect/>
+                          </a:stretch>
+                        </pic:blipFill>
+                        <pic:spPr>
+                          <a:xfrm>
+                            <a:off x="0" y="0"/>
+                            <a:ext cx="1091352" cy="1967074"/>
+                          </a:xfrm>
+                          <a:prstGeom prst="rect">
+                            <a:avLst/>
+                          </a:prstGeom>
+                        </pic:spPr>
+                      </pic:pic>
+                    </a:graphicData>
+                  </a:graphic>
+                </wp:inline>
+              </w:drawing>
+            </w:r>
+          </w:p>
+        </w:tc>
+        <w:tc>
+          <w:tcPr>
+            <w:tcW w:w="4261" w:type="dxa"/>
+          </w:tcPr>
+          <w:p>
+            <w:pPr>
+              <w:rPr>
+                <w:rFonts w:hint="eastAsia"/>
+              </w:rPr>
+            </w:pPr>
+            <w:r>
+              <w:rPr>
+                <w:rFonts w:hint="eastAsia"/>
+              </w:rPr>
+              <w:t>#include &lt;queue&gt;</w:t>
+            </w:r>
+          </w:p>
+          <w:p>
+            <w:pPr>
+              <w:rPr>
+                <w:rFonts w:hint="eastAsia"/>
+              </w:rPr>
+            </w:pPr>
+            <w:r>
+              <w:rPr>
+                <w:rFonts w:hint="eastAsia"/>
+              </w:rPr>
+              <w:t>int main() {</w:t>
+            </w:r>
+          </w:p>
+          <w:p>
+            <w:pPr>
+              <w:rPr>
+                <w:rFonts w:hint="eastAsia"/>
+              </w:rPr>
+            </w:pPr>
+            <w:r>
+              <w:rPr>
+                <w:rFonts w:hint="eastAsia"/>
+              </w:rPr>
+              <w:t xml:space="preserve">    std::queue q;</w:t>
+            </w:r>
+          </w:p>
+          <w:p>
+            <w:pPr>
+              <w:rPr>
+                <w:rFonts w:hint="eastAsia"/>
+              </w:rPr>
+            </w:pPr>
+            <w:r>
+              <w:rPr>
+                <w:rFonts w:hint="eastAsia"/>
+              </w:rPr>
+              <w:t>}</w:t>
+            </w:r>
+          </w:p>
+        </w:tc>
+      </w:tr>
+    </w:tbl>
+    <w:p>
+      <w:pPr>
         <w:ind w:left="420"/>
-      </w:pPr>
-    </w:p>
-    <w:p>
-      <w:pPr>
-        <w:tabs>
-          <w:tab w:val="left" w:pos="2903"/>
-        </w:tabs>
+        <w:rPr>
+          <w:rFonts w:hint="eastAsia"/>
+        </w:rPr>
+      </w:pPr>
+    </w:p>
+    <w:p>
+      <w:pPr>
+        <w:pStyle w:val="5"/>
+      </w:pPr>
+      <w:r>
+        <w:t>Queue(2)</w:t>
+      </w:r>
+    </w:p>
+    <w:p>
+      <w:pPr>
+        <w:pStyle w:val="a3"/>
+        <w:numPr>
+          <w:ilvl w:val="0"/>
+          <w:numId w:val="24"/>
+        </w:numPr>
+        <w:ind w:firstLineChars="0"/>
+        <w:rPr>
+          <w:rFonts w:hint="eastAsia"/>
+        </w:rPr>
+      </w:pPr>
+      <w:r>
+        <w:rPr>
+          <w:rFonts w:hint="eastAsia"/>
+        </w:rPr>
+        <w:t>Queue</w:t>
+      </w:r>
+      <w:r>
+        <w:rPr>
+          <w:rFonts w:hint="eastAsia"/>
+        </w:rPr>
+        <w:t>的底层数据结构</w:t>
+      </w:r>
+    </w:p>
+    <w:p>
+      <w:pPr>
+        <w:pStyle w:val="a3"/>
+        <w:numPr>
+          <w:ilvl w:val="1"/>
+          <w:numId w:val="24"/>
+        </w:numPr>
+        <w:ind w:firstLineChars="0"/>
+        <w:rPr>
+          <w:rFonts w:hint="eastAsia"/>
+        </w:rPr>
+      </w:pPr>
+      <w:r>
+        <w:rPr>
+          <w:rFonts w:hint="eastAsia"/>
+        </w:rPr>
+        <w:t>查</w:t>
+      </w:r>
+      <w:r>
+        <w:rPr>
+          <w:rFonts w:hint="eastAsia"/>
+        </w:rPr>
+        <w:t>看</w:t>
+      </w:r>
+      <w:r>
+        <w:rPr>
+          <w:rFonts w:hint="eastAsia"/>
+        </w:rPr>
+        <w:t>queue</w:t>
+      </w:r>
+      <w:r>
+        <w:rPr>
+          <w:rFonts w:hint="eastAsia"/>
+        </w:rPr>
+        <w:t>定义可知，</w:t>
+      </w:r>
+      <w:r>
+        <w:rPr>
+          <w:rFonts w:hint="eastAsia"/>
+        </w:rPr>
+        <w:t>STL queue</w:t>
+      </w:r>
+      <w:r>
+        <w:rPr>
+          <w:rFonts w:hint="eastAsia"/>
+        </w:rPr>
+        <w:t>是以</w:t>
+      </w:r>
+      <w:r>
+        <w:rPr>
+          <w:rFonts w:hint="eastAsia"/>
+        </w:rPr>
+        <w:t>deque</w:t>
+      </w:r>
+      <w:r>
+        <w:rPr>
+          <w:rFonts w:hint="eastAsia"/>
+        </w:rPr>
+        <w:t>作为默认的底层结构：</w:t>
+      </w:r>
+    </w:p>
+    <w:tbl>
+      <w:tblPr>
+        <w:tblStyle w:val="a4"/>
+        <w:tblW w:w="0" w:type="auto"/>
+        <w:tblInd w:w="420" w:type="dxa"/>
+        <w:tblLook w:val="04A0" w:firstRow="1" w:lastRow="0" w:firstColumn="1" w:lastColumn="0" w:noHBand="0" w:noVBand="1"/>
+      </w:tblPr>
+      <w:tblGrid>
+        <w:gridCol w:w="8102"/>
+      </w:tblGrid>
+      <w:tr>
+        <w:tc>
+          <w:tcPr>
+            <w:tcW w:w="8522" w:type="dxa"/>
+          </w:tcPr>
+          <w:p>
+            <w:r>
+              <w:t xml:space="preserve">template&lt;class _Ty, class </w:t>
+            </w:r>
+            <w:r>
+              <w:rPr>
+                <w:rFonts w:hint="eastAsia"/>
+              </w:rPr>
+              <w:t>_Container=deque&lt;_Ty&gt;</w:t>
+            </w:r>
+            <w:r>
+              <w:t xml:space="preserve"> &gt;</w:t>
+            </w:r>
+          </w:p>
+          <w:p>
+            <w:pPr>
+              <w:rPr>
+                <w:rFonts w:hint="eastAsia"/>
+              </w:rPr>
+            </w:pPr>
+            <w:r>
+              <w:t>class queue {</w:t>
+            </w:r>
+          </w:p>
+          <w:p>
+            <w:pPr>
+              <w:rPr>
+                <w:rFonts w:hint="eastAsia"/>
+              </w:rPr>
+            </w:pPr>
+            <w:r>
+              <w:rPr>
+                <w:rFonts w:hint="eastAsia"/>
+              </w:rPr>
+              <w:t xml:space="preserve">   ...</w:t>
+            </w:r>
+          </w:p>
+          <w:p>
+            <w:pPr>
+              <w:rPr>
+                <w:rFonts w:hint="eastAsia"/>
+              </w:rPr>
+            </w:pPr>
+            <w:r>
+              <w:rPr>
+                <w:rFonts w:hint="eastAsia"/>
+              </w:rPr>
+              <w:t>}</w:t>
+            </w:r>
+          </w:p>
+        </w:tc>
+      </w:tr>
+    </w:tbl>
+    <w:p>
+      <w:pPr>
+        <w:pStyle w:val="a3"/>
+        <w:numPr>
+          <w:ilvl w:val="0"/>
+          <w:numId w:val="36"/>
+        </w:numPr>
+        <w:ind w:firstLineChars="0"/>
+        <w:rPr>
+          <w:rFonts w:hint="eastAsia"/>
+        </w:rPr>
+      </w:pPr>
+      <w:r>
+        <w:rPr>
+          <w:rFonts w:hint="eastAsia"/>
+        </w:rPr>
+        <w:t>可以看做是对</w:t>
+      </w:r>
+      <w:r>
+        <w:rPr>
+          <w:rFonts w:hint="eastAsia"/>
+        </w:rPr>
+        <w:t>deque</w:t>
+      </w:r>
+      <w:r>
+        <w:rPr>
+          <w:rFonts w:hint="eastAsia"/>
+        </w:rPr>
+        <w:t>的“包装</w:t>
+      </w:r>
+      <w:r>
+        <w:rPr>
+          <w:rFonts w:hint="eastAsia"/>
+        </w:rPr>
+        <w:t>”</w:t>
+      </w:r>
+      <w:r>
+        <w:rPr>
+          <w:rFonts w:hint="eastAsia"/>
+        </w:rPr>
+        <w:t>或者“适配</w:t>
+      </w:r>
+      <w:r>
+        <w:rPr>
+          <w:rFonts w:hint="eastAsia"/>
+        </w:rPr>
+        <w:t>”</w:t>
+      </w:r>
+      <w:r>
+        <w:rPr>
+          <w:rFonts w:hint="eastAsia"/>
+        </w:rPr>
+        <w:t>，它修改了</w:t>
+      </w:r>
+      <w:r>
+        <w:rPr>
+          <w:rFonts w:hint="eastAsia"/>
+        </w:rPr>
+        <w:t>deque</w:t>
+      </w:r>
+      <w:r>
+        <w:rPr>
+          <w:rFonts w:hint="eastAsia"/>
+        </w:rPr>
+        <w:t>的接口，并提供</w:t>
+      </w:r>
+      <w:r>
+        <w:rPr>
+          <w:rFonts w:hint="eastAsia"/>
+        </w:rPr>
+        <w:t>front0</w:t>
+      </w:r>
+      <w:r>
+        <w:rPr>
+          <w:rFonts w:hint="eastAsia"/>
+        </w:rPr>
+        <w:t>、</w:t>
+      </w:r>
+      <w:r>
+        <w:rPr>
+          <w:rFonts w:hint="eastAsia"/>
+        </w:rPr>
+        <w:t>back()</w:t>
+      </w:r>
+      <w:r>
+        <w:rPr>
+          <w:rFonts w:hint="eastAsia"/>
+        </w:rPr>
+        <w:t>、</w:t>
+      </w:r>
+      <w:r>
+        <w:rPr>
+          <w:rFonts w:hint="eastAsia"/>
+        </w:rPr>
+        <w:t>pop()</w:t>
+      </w:r>
+      <w:r>
+        <w:rPr>
+          <w:rFonts w:hint="eastAsia"/>
+        </w:rPr>
+        <w:t>、</w:t>
+      </w:r>
+      <w:r>
+        <w:rPr>
+          <w:rFonts w:hint="eastAsia"/>
+        </w:rPr>
+        <w:t>push()</w:t>
+      </w:r>
+      <w:r>
+        <w:rPr>
+          <w:rFonts w:hint="eastAsia"/>
+        </w:rPr>
+        <w:t>接口</w:t>
+      </w:r>
+    </w:p>
+    <w:p>
+      <w:pPr>
+        <w:pStyle w:val="a3"/>
+        <w:numPr>
+          <w:ilvl w:val="0"/>
+          <w:numId w:val="36"/>
+        </w:numPr>
+        <w:ind w:firstLineChars="0"/>
+        <w:rPr>
+          <w:rFonts w:hint="eastAsia"/>
+        </w:rPr>
+      </w:pPr>
+      <w:r>
+        <w:rPr>
+          <w:rFonts w:hint="eastAsia"/>
+        </w:rPr>
+        <w:t>因为</w:t>
+      </w:r>
+      <w:r>
+        <w:rPr>
+          <w:rFonts w:hint="eastAsia"/>
+        </w:rPr>
+        <w:t>queue</w:t>
+      </w:r>
+      <w:r>
+        <w:rPr>
+          <w:rFonts w:hint="eastAsia"/>
+        </w:rPr>
+        <w:t>不允许遍历，故其没有</w:t>
+      </w:r>
+      <w:r>
+        <w:rPr>
+          <w:rFonts w:hint="eastAsia"/>
+        </w:rPr>
+        <w:t>iterator</w:t>
+      </w:r>
+    </w:p>
+    <w:p>
+      <w:pPr>
         <w:ind w:left="420"/>
+        <w:rPr>
+          <w:rFonts w:hint="eastAsia"/>
+        </w:rPr>
+      </w:pPr>
+    </w:p>
+    <w:p>
+      <w:pPr>
+        <w:pStyle w:val="5"/>
+      </w:pPr>
+      <w:r>
+        <w:t>Queue(3)</w:t>
+      </w:r>
+    </w:p>
+    <w:p>
+      <w:pPr>
+        <w:pStyle w:val="a3"/>
+        <w:numPr>
+          <w:ilvl w:val="0"/>
+          <w:numId w:val="24"/>
+        </w:numPr>
+        <w:ind w:firstLineChars="0"/>
+        <w:rPr>
+          <w:rFonts w:hint="eastAsia"/>
+        </w:rPr>
+      </w:pPr>
+      <w:r>
+        <w:rPr>
+          <w:rFonts w:hint="eastAsia"/>
+        </w:rPr>
+        <w:t>以</w:t>
+      </w:r>
+      <w:r>
+        <w:rPr>
+          <w:rFonts w:hint="eastAsia"/>
+        </w:rPr>
+        <w:t>list</w:t>
+      </w:r>
+      <w:r>
+        <w:rPr>
+          <w:rFonts w:hint="eastAsia"/>
+        </w:rPr>
+        <w:t>作为</w:t>
+      </w:r>
+      <w:r>
+        <w:rPr>
+          <w:rFonts w:hint="eastAsia"/>
+        </w:rPr>
+        <w:t>Stack</w:t>
+      </w:r>
+      <w:r>
+        <w:rPr>
+          <w:rFonts w:hint="eastAsia"/>
+        </w:rPr>
+        <w:t>的底层数据结构</w:t>
+      </w:r>
+    </w:p>
+    <w:p>
+      <w:pPr>
+        <w:pStyle w:val="a3"/>
+        <w:numPr>
+          <w:ilvl w:val="1"/>
+          <w:numId w:val="24"/>
+        </w:numPr>
+        <w:ind w:firstLineChars="0"/>
+        <w:rPr>
+          <w:rFonts w:hint="eastAsia"/>
+        </w:rPr>
+      </w:pPr>
+      <w:r>
+        <w:rPr>
+          <w:rFonts w:hint="eastAsia"/>
+        </w:rPr>
+        <w:t>除了</w:t>
+      </w:r>
+      <w:r>
+        <w:rPr>
+          <w:rFonts w:hint="eastAsia"/>
+        </w:rPr>
+        <w:t>deque</w:t>
+      </w:r>
+      <w:r>
+        <w:rPr>
+          <w:rFonts w:hint="eastAsia"/>
+        </w:rPr>
+        <w:t>，还可以</w:t>
+      </w:r>
+      <w:r>
+        <w:rPr>
+          <w:rFonts w:hint="eastAsia"/>
+        </w:rPr>
+        <w:t>list</w:t>
+      </w:r>
+      <w:r>
+        <w:rPr>
+          <w:rFonts w:hint="eastAsia"/>
+        </w:rPr>
+        <w:t>作为</w:t>
+      </w:r>
+      <w:r>
+        <w:rPr>
+          <w:rFonts w:hint="eastAsia"/>
+        </w:rPr>
+        <w:t>queue</w:t>
+      </w:r>
+      <w:r>
+        <w:rPr>
+          <w:rFonts w:hint="eastAsia"/>
+        </w:rPr>
+        <w:t>的底层结构：</w:t>
+      </w:r>
+    </w:p>
+    <w:tbl>
+      <w:tblPr>
+        <w:tblStyle w:val="a4"/>
+        <w:tblW w:w="0" w:type="auto"/>
+        <w:tblInd w:w="420" w:type="dxa"/>
+        <w:tblLook w:val="04A0" w:firstRow="1" w:lastRow="0" w:firstColumn="1" w:lastColumn="0" w:noHBand="0" w:noVBand="1"/>
+      </w:tblPr>
+      <w:tblGrid>
+        <w:gridCol w:w="8102"/>
+      </w:tblGrid>
+      <w:tr>
+        <w:tc>
+          <w:tcPr>
+            <w:tcW w:w="8522" w:type="dxa"/>
+          </w:tcPr>
+          <w:p>
+            <w:pPr>
+              <w:rPr>
+                <w:rFonts w:hint="eastAsia"/>
+              </w:rPr>
+            </w:pPr>
+            <w:r>
+              <w:rPr>
+                <w:rFonts w:hint="eastAsia"/>
+              </w:rPr>
+              <w:t>std::queue&lt;int, std::list&lt;int&gt; &gt; q;</w:t>
+            </w:r>
+          </w:p>
+          <w:p>
+            <w:r>
+              <w:t>q.push(</w:t>
+            </w:r>
+            <w:r>
+              <w:rPr>
+                <w:rFonts w:hint="eastAsia"/>
+              </w:rPr>
+              <w:t>i</w:t>
+            </w:r>
+            <w:r>
+              <w:t>);</w:t>
+            </w:r>
+          </w:p>
+          <w:p>
+            <w:r>
+              <w:lastRenderedPageBreak/>
+              <w:t>q.push(2);</w:t>
+            </w:r>
+          </w:p>
+          <w:p>
+            <w:pPr>
+              <w:rPr>
+                <w:rFonts w:hint="eastAsia"/>
+              </w:rPr>
+            </w:pPr>
+            <w:r>
+              <w:rPr>
+                <w:rFonts w:hint="eastAsia"/>
+              </w:rPr>
+              <w:t>std::wcout</w:t>
+            </w:r>
+            <w:r>
+              <w:rPr>
+                <w:rFonts w:hint="eastAsia"/>
+              </w:rPr>
+              <w:t xml:space="preserve"> &lt;&lt; </w:t>
+            </w:r>
+            <w:r>
+              <w:rPr>
+                <w:rFonts w:hint="eastAsia"/>
+              </w:rPr>
+              <w:t>s.size()</w:t>
+            </w:r>
+            <w:r>
+              <w:rPr>
+                <w:rFonts w:hint="eastAsia"/>
+              </w:rPr>
+              <w:t xml:space="preserve"> </w:t>
+            </w:r>
+            <w:r>
+              <w:rPr>
+                <w:rFonts w:hint="eastAsia"/>
+              </w:rPr>
+              <w:t xml:space="preserve">&lt;&lt; </w:t>
+            </w:r>
+            <w:r>
+              <w:rPr>
+                <w:rFonts w:hint="eastAsia"/>
+              </w:rPr>
+              <w:t>std::endl;</w:t>
+            </w:r>
+          </w:p>
+          <w:p>
+            <w:pPr>
+              <w:rPr>
+                <w:rFonts w:hint="eastAsia"/>
+              </w:rPr>
+            </w:pPr>
+            <w:r>
+              <w:rPr>
+                <w:rFonts w:hint="eastAsia"/>
+              </w:rPr>
+              <w:t>std::wcout</w:t>
+            </w:r>
+            <w:r>
+              <w:rPr>
+                <w:rFonts w:hint="eastAsia"/>
+              </w:rPr>
+              <w:t xml:space="preserve"> &lt;&lt; </w:t>
+            </w:r>
+            <w:r>
+              <w:rPr>
+                <w:rFonts w:hint="eastAsia"/>
+              </w:rPr>
+              <w:t>s.front()</w:t>
+            </w:r>
+            <w:r>
+              <w:rPr>
+                <w:rFonts w:hint="eastAsia"/>
+              </w:rPr>
+              <w:t xml:space="preserve"> </w:t>
+            </w:r>
+            <w:r>
+              <w:rPr>
+                <w:rFonts w:hint="eastAsia"/>
+              </w:rPr>
+              <w:t xml:space="preserve">&lt;&lt; </w:t>
+            </w:r>
+            <w:r>
+              <w:rPr>
+                <w:rFonts w:hint="eastAsia"/>
+              </w:rPr>
+              <w:t>std::endl;</w:t>
+            </w:r>
+          </w:p>
+          <w:p>
+            <w:pPr>
+              <w:rPr>
+                <w:rFonts w:hint="eastAsia"/>
+              </w:rPr>
+            </w:pPr>
+            <w:r>
+              <w:rPr>
+                <w:rFonts w:hint="eastAsia"/>
+              </w:rPr>
+              <w:t>std::wcout</w:t>
+            </w:r>
+            <w:r>
+              <w:rPr>
+                <w:rFonts w:hint="eastAsia"/>
+              </w:rPr>
+              <w:t xml:space="preserve"> &lt;&lt; </w:t>
+            </w:r>
+            <w:r>
+              <w:rPr>
+                <w:rFonts w:hint="eastAsia"/>
+              </w:rPr>
+              <w:t>s.front()</w:t>
+            </w:r>
+            <w:r>
+              <w:rPr>
+                <w:rFonts w:hint="eastAsia"/>
+              </w:rPr>
+              <w:t xml:space="preserve"> </w:t>
+            </w:r>
+            <w:r>
+              <w:rPr>
+                <w:rFonts w:hint="eastAsia"/>
+              </w:rPr>
+              <w:t xml:space="preserve">&lt;&lt; </w:t>
+            </w:r>
+            <w:r>
+              <w:rPr>
+                <w:rFonts w:hint="eastAsia"/>
+              </w:rPr>
+              <w:t>std::endl;</w:t>
+            </w:r>
+          </w:p>
+          <w:p>
+            <w:pPr>
+              <w:rPr>
+                <w:rFonts w:hint="eastAsia"/>
+              </w:rPr>
+            </w:pPr>
+          </w:p>
+          <w:p>
+            <w:pPr>
+              <w:rPr>
+                <w:rFonts w:hint="eastAsia"/>
+              </w:rPr>
+            </w:pPr>
+            <w:r>
+              <w:rPr>
+                <w:rFonts w:hint="eastAsia"/>
+              </w:rPr>
+              <w:t>s.pop();</w:t>
+            </w:r>
+          </w:p>
+          <w:p>
+            <w:pPr>
+              <w:rPr>
+                <w:rFonts w:hint="eastAsia"/>
+              </w:rPr>
+            </w:pPr>
+            <w:r>
+              <w:rPr>
+                <w:rFonts w:hint="eastAsia"/>
+              </w:rPr>
+              <w:t>std::wcout &lt;&lt; s.front() &lt;&lt; std::endl;</w:t>
+            </w:r>
+          </w:p>
+        </w:tc>
+      </w:tr>
+    </w:tbl>
+    <w:p>
+      <w:pPr>
+        <w:ind w:left="420"/>
+        <w:rPr>
+          <w:rFonts w:hint="eastAsia"/>
+        </w:rPr>
+      </w:pPr>
+    </w:p>
+    <w:p>
+      <w:pPr>
+        <w:pStyle w:val="4"/>
+        <w:rPr>
+          <w:rFonts w:hint="eastAsia"/>
+        </w:rPr>
+      </w:pPr>
+      <w:r>
+        <w:rPr>
+          <w:rFonts w:hint="eastAsia"/>
+        </w:rPr>
+        <w:t>Map and Multimap</w:t>
+      </w:r>
+    </w:p>
+    <w:p>
+      <w:pPr>
+        <w:pStyle w:val="5"/>
+      </w:pPr>
+      <w:r>
+        <w:t>Map(</w:t>
+      </w:r>
+      <w:r>
+        <w:rPr>
+          <w:rFonts w:hint="eastAsia"/>
+        </w:rPr>
+        <w:t>1)</w:t>
+      </w:r>
+    </w:p>
+    <w:p>
+      <w:pPr>
+        <w:pStyle w:val="a3"/>
+        <w:numPr>
+          <w:ilvl w:val="0"/>
+          <w:numId w:val="24"/>
+        </w:numPr>
+        <w:ind w:firstLineChars="0"/>
+        <w:rPr>
+          <w:rFonts w:hint="eastAsia"/>
+        </w:rPr>
+      </w:pPr>
+      <w:r>
+        <w:rPr>
+          <w:rFonts w:hint="eastAsia"/>
+        </w:rPr>
+        <w:t>概述</w:t>
+      </w:r>
+    </w:p>
+    <w:p>
+      <w:pPr>
+        <w:pStyle w:val="a3"/>
+        <w:numPr>
+          <w:ilvl w:val="1"/>
+          <w:numId w:val="24"/>
+        </w:numPr>
+        <w:ind w:firstLineChars="0"/>
+        <w:rPr>
+          <w:rFonts w:hint="eastAsia"/>
+        </w:rPr>
+      </w:pPr>
+      <w:r>
+        <w:rPr>
+          <w:rFonts w:hint="eastAsia"/>
+        </w:rPr>
+        <w:t>map</w:t>
+      </w:r>
+      <w:r>
+        <w:rPr>
+          <w:rFonts w:hint="eastAsia"/>
+        </w:rPr>
+        <w:t>是一种关联容器，存储的对象是</w:t>
+      </w:r>
+      <w:r>
+        <w:rPr>
+          <w:rFonts w:hint="eastAsia"/>
+        </w:rPr>
+        <w:t>Key/Value pair</w:t>
+      </w:r>
+    </w:p>
+    <w:p>
+      <w:pPr>
+        <w:pStyle w:val="a3"/>
+        <w:numPr>
+          <w:ilvl w:val="1"/>
+          <w:numId w:val="24"/>
+        </w:numPr>
+        <w:ind w:firstLineChars="0"/>
+        <w:rPr>
+          <w:rFonts w:hint="eastAsia"/>
+        </w:rPr>
+      </w:pPr>
+      <w:r>
+        <w:rPr>
+          <w:rFonts w:hint="eastAsia"/>
+        </w:rPr>
+        <w:t>不允许有重复的</w:t>
+      </w:r>
+      <w:r>
+        <w:rPr>
+          <w:rFonts w:hint="eastAsia"/>
+        </w:rPr>
+        <w:t>Key</w:t>
+      </w:r>
+    </w:p>
+    <w:p>
+      <w:pPr>
+        <w:pStyle w:val="a3"/>
+        <w:numPr>
+          <w:ilvl w:val="1"/>
+          <w:numId w:val="24"/>
+        </w:numPr>
+        <w:ind w:firstLineChars="0"/>
+        <w:rPr>
+          <w:rFonts w:hint="eastAsia"/>
+        </w:rPr>
+      </w:pPr>
+      <w:r>
+        <w:rPr>
+          <w:rFonts w:hint="eastAsia"/>
+        </w:rPr>
+        <w:t>map</w:t>
+      </w:r>
+      <w:r>
+        <w:rPr>
+          <w:rFonts w:hint="eastAsia"/>
+        </w:rPr>
+        <w:t>存储的对象必须是具备可排序性的</w:t>
+      </w:r>
+    </w:p>
+    <w:tbl>
+      <w:tblPr>
+        <w:tblStyle w:val="a4"/>
+        <w:tblW w:w="0" w:type="auto"/>
+        <w:tblInd w:w="420" w:type="dxa"/>
+        <w:tblLook w:val="04A0" w:firstRow="1" w:lastRow="0" w:firstColumn="1" w:lastColumn="0" w:noHBand="0" w:noVBand="1"/>
+      </w:tblPr>
+      <w:tblGrid>
+        <w:gridCol w:w="8102"/>
+      </w:tblGrid>
+      <w:tr>
+        <w:tc>
+          <w:tcPr>
+            <w:tcW w:w="8522" w:type="dxa"/>
+          </w:tcPr>
+          <w:p>
+            <w:r>
+              <w:t>template&lt;class _Kty, class _Ty, class _Pr=less&lt;_Kty&gt;,</w:t>
+            </w:r>
+          </w:p>
+          <w:p>
+            <w:r>
+              <w:t xml:space="preserve">    class _Alloc=allocator&lt;pair&lt;const _Kty, _Ty&gt;</w:t>
+            </w:r>
+            <w:r>
+              <w:rPr>
+                <w:rFonts w:hint="eastAsia"/>
+              </w:rPr>
+              <w:t xml:space="preserve"> </w:t>
+            </w:r>
+            <w:r>
+              <w:t>&gt;</w:t>
+            </w:r>
+            <w:r>
+              <w:rPr>
+                <w:rFonts w:hint="eastAsia"/>
+              </w:rPr>
+              <w:t xml:space="preserve"> </w:t>
+            </w:r>
+            <w:r>
+              <w:t>&gt;</w:t>
+            </w:r>
+          </w:p>
+          <w:p>
+            <w:pPr>
+              <w:rPr>
+                <w:rFonts w:hint="eastAsia"/>
+              </w:rPr>
+            </w:pPr>
+            <w:r>
+              <w:t xml:space="preserve">    class map{…)</w:t>
+            </w:r>
+          </w:p>
+        </w:tc>
+      </w:tr>
+    </w:tbl>
+    <w:p>
+      <w:pPr>
+        <w:pStyle w:val="a3"/>
+        <w:numPr>
+          <w:ilvl w:val="0"/>
+          <w:numId w:val="37"/>
+        </w:numPr>
+        <w:ind w:firstLineChars="0"/>
+        <w:rPr>
+          <w:rFonts w:hint="eastAsia"/>
+        </w:rPr>
+      </w:pPr>
+      <w:r>
+        <w:rPr>
+          <w:rFonts w:hint="eastAsia"/>
+        </w:rPr>
+        <w:t xml:space="preserve"> </w:t>
+      </w:r>
+      <w:r>
+        <w:rPr>
+          <w:rFonts w:hint="eastAsia"/>
+        </w:rPr>
+        <w:t>默认采用</w:t>
+      </w:r>
+      <w:r>
+        <w:rPr>
+          <w:rFonts w:hint="eastAsia"/>
+        </w:rPr>
+        <w:t>less</w:t>
+      </w:r>
+      <w:r>
+        <w:rPr>
+          <w:rFonts w:hint="eastAsia"/>
+        </w:rPr>
+        <w:t>定义排序行为</w:t>
+      </w:r>
+    </w:p>
+    <w:p>
+      <w:pPr>
+        <w:pStyle w:val="a3"/>
+        <w:numPr>
+          <w:ilvl w:val="0"/>
+          <w:numId w:val="37"/>
+        </w:numPr>
+        <w:ind w:firstLineChars="0"/>
+        <w:rPr>
+          <w:rFonts w:hint="eastAsia"/>
+        </w:rPr>
+      </w:pPr>
+      <w:r>
+        <w:rPr>
+          <w:rFonts w:hint="eastAsia"/>
+        </w:rPr>
+        <w:t xml:space="preserve"> </w:t>
+      </w:r>
+      <w:r>
+        <w:rPr>
+          <w:rFonts w:hint="eastAsia"/>
+        </w:rPr>
+        <w:t>可以自定义排序行为（通过仿函数）</w:t>
+      </w:r>
+    </w:p>
+    <w:p>
+      <w:pPr>
+        <w:pStyle w:val="a3"/>
+        <w:numPr>
+          <w:ilvl w:val="0"/>
+          <w:numId w:val="37"/>
+        </w:numPr>
+        <w:ind w:firstLineChars="0"/>
+        <w:rPr>
+          <w:rFonts w:hint="eastAsia"/>
+        </w:rPr>
+      </w:pPr>
+      <w:r>
+        <w:rPr>
+          <w:rFonts w:hint="eastAsia"/>
+        </w:rPr>
+        <w:t>为了使用</w:t>
+      </w:r>
+      <w:r>
+        <w:rPr>
+          <w:rFonts w:hint="eastAsia"/>
+        </w:rPr>
+        <w:t>map</w:t>
+      </w:r>
+      <w:r>
+        <w:rPr>
+          <w:rFonts w:hint="eastAsia"/>
+        </w:rPr>
+        <w:t>，必须用</w:t>
+      </w:r>
+      <w:r>
+        <w:rPr>
+          <w:rFonts w:hint="eastAsia"/>
+        </w:rPr>
+        <w:t>include</w:t>
+      </w:r>
+      <w:r>
+        <w:rPr>
+          <w:rFonts w:hint="eastAsia"/>
+        </w:rPr>
+        <w:t>指令包含</w:t>
+      </w:r>
+      <w:r>
+        <w:rPr>
+          <w:rFonts w:hint="eastAsia"/>
+        </w:rPr>
+        <w:t>&lt;map&gt;</w:t>
+      </w:r>
+      <w:r>
+        <w:rPr>
+          <w:rFonts w:hint="eastAsia"/>
+        </w:rPr>
+        <w:t>文件，并通过</w:t>
+      </w:r>
+      <w:r>
+        <w:rPr>
+          <w:rFonts w:hint="eastAsia"/>
+        </w:rPr>
+        <w:t>std</w:t>
+      </w:r>
+      <w:r>
+        <w:rPr>
+          <w:rFonts w:hint="eastAsia"/>
+        </w:rPr>
+        <w:t>命名空间去访问</w:t>
+      </w:r>
+    </w:p>
+    <w:p>
+      <w:pPr>
+        <w:rPr>
+          <w:rFonts w:hint="eastAsia"/>
+        </w:rPr>
+      </w:pPr>
+    </w:p>
+    <w:p>
+      <w:pPr>
+        <w:pStyle w:val="5"/>
+      </w:pPr>
+      <w:r>
+        <w:t>Map(2)</w:t>
+      </w:r>
+    </w:p>
+    <w:p>
+      <w:pPr>
+        <w:pStyle w:val="a3"/>
+        <w:numPr>
+          <w:ilvl w:val="0"/>
+          <w:numId w:val="24"/>
+        </w:numPr>
+        <w:ind w:firstLineChars="0"/>
+        <w:rPr>
+          <w:rFonts w:hint="eastAsia"/>
+        </w:rPr>
+      </w:pPr>
+      <w:r>
+        <w:rPr>
+          <w:rFonts w:hint="eastAsia"/>
+        </w:rPr>
+        <w:t>map</w:t>
+      </w:r>
+      <w:r>
+        <w:rPr>
+          <w:rFonts w:hint="eastAsia"/>
+        </w:rPr>
+        <w:t>初始化</w:t>
+      </w:r>
+    </w:p>
+    <w:tbl>
+      <w:tblPr>
+        <w:tblStyle w:val="a4"/>
+        <w:tblW w:w="0" w:type="auto"/>
+        <w:tblInd w:w="420" w:type="dxa"/>
+        <w:tblLook w:val="04A0" w:firstRow="1" w:lastRow="0" w:firstColumn="1" w:lastColumn="0" w:noHBand="0" w:noVBand="1"/>
+      </w:tblPr>
+      <w:tblGrid>
+        <w:gridCol w:w="8102"/>
+      </w:tblGrid>
+      <w:tr>
+        <w:tc>
+          <w:tcPr>
+            <w:tcW w:w="8522" w:type="dxa"/>
+          </w:tcPr>
+          <w:p>
+            <w:r>
+              <w:t>struct Employee {</w:t>
+            </w:r>
+          </w:p>
+          <w:p>
+            <w:pPr>
+              <w:pStyle w:val="a3"/>
+            </w:pPr>
+            <w:r>
+              <w:t>Employee0 { }</w:t>
+            </w:r>
+          </w:p>
+          <w:p>
+            <w:pPr>
+              <w:pStyle w:val="a3"/>
+            </w:pPr>
+            <w:r>
+              <w:t>Employee(const std::wstring&amp; wszName) : Name(wszName) { }</w:t>
+            </w:r>
+          </w:p>
+          <w:p>
+            <w:pPr>
+              <w:pStyle w:val="a3"/>
+            </w:pPr>
+            <w:r>
+              <w:t>std::wstring Name;</w:t>
+            </w:r>
+          </w:p>
+          <w:p>
+            <w:pPr>
+              <w:pStyle w:val="a3"/>
+              <w:ind w:firstLineChars="0" w:firstLine="0"/>
+              <w:rPr>
+                <w:rFonts w:hint="eastAsia"/>
+              </w:rPr>
+            </w:pPr>
+            <w:r>
+              <w:t>};</w:t>
+            </w:r>
+          </w:p>
+          <w:p>
+            <w:pPr>
+              <w:pStyle w:val="a3"/>
+              <w:ind w:firstLineChars="0" w:firstLine="0"/>
+              <w:rPr>
+                <w:rFonts w:hint="eastAsia"/>
+              </w:rPr>
+            </w:pPr>
+          </w:p>
+          <w:p>
+            <w:r>
+              <w:t>struct Reverseld :public std::binary_function&lt;int, int, bool&gt; {</w:t>
+            </w:r>
+          </w:p>
+          <w:p>
+            <w:pPr>
+              <w:rPr>
+                <w:rFonts w:hint="eastAsia"/>
+                <w:b/>
+                <w:color w:val="FF0000"/>
+              </w:rPr>
+            </w:pPr>
+            <w:r>
+              <w:rPr>
+                <w:b/>
+                <w:noProof/>
+                <w:color w:val="FF0000"/>
+              </w:rPr>
+              <mc:AlternateContent>
+                <mc:Choice Requires="wps">
+                  <w:drawing>
+                    <wp:anchor distT="0" distB="0" distL="114300" distR="114300" simplePos="0" relativeHeight="251680768" behindDoc="0" locked="0" layoutInCell="1" allowOverlap="1" wp14:anchorId="7533166C" wp14:editId="43F03621">
+                      <wp:simplePos x="0" y="0"/>
+                      <wp:positionH relativeFrom="column">
+                        <wp:posOffset>-27127</wp:posOffset>
+                      </wp:positionH>
+                      <wp:positionV relativeFrom="paragraph">
+                        <wp:posOffset>3861</wp:posOffset>
+                      </wp:positionV>
+                      <wp:extent cx="3460089" cy="577901"/>
+                      <wp:effectExtent l="0" t="0" r="26670" b="12700"/>
+                      <wp:wrapNone/>
+                      <wp:docPr id="15" name="矩形 15"/>
+                      <wp:cNvGraphicFramePr/>
+                      <a:graphic xmlns:a="http://schemas.openxmlformats.org/drawingml/2006/main">
+                        <a:graphicData uri="http://schemas.microsoft.com/office/word/2010/wordprocessingShape">
+                          <wps:wsp>
+                            <wps:cNvSpPr/>
+                            <wps:spPr>
+                              <a:xfrm>
+                                <a:off x="0" y="0"/>
+                                <a:ext cx="3460089" cy="577901"/>
+                              </a:xfrm>
+                              <a:prstGeom prst="rect">
+                                <a:avLst/>
+                              </a:prstGeom>
+                              <a:noFill/>
+                              <a:ln>
+                                <a:solidFill>
+                                  <a:srgbClr val="FF0000"/>
+                                </a:solidFill>
+                              </a:ln>
+                            </wps:spPr>
+                            <wps:style>
+                              <a:lnRef idx="2">
+                                <a:schemeClr val="accent1">
+                                  <a:shade val="50000"/>
+                                </a:schemeClr>
+                              </a:lnRef>
+                              <a:fillRef idx="1">
+                                <a:schemeClr val="accent1"/>
+                              </a:fillRef>
+                              <a:effectRef idx="0">
+                                <a:schemeClr val="accent1"/>
+                              </a:effectRef>
+                              <a:fontRef idx="minor">
+                                <a:schemeClr val="lt1"/>
+                              </a:fontRef>
+                            </wps:style>
+                            <wps:bodyPr rot="0" spcFirstLastPara="0" vertOverflow="overflow" horzOverflow="overflow" vert="horz" wrap="square" lIns="91440" tIns="45720" rIns="91440" bIns="45720" numCol="1" spcCol="0" rtlCol="0" fromWordArt="0" anchor="ctr" anchorCtr="0" forceAA="0" compatLnSpc="1">
+                              <a:prstTxWarp prst="textNoShape">
+                                <a:avLst/>
+                              </a:prstTxWarp>
+                              <a:noAutofit/>
+                            </wps:bodyPr>
+                          </wps:wsp>
+                        </a:graphicData>
+                      </a:graphic>
+                    </wp:anchor>
+                  </w:drawing>
+                </mc:Choice>
+                <mc:Fallback>
+                  <w:pict>
+                    <v:rect id="矩形 15" o:spid="_x0000_s1026" style="position:absolute;left:0;text-align:left;margin-left:-2.15pt;margin-top:.3pt;width:272.45pt;height:45.5pt;z-index:251680768;visibility:visible;mso-wrap-style:square;mso-wrap-distance-left:9pt;mso-wrap-distance-top:0;mso-wrap-distance-right:9pt;mso-wrap-distance-bottom:0;mso-position-horizontal:absolute;mso-position-horizontal-relative:text;mso-position-vertical:absolute;mso-position-vertical-relative:text;v-text-anchor:middle" o:gfxdata="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" filled="f" strokecolor="red" strokeweight="2pt"/>
+                  </w:pict>
+                </mc:Fallback>
+              </mc:AlternateContent>
+            </w:r>
+            <w:r>
+              <w:rPr>
+                <w:b/>
+                <w:color w:val="FF0000"/>
+              </w:rPr>
+              <w:t xml:space="preserve">  bool operator</w:t>
+            </w:r>
+            <w:r>
+              <w:rPr>
+                <w:rFonts w:hint="eastAsia"/>
+                <w:b/>
+                <w:color w:val="FF0000"/>
+              </w:rPr>
+              <w:t>()</w:t>
+            </w:r>
+            <w:r>
+              <w:rPr>
+                <w:b/>
+                <w:color w:val="FF0000"/>
+              </w:rPr>
+              <w:t xml:space="preserve"> (const int&amp; keyl, const int&amp; key2) const {</w:t>
+            </w:r>
+          </w:p>
+          <w:p>
+            <w:pPr>
+              <w:rPr>
+                <w:rFonts w:hint="eastAsia"/>
+                <w:b/>
+                <w:color w:val="FF0000"/>
+              </w:rPr>
+            </w:pPr>
+            <w:r>
+              <w:rPr>
+                <w:rFonts w:hint="eastAsia"/>
+                <w:b/>
+                <w:color w:val="FF0000"/>
+              </w:rPr>
+              <w:t xml:space="preserve">    return (key1 &lt;= key2) ? false : true;</w:t>
+            </w:r>
+          </w:p>
+          <w:p>
+            <w:pPr>
+              <w:rPr>
+                <w:b/>
+                <w:color w:val="FF0000"/>
+              </w:rPr>
+            </w:pPr>
+            <w:r>
+              <w:rPr>
+                <w:rFonts w:hint="eastAsia"/>
+                <w:noProof/>
+              </w:rPr>
+              <mc:AlternateContent>
+                <mc:Choice Requires="wps">
+                  <w:drawing>
+                    <wp:anchor distT="0" distB="0" distL="114300" distR="114300" simplePos="0" relativeHeight="251681792" behindDoc="0" locked="0" layoutInCell="1" allowOverlap="1" wp14:anchorId="1807AFD6" wp14:editId="79F16B65">
+                      <wp:simplePos x="0" y="0"/>
+                      <wp:positionH relativeFrom="column">
+                        <wp:posOffset>1625600</wp:posOffset>
+                      </wp:positionH>
+                      <wp:positionV relativeFrom="paragraph">
+                        <wp:posOffset>186690</wp:posOffset>
+                      </wp:positionV>
+                      <wp:extent cx="635635" cy="386715"/>
+                      <wp:effectExtent l="0" t="0" r="50165" b="108585"/>
+                      <wp:wrapNone/>
+                      <wp:docPr id="18" name="曲线连接符 18"/>
+                      <wp:cNvGraphicFramePr/>
+                      <a:graphic xmlns:a="http://schemas.openxmlformats.org/drawingml/2006/main">
+                        <a:graphicData uri="http://schemas.microsoft.com/office/word/2010/wordprocessingShape">
+                          <wps:wsp>
+                            <wps:cNvCnPr/>
+                            <wps:spPr>
+                              <a:xfrm>
+                                <a:off x="0" y="0"/>
+                                <a:ext cx="635635" cy="386715"/>
+                              </a:xfrm>
+                              <a:prstGeom prst="curvedConnector3">
+                                <a:avLst/>
+                              </a:prstGeom>
+                              <a:ln w="19050">
+                                <a:prstDash val="sysDash"/>
+                                <a:tailEnd type="arrow"/>
+                              </a:ln>
+                            </wps:spPr>
+                            <wps:style>
+                              <a:lnRef idx="1">
+                                <a:schemeClr val="accent1"/>
+                              </a:lnRef>
+                              <a:fillRef idx="0">
+                                <a:schemeClr val="accent1"/>
+                              </a:fillRef>
+                              <a:effectRef idx="0">
+                                <a:schemeClr val="accent1"/>
+                              </a:effectRef>
+                              <a:fontRef idx="minor">
+                                <a:schemeClr val="tx1"/>
+                              </a:fontRef>
+                            </wps:style>
+                            <wps:bodyPr/>
+                          </wps:wsp>
+                        </a:graphicData>
+                      </a:graphic>
+                      <wp14:sizeRelH relativeFrom="margin">
+                        <wp14:pctWidth>0</wp14:pctWidth>
+                      </wp14:sizeRelH>
+                      <wp14:sizeRelV relativeFrom="margin">
+                        <wp14:pctHeight>0</wp14:pctHeight>
+                      </wp14:sizeRelV>
+                    </wp:anchor>
+                  </w:drawing>
+                </mc:Choice>
+                <mc:Fallback>
+                  <w:pict>
+                    <v:shapetype id="_x0000_t38" coordsize="21600,21600" o:spt="38" o:oned="t" path="m,c@0,0@1,5400@1,10800@1,16200@2,21600,21600,21600e" filled="f">
+                      <v:formulas>
+                        <v:f eqn="mid #0 0"/>
+                        <v:f eqn="val #0"/>
+                        <v:f eqn="mid #0 21600"/>
+                      </v:formulas>
+                      <v:path arrowok="t" fillok="f" o:connecttype="none"/>
+                      <v:handles>
+                        <v:h position="#0,center"/>
+                      </v:handles>
+                      <o:lock v:ext="edit" shapetype="t"/>
+                    </v:shapetype>
+                    <v:shape id="曲线连接符 18" o:spid="_x0000_s1026" type="#_x0000_t38" style="position:absolute;left:0;text-align:left;margin-left:128pt;margin-top:14.7pt;width:50.05pt;height:30.45pt;z-index:251681792;visibility:visible;mso-wrap-style:square;mso-width-percent:0;mso-height-percent:0;mso-wrap-distance-left:9pt;mso-wrap-distance-top:0;mso-wrap-distance-right:9pt;mso-wrap-distance-bottom:0;mso-position-horizontal:absolute;mso-position-horizontal-relative:text;mso-position-vertical:absolute;mso-position-vertical-relative:text;mso-width-percent:0;mso-height-percent:0;mso-width-relative:margin;mso-height-relative:margin" o:gfxdata="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" adj="10800" strokecolor="#4579b8 [3044]" strokeweight="1.5pt">
+                      <v:stroke dashstyle="3 1" endarrow="open"/>
+                    </v:shape>
+                  </w:pict>
+                </mc:Fallback>
+              </mc:AlternateContent>
+            </w:r>
+            <w:r>
+              <w:rPr>
+                <w:rFonts w:hint="eastAsia"/>
+                <w:b/>
+                <w:color w:val="FF0000"/>
+              </w:rPr>
+              <w:t xml:space="preserve"> }</w:t>
+            </w:r>
+          </w:p>
+          <w:tbl>
+            <w:tblPr>
+              <w:tblStyle w:val="a4"/>
+              <w:tblpPr w:leftFromText="180" w:rightFromText="180" w:vertAnchor="text" w:horzAnchor="margin" w:tblpXSpec="right" w:tblpY="354"/>
+              <w:tblOverlap w:val="never"/>
+              <w:tblW w:w="0" w:type="auto"/>
+              <w:tblLook w:val="04A0" w:firstRow="1" w:lastRow="0" w:firstColumn="1" w:lastColumn="0" w:noHBand="0" w:noVBand="1"/>
+            </w:tblPr>
+            <w:tblGrid>
+              <w:gridCol w:w="4361"/>
+            </w:tblGrid>
+            <w:tr>
+              <w:tc>
+                <w:tcPr>
+                  <w:tcW w:w="4361" w:type="dxa"/>
+                </w:tcPr>
+                <w:p>
+                  <w:pPr>
+                    <w:rPr>
+                      <w:rFonts w:hint="eastAsia"/>
+                    </w:rPr>
+                  </w:pPr>
+                  <w:r>
+                    <w:rPr>
+                      <w:rFonts w:hint="eastAsia"/>
+                    </w:rPr>
+                    <w:t>意味着将通过</w:t>
+                  </w:r>
+                  <w:r>
+                    <w:rPr>
+                      <w:rFonts w:hint="eastAsia"/>
+                    </w:rPr>
+                    <w:t>Reverseld</w:t>
+                  </w:r>
+                  <w:r>
+                    <w:rPr>
+                      <w:rFonts w:hint="eastAsia"/>
+                    </w:rPr>
+                    <w:t>对象作为排序行为，</w:t>
+                  </w:r>
+                </w:p>
+                <w:p>
+                  <w:pPr>
+                    <w:rPr>
+                      <w:rFonts w:hint="eastAsia"/>
+                    </w:rPr>
+                  </w:pPr>
+                  <w:r>
+                    <w:rPr>
+                      <w:rFonts w:hint="eastAsia"/>
+                    </w:rPr>
+                    <w:t>具体调用</w:t>
+                  </w:r>
+                  <w:r>
+                    <w:rPr>
+                      <w:rFonts w:hint="eastAsia"/>
+                    </w:rPr>
+                    <w:t>operator()</w:t>
+                  </w:r>
+                  <w:r>
+                    <w:rPr>
+                      <w:rFonts w:hint="eastAsia"/>
+                    </w:rPr>
+                    <w:t>实现</w:t>
+                  </w:r>
+                </w:p>
+              </w:tc>
+            </w:tr>
+          </w:tbl>
+          <w:p>
+            <w:pPr>
+              <w:pStyle w:val="a3"/>
+              <w:ind w:firstLineChars="0" w:firstLine="0"/>
+              <w:rPr>
+                <w:rFonts w:hint="eastAsia"/>
+              </w:rPr>
+            </w:pPr>
+            <w:r>
+              <w:rPr>
+                <w:rFonts w:hint="eastAsia"/>
+              </w:rPr>
+              <w:t>}</w:t>
+            </w:r>
+          </w:p>
+          <w:p>
+            <w:pPr>
+              <w:pStyle w:val="a3"/>
+              <w:ind w:firstLineChars="0" w:firstLine="0"/>
+              <w:rPr>
+                <w:rFonts w:hint="eastAsia"/>
+              </w:rPr>
+            </w:pPr>
+          </w:p>
+          <w:p>
+            <w:pPr>
+              <w:pStyle w:val="a3"/>
+              <w:ind w:firstLineChars="0" w:firstLine="0"/>
+              <w:rPr>
+                <w:rFonts w:hint="eastAsia"/>
+              </w:rPr>
+            </w:pPr>
+            <w:r>
+              <w:rPr>
+                <w:rFonts w:hint="eastAsia"/>
+              </w:rPr>
+              <w:t>const int size = 3;</w:t>
+            </w:r>
+          </w:p>
+          <w:p>
+            <w:pPr>
+              <w:pStyle w:val="a3"/>
+              <w:ind w:firstLineChars="0" w:firstLine="0"/>
+              <w:rPr>
+                <w:rFonts w:hint="eastAsia"/>
+              </w:rPr>
+            </w:pPr>
+            <w:r>
+              <w:rPr>
+                <w:rFonts w:hint="eastAsia"/>
+              </w:rPr>
+              <w:lastRenderedPageBreak/>
+              <w:t>const std::pair&lt;int, Employee&gt; items[size] = {</w:t>
+            </w:r>
+          </w:p>
+          <w:p>
+            <w:pPr>
+              <w:pStyle w:val="a3"/>
+              <w:ind w:firstLineChars="0" w:firstLine="0"/>
+              <w:rPr>
+                <w:rFonts w:hint="eastAsia"/>
+              </w:rPr>
+            </w:pPr>
+            <w:r>
+              <w:rPr>
+                <w:rFonts w:hint="eastAsia"/>
+              </w:rPr>
+              <w:t xml:space="preserve">    std::make_pair(1, Employee(L</w:t>
+            </w:r>
+            <w:r>
+              <w:t>”</w:t>
+            </w:r>
+            <w:r>
+              <w:rPr>
+                <w:rFonts w:hint="eastAsia"/>
+              </w:rPr>
+              <w:t>Tom</w:t>
+            </w:r>
+            <w:r>
+              <w:t>”</w:t>
+            </w:r>
+            <w:r>
+              <w:rPr>
+                <w:rFonts w:hint="eastAsia"/>
+              </w:rPr>
+              <w:t>));</w:t>
+            </w:r>
+          </w:p>
+          <w:p>
+            <w:pPr>
+              <w:pStyle w:val="a3"/>
+              <w:ind w:firstLineChars="0" w:firstLine="0"/>
+              <w:rPr>
+                <w:rFonts w:hint="eastAsia"/>
+              </w:rPr>
+            </w:pPr>
+            <w:r>
+              <w:rPr>
+                <w:rFonts w:hint="eastAsia"/>
+              </w:rPr>
+              <w:t xml:space="preserve">    std::make_pair(</w:t>
+            </w:r>
+            <w:r>
+              <w:rPr>
+                <w:rFonts w:hint="eastAsia"/>
+              </w:rPr>
+              <w:t>2</w:t>
+            </w:r>
+            <w:r>
+              <w:rPr>
+                <w:rFonts w:hint="eastAsia"/>
+              </w:rPr>
+              <w:t>, Employee(L</w:t>
+            </w:r>
+            <w:r>
+              <w:t>”</w:t>
+            </w:r>
+            <w:r>
+              <w:rPr>
+                <w:rFonts w:hint="eastAsia"/>
+              </w:rPr>
+              <w:t>Jerry</w:t>
+            </w:r>
+            <w:r>
+              <w:t>”</w:t>
+            </w:r>
+            <w:r>
+              <w:rPr>
+                <w:rFonts w:hint="eastAsia"/>
+              </w:rPr>
+              <w:t>));</w:t>
+            </w:r>
+          </w:p>
+          <w:p>
+            <w:pPr>
+              <w:pStyle w:val="a3"/>
+              <w:ind w:firstLineChars="0" w:firstLine="0"/>
+              <w:rPr>
+                <w:rFonts w:hint="eastAsia"/>
+              </w:rPr>
+            </w:pPr>
+            <w:r>
+              <w:rPr>
+                <w:rFonts w:hint="eastAsia"/>
+              </w:rPr>
+              <w:t xml:space="preserve">    std::make_pair(1, Employee(L</w:t>
+            </w:r>
+            <w:r>
+              <w:t>”</w:t>
+            </w:r>
+            <w:r>
+              <w:rPr>
+                <w:rFonts w:hint="eastAsia"/>
+              </w:rPr>
+              <w:t>Alice</w:t>
+            </w:r>
+            <w:r>
+              <w:t>”</w:t>
+            </w:r>
+            <w:r>
+              <w:rPr>
+                <w:rFonts w:hint="eastAsia"/>
+              </w:rPr>
+              <w:t>));</w:t>
+            </w:r>
+          </w:p>
+          <w:p>
+            <w:pPr>
+              <w:pStyle w:val="a3"/>
+              <w:ind w:firstLineChars="0" w:firstLine="0"/>
+              <w:rPr>
+                <w:rFonts w:hint="eastAsia"/>
+              </w:rPr>
+            </w:pPr>
+            <w:r>
+              <w:rPr>
+                <w:rFonts w:hint="eastAsia"/>
+              </w:rPr>
+              <w:t>}</w:t>
+            </w:r>
+          </w:p>
+          <w:p>
+            <w:pPr>
+              <w:pStyle w:val="a3"/>
+              <w:ind w:firstLineChars="0" w:firstLine="0"/>
+              <w:rPr>
+                <w:rFonts w:hint="eastAsia"/>
+              </w:rPr>
+            </w:pPr>
+          </w:p>
+          <w:p>
+            <w:pPr>
+              <w:pStyle w:val="a3"/>
+              <w:ind w:firstLineChars="0" w:firstLine="0"/>
+              <w:rPr>
+                <w:rFonts w:hint="eastAsia"/>
+              </w:rPr>
+            </w:pPr>
+            <w:r>
+              <w:rPr>
+                <w:rFonts w:hint="eastAsia"/>
+              </w:rPr>
+              <w:t xml:space="preserve">std::map&lt;int, Employee, </w:t>
+            </w:r>
+            <w:r>
+              <w:rPr>
+                <w:rFonts w:hint="eastAsia"/>
+                <w:b/>
+                <w:color w:val="FF0000"/>
+              </w:rPr>
+              <w:t>ReverseId</w:t>
+            </w:r>
+            <w:r>
+              <w:rPr>
+                <w:rFonts w:hint="eastAsia"/>
+              </w:rPr>
+              <w:t>&gt; map1(items, items+3);</w:t>
+            </w:r>
+          </w:p>
+        </w:tc>
+      </w:tr>
+    </w:tbl>
+    <w:p>
+      <w:pPr>
+        <w:rPr>
+          <w:rFonts w:hint="eastAsia"/>
+        </w:rPr>
+      </w:pPr>
+    </w:p>
+    <w:p>
+      <w:pPr>
+        <w:pStyle w:val="5"/>
+      </w:pPr>
+      <w:r>
+        <w:t>Map(3)</w:t>
+      </w:r>
+    </w:p>
+    <w:p>
+      <w:pPr>
+        <w:pStyle w:val="a3"/>
+        <w:numPr>
+          <w:ilvl w:val="0"/>
+          <w:numId w:val="24"/>
+        </w:numPr>
+        <w:ind w:firstLineChars="0"/>
+        <w:rPr>
+          <w:rFonts w:hint="eastAsia"/>
+        </w:rPr>
+      </w:pPr>
+      <w:r>
+        <w:rPr>
+          <w:rFonts w:hint="eastAsia"/>
+        </w:rPr>
+        <w:t>插入元素</w:t>
+      </w:r>
+    </w:p>
+    <w:tbl>
+      <w:tblPr>
+        <w:tblStyle w:val="a4"/>
+        <w:tblW w:w="0" w:type="auto"/>
+        <w:tblLook w:val="04A0" w:firstRow="1" w:lastRow="0" w:firstColumn="1" w:lastColumn="0" w:noHBand="0" w:noVBand="1"/>
+      </w:tblPr>
+      <w:tblGrid>
+        <w:gridCol w:w="8522"/>
+      </w:tblGrid>
+      <w:tr>
+        <w:tc>
+          <w:tcPr>
+            <w:tcW w:w="8522" w:type="dxa"/>
+          </w:tcPr>
+          <w:p>
+            <w:r>
+              <w:t>mapl.insert(std::make_pair(4, Employee(L'Brown”)));</w:t>
+            </w:r>
+          </w:p>
+          <w:p>
+            <w:pPr>
+              <w:rPr>
+                <w:rFonts w:hint="eastAsia"/>
+              </w:rPr>
+            </w:pPr>
+            <w:r>
+              <w:t>mapl[5] = Employee(L'Fisher”);</w:t>
+            </w:r>
+          </w:p>
+        </w:tc>
+      </w:tr>
+    </w:tbl>
+    <w:p>
+      <w:pPr>
+        <w:rPr>
+          <w:rFonts w:hint="eastAsia"/>
+        </w:rPr>
+      </w:pPr>
+    </w:p>
+    <w:p>
+      <w:pPr>
+        <w:pStyle w:val="a3"/>
+        <w:numPr>
+          <w:ilvl w:val="0"/>
+          <w:numId w:val="24"/>
+        </w:numPr>
+        <w:ind w:firstLineChars="0"/>
+        <w:rPr>
+          <w:rFonts w:hint="eastAsia"/>
+        </w:rPr>
+      </w:pPr>
+      <w:r>
+        <w:rPr>
+          <w:rFonts w:hint="eastAsia"/>
+        </w:rPr>
+        <w:t>删除元素</w:t>
+      </w:r>
+    </w:p>
+    <w:tbl>
+      <w:tblPr>
+        <w:tblStyle w:val="a4"/>
+        <w:tblW w:w="0" w:type="auto"/>
+        <w:tblLook w:val="04A0" w:firstRow="1" w:lastRow="0" w:firstColumn="1" w:lastColumn="0" w:noHBand="0" w:noVBand="1"/>
+      </w:tblPr>
+      <w:tblGrid>
+        <w:gridCol w:w="8522"/>
+      </w:tblGrid>
+      <w:tr>
+        <w:tc>
+          <w:tcPr>
+            <w:tcW w:w="8522" w:type="dxa"/>
+          </w:tcPr>
+          <w:p>
+            <w:r>
+              <w:t>std::map&lt;Person, PersonldComparer&gt;::iterator it = mapl.begin();</w:t>
+            </w:r>
+          </w:p>
+          <w:p>
+            <w:pPr>
+              <w:rPr>
+                <w:rFonts w:hint="eastAsia"/>
+              </w:rPr>
+            </w:pPr>
+            <w:r>
+              <w:t>mapl.erase(it);</w:t>
+            </w:r>
+          </w:p>
+        </w:tc>
+      </w:tr>
+    </w:tbl>
+    <w:p>
+      <w:pPr>
+        <w:rPr>
+          <w:rFonts w:hint="eastAsia"/>
+        </w:rPr>
+      </w:pPr>
+    </w:p>
+    <w:p>
+      <w:pPr>
+        <w:pStyle w:val="a3"/>
+        <w:numPr>
+          <w:ilvl w:val="0"/>
+          <w:numId w:val="24"/>
+        </w:numPr>
+        <w:ind w:firstLineChars="0"/>
+        <w:rPr>
+          <w:rFonts w:hint="eastAsia"/>
+        </w:rPr>
+      </w:pPr>
+      <w:r>
+        <w:rPr>
+          <w:rFonts w:hint="eastAsia"/>
+        </w:rPr>
+        <w:t>operator[]</w:t>
+      </w:r>
+      <w:r>
+        <w:rPr>
+          <w:rFonts w:hint="eastAsia"/>
+        </w:rPr>
+        <w:t>存取元素</w:t>
+      </w:r>
+    </w:p>
+    <w:tbl>
+      <w:tblPr>
+        <w:tblStyle w:val="a4"/>
+        <w:tblW w:w="0" w:type="auto"/>
+        <w:tblLook w:val="04A0" w:firstRow="1" w:lastRow="0" w:firstColumn="1" w:lastColumn="0" w:noHBand="0" w:noVBand="1"/>
+      </w:tblPr>
+      <w:tblGrid>
+        <w:gridCol w:w="8522"/>
+      </w:tblGrid>
+      <w:tr>
+        <w:tc>
+          <w:tcPr>
+            <w:tcW w:w="8522" w:type="dxa"/>
+          </w:tcPr>
+          <w:p>
+            <w:pPr>
+              <w:rPr>
+                <w:rFonts w:hint="eastAsia"/>
+              </w:rPr>
+            </w:pPr>
+            <w:r>
+              <w:t>Employee&amp; e = mapl[2</w:t>
+            </w:r>
+            <w:r>
+              <w:rPr>
+                <w:rFonts w:hint="eastAsia"/>
+              </w:rPr>
+              <w:t>]</w:t>
+            </w:r>
+          </w:p>
+          <w:p>
+            <w:pPr>
+              <w:rPr>
+                <w:rFonts w:hint="eastAsia"/>
+              </w:rPr>
+            </w:pPr>
+            <w:r>
+              <w:rPr>
+                <w:rFonts w:hint="eastAsia"/>
+              </w:rPr>
+              <w:t>e.setName(L</w:t>
+            </w:r>
+            <w:r>
+              <w:t>”</w:t>
+            </w:r>
+            <w:r>
+              <w:rPr>
+                <w:rFonts w:hint="eastAsia"/>
+              </w:rPr>
+              <w:t>...</w:t>
+            </w:r>
+            <w:r>
+              <w:t>”</w:t>
+            </w:r>
+            <w:r>
+              <w:rPr>
+                <w:rFonts w:hint="eastAsia"/>
+              </w:rPr>
+              <w:t>);</w:t>
+            </w:r>
+          </w:p>
+        </w:tc>
+      </w:tr>
+    </w:tbl>
+    <w:p>
+      <w:pPr>
+        <w:rPr>
+          <w:rFonts w:hint="eastAsia"/>
+        </w:rPr>
+      </w:pPr>
+    </w:p>
+    <w:p>
+      <w:pPr>
+        <w:pStyle w:val="5"/>
+      </w:pPr>
+      <w:r>
+        <w:t>Multimap</w:t>
+      </w:r>
+    </w:p>
+    <w:p>
+      <w:pPr>
+        <w:pStyle w:val="a3"/>
+        <w:numPr>
+          <w:ilvl w:val="0"/>
+          <w:numId w:val="24"/>
+        </w:numPr>
+        <w:ind w:firstLineChars="0"/>
+        <w:rPr>
+          <w:rFonts w:hint="eastAsia"/>
+        </w:rPr>
+      </w:pPr>
+      <w:r>
+        <w:rPr>
+          <w:rFonts w:hint="eastAsia"/>
+        </w:rPr>
+        <w:t>类似</w:t>
+      </w:r>
+      <w:r>
+        <w:rPr>
+          <w:rFonts w:hint="eastAsia"/>
+        </w:rPr>
+        <w:t>map</w:t>
+      </w:r>
+      <w:r>
+        <w:rPr>
+          <w:rFonts w:hint="eastAsia"/>
+        </w:rPr>
+        <w:t>的关联容器</w:t>
+      </w:r>
+    </w:p>
+    <w:p>
+      <w:pPr>
+        <w:pStyle w:val="a3"/>
+        <w:numPr>
+          <w:ilvl w:val="0"/>
+          <w:numId w:val="24"/>
+        </w:numPr>
+        <w:ind w:firstLineChars="0"/>
+        <w:rPr>
+          <w:rFonts w:hint="eastAsia"/>
+        </w:rPr>
+      </w:pPr>
+      <w:r>
+        <w:rPr>
+          <w:rFonts w:hint="eastAsia"/>
+        </w:rPr>
+        <w:t>允许</w:t>
+      </w:r>
+      <w:r>
+        <w:rPr>
+          <w:rFonts w:hint="eastAsia"/>
+        </w:rPr>
+        <w:t>Key</w:t>
+      </w:r>
+      <w:r>
+        <w:rPr>
+          <w:rFonts w:hint="eastAsia"/>
+        </w:rPr>
+        <w:t>重复</w:t>
+      </w:r>
+    </w:p>
+    <w:tbl>
+      <w:tblPr>
+        <w:tblStyle w:val="a4"/>
+        <w:tblW w:w="0" w:type="auto"/>
+        <w:tblLook w:val="04A0" w:firstRow="1" w:lastRow="0" w:firstColumn="1" w:lastColumn="0" w:noHBand="0" w:noVBand="1"/>
+      </w:tblPr>
+      <w:tblGrid>
+        <w:gridCol w:w="5710"/>
+        <w:gridCol w:w="2812"/>
+      </w:tblGrid>
+      <w:tr>
+        <w:tc>
+          <w:tcPr>
+            <w:tcW w:w="5710" w:type="dxa"/>
+          </w:tcPr>
+          <w:p>
+            <w:r>
+              <w:t>std::multimap&lt;int, Employee, Reverseld&gt; mm(items, items + 3);</w:t>
+            </w:r>
+          </w:p>
+          <w:p>
+            <w:pPr>
+              <w:rPr>
+                <w:rFonts w:hint="eastAsia"/>
+              </w:rPr>
+            </w:pPr>
+            <w:r>
+              <w:rPr>
+                <w:rFonts w:hint="eastAsia"/>
+              </w:rPr>
+              <w:t>mm.insert(std::make_pair(</w:t>
+            </w:r>
+            <w:r>
+              <w:rPr>
+                <w:rFonts w:hint="eastAsia"/>
+              </w:rPr>
+              <w:t>1,Employee(L</w:t>
+            </w:r>
+            <w:r>
+              <w:t>”</w:t>
+            </w:r>
+            <w:r>
+              <w:rPr>
+                <w:rFonts w:hint="eastAsia"/>
+              </w:rPr>
+              <w:t>Peter"</w:t>
+            </w:r>
+            <w:r>
+              <w:rPr>
+                <w:rFonts w:hint="eastAsia"/>
+              </w:rPr>
+              <w:t>)</w:t>
+            </w:r>
+            <w:r>
+              <w:rPr>
+                <w:rFonts w:hint="eastAsia"/>
+              </w:rPr>
+              <w:t>);</w:t>
+            </w:r>
+          </w:p>
+          <w:p>
+            <w:pPr>
+              <w:rPr>
+                <w:rFonts w:hint="eastAsia"/>
+              </w:rPr>
+            </w:pPr>
+            <w:r>
+              <w:rPr>
+                <w:rFonts w:hint="eastAsia"/>
+              </w:rPr>
+              <w:t>printf("key(</w:t>
+            </w:r>
+            <w:r>
+              <w:rPr>
+                <w:rFonts w:hint="eastAsia"/>
+              </w:rPr>
+              <w:t>1) count: %d\n", mm.count(1));</w:t>
+            </w:r>
+          </w:p>
+        </w:tc>
+        <w:tc>
+          <w:tcPr>
+            <w:tcW w:w="2812" w:type="dxa"/>
+          </w:tcPr>
+          <w:p>
+            <w:r>
+              <w:rPr>
+                <w:noProof/>
+              </w:rPr>
+              <w:drawing>
+                <wp:inline distT="0" distB="0" distL="0" distR="0" wp14:anchorId="1B9C3DDD" wp14:editId="53FDF8BD">
+                  <wp:extent cx="1520375" cy="488267"/>
+                  <wp:effectExtent l="0" t="0" r="3810" b="7620"/>
+                  <wp:docPr id="19" name="图片 19"/>
+                  <wp:cNvGraphicFramePr>
+                    <a:graphicFrameLocks xmlns:a="http://schemas.openxmlformats.org/drawingml/2006/main" noChangeAspect="1"/>
+                  </wp:cNvGraphicFramePr>
+                  <a:graphic xmlns:a="http://schemas.openxmlformats.org/drawingml/2006/main">
+                    <a:graphicData uri="http://schemas.openxmlformats.org/drawingml/2006/picture">
+                      <pic:pic xmlns:pic="http://schemas.openxmlformats.org/drawingml/2006/picture">
+                        <pic:nvPicPr>
+                          <pic:cNvPr id="0" name=""/>
+                          <pic:cNvPicPr/>
+                        </pic:nvPicPr>
+                        <pic:blipFill>
+                          <a:blip r:embed="rId18"/>
+                          <a:stretch>
+                            <a:fillRect/>
+                          </a:stretch>
+                        </pic:blipFill>
+                        <pic:spPr>
+                          <a:xfrm>
+                            <a:off x="0" y="0"/>
+                            <a:ext cx="1526166" cy="490127"/>
+                          </a:xfrm>
+                          <a:prstGeom prst="rect">
+                            <a:avLst/>
+                          </a:prstGeom>
+                        </pic:spPr>
+                      </pic:pic>
+                    </a:graphicData>
+                  </a:graphic>
+                </wp:inline>
+              </w:drawing>
+            </w:r>
+          </w:p>
+        </w:tc>
+      </w:tr>
+    </w:tbl>
+    <w:p>
+      <w:pPr>
+        <w:rPr>
+          <w:rFonts w:hint="eastAsia"/>
+        </w:rPr>
+      </w:pPr>
+    </w:p>
+    <w:p>
+      <w:pPr>
+        <w:pStyle w:val="4"/>
+        <w:rPr>
+          <w:rFonts w:hint="eastAsia"/>
+        </w:rPr>
+      </w:pPr>
+      <w:r>
+        <w:rPr>
+          <w:rFonts w:hint="eastAsia"/>
+        </w:rPr>
+        <w:t>Set and Multiset</w:t>
+      </w:r>
+    </w:p>
+    <w:p>
+      <w:pPr>
+        <w:pStyle w:val="5"/>
+      </w:pPr>
+      <w:r>
+        <w:t>Set</w:t>
+      </w:r>
+      <w:r>
+        <w:rPr>
+          <w:rFonts w:hint="eastAsia"/>
+        </w:rPr>
+        <w:t>(1)</w:t>
+      </w:r>
+    </w:p>
+    <w:p>
+      <w:pPr>
+        <w:pStyle w:val="a3"/>
+        <w:numPr>
+          <w:ilvl w:val="0"/>
+          <w:numId w:val="39"/>
+        </w:numPr>
+        <w:ind w:firstLineChars="0"/>
+        <w:rPr>
+          <w:rFonts w:hint="eastAsia"/>
+        </w:rPr>
+      </w:pPr>
+      <w:r>
+        <w:rPr>
+          <w:rFonts w:hint="eastAsia"/>
+        </w:rPr>
+        <w:t>概述</w:t>
+      </w:r>
+    </w:p>
+    <w:p>
+      <w:pPr>
+        <w:pStyle w:val="a3"/>
+        <w:numPr>
+          <w:ilvl w:val="0"/>
+          <w:numId w:val="38"/>
+        </w:numPr>
+        <w:ind w:firstLineChars="0"/>
+        <w:rPr>
+          <w:rFonts w:hint="eastAsia"/>
+        </w:rPr>
+      </w:pPr>
+      <w:r>
+        <w:rPr>
+          <w:rFonts w:hint="eastAsia"/>
+        </w:rPr>
+        <w:t>set</w:t>
+      </w:r>
+      <w:r>
+        <w:rPr>
+          <w:rFonts w:hint="eastAsia"/>
+        </w:rPr>
+        <w:t>是一种关联容器，存储的对象本身既是</w:t>
+      </w:r>
+      <w:r>
+        <w:rPr>
+          <w:rFonts w:hint="eastAsia"/>
+        </w:rPr>
+        <w:t>Key</w:t>
+      </w:r>
+      <w:r>
+        <w:rPr>
+          <w:rFonts w:hint="eastAsia"/>
+        </w:rPr>
+        <w:t>又是</w:t>
+      </w:r>
+      <w:r>
+        <w:rPr>
+          <w:rFonts w:hint="eastAsia"/>
+        </w:rPr>
+        <w:t>Value</w:t>
+      </w:r>
+    </w:p>
+    <w:p>
+      <w:pPr>
+        <w:pStyle w:val="a3"/>
+        <w:numPr>
+          <w:ilvl w:val="0"/>
+          <w:numId w:val="38"/>
+        </w:numPr>
+        <w:ind w:firstLineChars="0"/>
+        <w:rPr>
+          <w:rFonts w:hint="eastAsia"/>
+        </w:rPr>
+      </w:pPr>
+      <w:r>
+        <w:rPr>
+          <w:rFonts w:hint="eastAsia"/>
+        </w:rPr>
+        <w:t>不允许有重复的</w:t>
+      </w:r>
+      <w:r>
+        <w:rPr>
+          <w:rFonts w:hint="eastAsia"/>
+        </w:rPr>
+        <w:t>Key</w:t>
+      </w:r>
+    </w:p>
+    <w:p>
+      <w:pPr>
+        <w:pStyle w:val="a3"/>
+        <w:numPr>
+          <w:ilvl w:val="0"/>
+          <w:numId w:val="38"/>
+        </w:numPr>
+        <w:ind w:firstLineChars="0"/>
+        <w:rPr>
+          <w:rFonts w:hint="eastAsia"/>
+        </w:rPr>
+      </w:pPr>
+      <w:r>
+        <w:rPr>
+          <w:rFonts w:hint="eastAsia"/>
+        </w:rPr>
+        <w:t>set</w:t>
+      </w:r>
+      <w:r>
+        <w:rPr>
+          <w:rFonts w:hint="eastAsia"/>
+        </w:rPr>
+        <w:t>存储的对象必须是具备可排序性的</w:t>
+      </w:r>
+    </w:p>
+    <w:tbl>
+      <w:tblPr>
+        <w:tblStyle w:val="a4"/>
+        <w:tblW w:w="0" w:type="auto"/>
+        <w:tblInd w:w="420" w:type="dxa"/>
+        <w:tblLook w:val="04A0" w:firstRow="1" w:lastRow="0" w:firstColumn="1" w:lastColumn="0" w:noHBand="0" w:noVBand="1"/>
+      </w:tblPr>
+      <w:tblGrid>
+        <w:gridCol w:w="8102"/>
+      </w:tblGrid>
+      <w:tr>
+        <w:tc>
+          <w:tcPr>
+            <w:tcW w:w="8522" w:type="dxa"/>
+          </w:tcPr>
+          <w:p>
+            <w:r>
+              <w:lastRenderedPageBreak/>
+              <w:t>template&lt;class _Kty, class _Pr=less&lt;_Kty&gt;, class _Alloc=allocator&lt;_Kty&gt;&gt;</w:t>
+            </w:r>
+          </w:p>
+          <w:p>
+            <w:r>
+              <w:t xml:space="preserve">  class set{</w:t>
+            </w:r>
+          </w:p>
+          <w:p>
+            <w:pPr>
+              <w:rPr>
+                <w:rFonts w:hint="eastAsia"/>
+              </w:rPr>
+            </w:pPr>
+            <w:r>
+              <w:t>)</w:t>
+            </w:r>
+          </w:p>
+        </w:tc>
+      </w:tr>
+    </w:tbl>
+    <w:p>
+      <w:pPr>
+        <w:pStyle w:val="a3"/>
+        <w:numPr>
+          <w:ilvl w:val="0"/>
+          <w:numId w:val="38"/>
+        </w:numPr>
+        <w:ind w:firstLineChars="0"/>
+        <w:rPr>
+          <w:rFonts w:hint="eastAsia"/>
+        </w:rPr>
+      </w:pPr>
+      <w:r>
+        <w:rPr>
+          <w:rFonts w:hint="eastAsia"/>
+        </w:rPr>
+        <w:t xml:space="preserve">  </w:t>
+      </w:r>
+      <w:r>
+        <w:rPr>
+          <w:rFonts w:hint="eastAsia"/>
+        </w:rPr>
+        <w:t>默认采用</w:t>
+      </w:r>
+      <w:r>
+        <w:rPr>
+          <w:rFonts w:hint="eastAsia"/>
+        </w:rPr>
+        <w:t>less</w:t>
+      </w:r>
+      <w:r>
+        <w:rPr>
+          <w:rFonts w:hint="eastAsia"/>
+        </w:rPr>
+        <w:t>定义排序行为，存储对象必须具备</w:t>
+      </w:r>
+      <w:r>
+        <w:rPr>
+          <w:rFonts w:hint="eastAsia"/>
+        </w:rPr>
+        <w:t>operator&lt;</w:t>
+      </w:r>
+      <w:r>
+        <w:rPr>
+          <w:rFonts w:hint="eastAsia"/>
+        </w:rPr>
+        <w:t>行为</w:t>
+      </w:r>
+    </w:p>
+    <w:p>
+      <w:pPr>
+        <w:pStyle w:val="a3"/>
+        <w:numPr>
+          <w:ilvl w:val="0"/>
+          <w:numId w:val="38"/>
+        </w:numPr>
+        <w:ind w:firstLineChars="0"/>
+        <w:rPr>
+          <w:rFonts w:hint="eastAsia"/>
+        </w:rPr>
+      </w:pPr>
+      <w:r>
+        <w:rPr>
+          <w:rFonts w:hint="eastAsia"/>
+        </w:rPr>
+        <w:t xml:space="preserve">  </w:t>
+      </w:r>
+      <w:r>
+        <w:rPr>
+          <w:rFonts w:hint="eastAsia"/>
+        </w:rPr>
+        <w:t>可以自定义排序行为（通过仿函数）</w:t>
+      </w:r>
+    </w:p>
+    <w:p>
+      <w:pPr>
+        <w:pStyle w:val="a3"/>
+        <w:numPr>
+          <w:ilvl w:val="0"/>
+          <w:numId w:val="38"/>
+        </w:numPr>
+        <w:ind w:firstLineChars="0"/>
+        <w:rPr>
+          <w:rFonts w:hint="eastAsia"/>
+        </w:rPr>
+      </w:pPr>
+      <w:r>
+        <w:rPr>
+          <w:rFonts w:hint="eastAsia"/>
+        </w:rPr>
+        <w:t xml:space="preserve">  </w:t>
+      </w:r>
+      <w:r>
+        <w:rPr>
+          <w:rFonts w:hint="eastAsia"/>
+        </w:rPr>
+        <w:t>为了使用</w:t>
+      </w:r>
+      <w:r>
+        <w:rPr>
+          <w:rFonts w:hint="eastAsia"/>
+        </w:rPr>
+        <w:t>set</w:t>
+      </w:r>
+      <w:r>
+        <w:rPr>
+          <w:rFonts w:hint="eastAsia"/>
+        </w:rPr>
+        <w:t>，必须用</w:t>
+      </w:r>
+      <w:r>
+        <w:rPr>
+          <w:rFonts w:hint="eastAsia"/>
+        </w:rPr>
+        <w:t>include</w:t>
+      </w:r>
+      <w:r>
+        <w:rPr>
+          <w:rFonts w:hint="eastAsia"/>
+        </w:rPr>
+        <w:t>指令包含</w:t>
+      </w:r>
+      <w:r>
+        <w:rPr>
+          <w:rFonts w:hint="eastAsia"/>
+        </w:rPr>
+        <w:t>&lt;set&gt;</w:t>
+      </w:r>
+      <w:r>
+        <w:rPr>
+          <w:rFonts w:hint="eastAsia"/>
+        </w:rPr>
+        <w:t>文件，并通过</w:t>
+      </w:r>
+      <w:r>
+        <w:rPr>
+          <w:rFonts w:hint="eastAsia"/>
+        </w:rPr>
+        <w:t>std</w:t>
+      </w:r>
+      <w:r>
+        <w:rPr>
+          <w:rFonts w:hint="eastAsia"/>
+        </w:rPr>
+        <w:t>命名空间去访问</w:t>
+      </w:r>
+    </w:p>
+    <w:p>
+      <w:pPr>
+        <w:rPr>
+          <w:rFonts w:hint="eastAsia"/>
+        </w:rPr>
+      </w:pPr>
+    </w:p>
+    <w:p>
+      <w:pPr>
+        <w:pStyle w:val="5"/>
+      </w:pPr>
+      <w:r>
+        <w:t>Set(2)</w:t>
+      </w:r>
+    </w:p>
+    <w:p>
+      <w:pPr>
+        <w:pStyle w:val="a3"/>
+        <w:numPr>
+          <w:ilvl w:val="0"/>
+          <w:numId w:val="39"/>
+        </w:numPr>
+        <w:ind w:firstLineChars="0"/>
+        <w:rPr>
+          <w:rFonts w:hint="eastAsia"/>
+        </w:rPr>
+      </w:pPr>
+      <w:r>
+        <w:rPr>
+          <w:rFonts w:hint="eastAsia"/>
+        </w:rPr>
+        <w:t>set</w:t>
+      </w:r>
+      <w:r>
+        <w:rPr>
+          <w:rFonts w:hint="eastAsia"/>
+        </w:rPr>
+        <w:t>初始化</w:t>
+      </w:r>
+    </w:p>
+    <w:tbl>
+      <w:tblPr>
+        <w:tblStyle w:val="a4"/>
+        <w:tblW w:w="0" w:type="auto"/>
+        <w:tblLook w:val="04A0" w:firstRow="1" w:lastRow="0" w:firstColumn="1" w:lastColumn="0" w:noHBand="0" w:noVBand="1"/>
+      </w:tblPr>
+      <w:tblGrid>
+        <w:gridCol w:w="8522"/>
+      </w:tblGrid>
+      <w:tr>
+        <w:tc>
+          <w:tcPr>
+            <w:tcW w:w="8522" w:type="dxa"/>
+          </w:tcPr>
+          <w:p>
+            <w:r>
+              <w:t>class Person {</w:t>
+            </w:r>
+          </w:p>
+          <w:p>
+            <w:r>
+              <w:t>public:</w:t>
+            </w:r>
+          </w:p>
+          <w:p>
+            <w:r>
+              <w:t xml:space="preserve">  Person(const std::wstring&amp; wszName, const std::size_t nld) {...}</w:t>
+            </w:r>
+          </w:p>
+          <w:p>
+            <w:r>
+              <w:t xml:space="preserve">   const std::wstring&amp; GetNameo const { ... }</w:t>
+            </w:r>
+          </w:p>
+          <w:p>
+            <w:pPr>
+              <w:rPr>
+                <w:rFonts w:hint="eastAsia"/>
+              </w:rPr>
+            </w:pPr>
+            <w:r>
+              <w:t xml:space="preserve">   const std::size_t Getldo const { ... }</w:t>
+            </w:r>
+          </w:p>
+          <w:p>
+            <w:pPr>
+              <w:rPr>
+                <w:rFonts w:hint="eastAsia"/>
+              </w:rPr>
+            </w:pPr>
+            <w:r>
+              <w:rPr>
+                <w:rFonts w:hint="eastAsia"/>
+              </w:rPr>
+              <w:t>};</w:t>
+            </w:r>
+          </w:p>
+          <w:p>
+            <w:pPr>
+              <w:rPr>
+                <w:rFonts w:hint="eastAsia"/>
+              </w:rPr>
+            </w:pPr>
+          </w:p>
+          <w:p>
+            <w:r>
+              <w:t>struct PersonldComparer : public std::binary_function&lt;Person, P</w:t>
+            </w:r>
+            <w:r>
+              <w:rPr>
+                <w:rFonts w:hint="eastAsia"/>
+              </w:rPr>
+              <w:t>erson, bool&gt; {</w:t>
+            </w:r>
+          </w:p>
+          <w:p>
+            <w:r>
+              <w:t xml:space="preserve">  bool operator</w:t>
+            </w:r>
+            <w:r>
+              <w:rPr>
+                <w:rFonts w:hint="eastAsia"/>
+              </w:rPr>
+              <w:t>()</w:t>
+            </w:r>
+            <w:r>
+              <w:t>(const Person&amp; pl, const Person&amp; p2) const {</w:t>
+            </w:r>
+          </w:p>
+          <w:p>
+            <w:r>
+              <w:t xml:space="preserve">  </w:t>
+            </w:r>
+            <w:r>
+              <w:t xml:space="preserve">  return (pl.Getld() &lt; p2.Getld</w:t>
+            </w:r>
+            <w:r>
+              <w:rPr>
+                <w:rFonts w:hint="eastAsia"/>
+              </w:rPr>
+              <w:t>()</w:t>
+            </w:r>
+            <w:r>
+              <w:t>) ? true : false;</w:t>
+            </w:r>
+          </w:p>
+          <w:p>
+            <w:pPr>
+              <w:rPr>
+                <w:rFonts w:hint="eastAsia"/>
+              </w:rPr>
+            </w:pPr>
+            <w:r>
+              <w:rPr>
+                <w:rFonts w:hint="eastAsia"/>
+              </w:rPr>
+              <w:t>}</w:t>
+            </w:r>
+          </w:p>
+          <w:p>
+            <w:pPr>
+              <w:rPr>
+                <w:rFonts w:hint="eastAsia"/>
+              </w:rPr>
+            </w:pPr>
+          </w:p>
+          <w:p>
+            <w:r>
+              <w:t>struct PersonNameComparer : public std::binary_function&lt; Person, Person, bool&gt; {</w:t>
+            </w:r>
+          </w:p>
+          <w:p>
+            <w:r>
+              <w:t xml:space="preserve">   const bool operator</w:t>
+            </w:r>
+            <w:r>
+              <w:rPr>
+                <w:rFonts w:hint="eastAsia"/>
+              </w:rPr>
+              <w:t>()</w:t>
+            </w:r>
+            <w:r>
+              <w:t>(const Person&amp; pl, const Person&amp; p2) const {</w:t>
+            </w:r>
+          </w:p>
+          <w:p>
+            <w:r>
+              <w:t xml:space="preserve">    return (pl.GetName</w:t>
+            </w:r>
+            <w:r>
+              <w:rPr>
+                <w:rFonts w:hint="eastAsia"/>
+              </w:rPr>
+              <w:t>()</w:t>
+            </w:r>
+            <w:r>
+              <w:t xml:space="preserve"> &lt; p2.GetName</w:t>
+            </w:r>
+            <w:r>
+              <w:rPr>
+                <w:rFonts w:hint="eastAsia"/>
+              </w:rPr>
+              <w:t>()</w:t>
+            </w:r>
+            <w:r>
+              <w:t>) ? true : false;</w:t>
+            </w:r>
+          </w:p>
+          <w:p>
+            <w:pPr>
+              <w:rPr>
+                <w:rFonts w:hint="eastAsia"/>
+              </w:rPr>
+            </w:pPr>
+            <w:r>
+              <w:t xml:space="preserve">  )</w:t>
+            </w:r>
+          </w:p>
+          <w:p>
+            <w:pPr>
+              <w:rPr>
+                <w:rFonts w:hint="eastAsia"/>
+              </w:rPr>
+            </w:pPr>
+          </w:p>
+          <w:p>
+            <w:r>
+              <w:rPr>
+                <w:rFonts w:hint="eastAsia"/>
+              </w:rPr>
+              <w:t xml:space="preserve">const </w:t>
+            </w:r>
+            <w:r>
+              <w:t xml:space="preserve">std : :size_t nSize = </w:t>
+            </w:r>
+            <w:r>
+              <w:t>3;</w:t>
+            </w:r>
+          </w:p>
+          <w:p>
+            <w:r>
+              <w:rPr>
+                <w:rFonts w:hint="eastAsia"/>
+              </w:rPr>
+              <w:t>const</w:t>
+            </w:r>
+            <w:r>
+              <w:t xml:space="preserve"> Person </w:t>
+            </w:r>
+            <w:r>
+              <w:t>personArray[nSize]</w:t>
+            </w:r>
+            <w:r>
+              <w:t xml:space="preserve"> </w:t>
+            </w:r>
+            <w:r>
+              <w:t>= {</w:t>
+            </w:r>
+          </w:p>
+          <w:p>
+            <w:r>
+              <w:t xml:space="preserve">     Person(L"Tom", 1),</w:t>
+            </w:r>
+          </w:p>
+          <w:p>
+            <w:r>
+              <w:t xml:space="preserve">     Person ( L"Jason", 2),</w:t>
+            </w:r>
+          </w:p>
+          <w:p>
+            <w:r>
+              <w:t xml:space="preserve">     Person(L"Alice", 3)</w:t>
+            </w:r>
+          </w:p>
+          <w:p>
+            <w:r>
+              <w:t>};</w:t>
+            </w:r>
+          </w:p>
+          <w:p>
+            <w:pPr>
+              <w:rPr>
+                <w:rFonts w:hint="eastAsia"/>
+              </w:rPr>
+            </w:pPr>
+          </w:p>
+          <w:p>
+            <w:pPr>
+              <w:rPr>
+                <w:rFonts w:hint="eastAsia"/>
+              </w:rPr>
+            </w:pPr>
+            <w:r>
+              <w:rPr>
+                <w:rFonts w:hint="eastAsia"/>
+              </w:rPr>
+              <w:t>std::set&lt;Person, PersonIdComparer&gt; ps1(personArray, personArray+nSize);</w:t>
+            </w:r>
+          </w:p>
+        </w:tc>
+      </w:tr>
+    </w:tbl>
+    <w:p>
+      <w:pPr>
+        <w:rPr>
+          <w:rFonts w:hint="eastAsia"/>
+        </w:rPr>
+      </w:pPr>
+    </w:p>
+    <w:p>
+      <w:pPr>
+        <w:pStyle w:val="5"/>
+      </w:pPr>
+      <w:r>
+        <w:t>Set(3)</w:t>
+      </w:r>
+    </w:p>
+    <w:p>
+      <w:pPr>
+        <w:pStyle w:val="a3"/>
+        <w:numPr>
+          <w:ilvl w:val="0"/>
+          <w:numId w:val="39"/>
+        </w:numPr>
+        <w:ind w:firstLineChars="0"/>
+        <w:rPr>
+          <w:rFonts w:hint="eastAsia"/>
+        </w:rPr>
+      </w:pPr>
+      <w:r>
+        <w:rPr>
+          <w:rFonts w:hint="eastAsia"/>
+        </w:rPr>
+        <w:t>插入元素</w:t>
+      </w:r>
+    </w:p>
+    <w:tbl>
+      <w:tblPr>
+        <w:tblStyle w:val="a4"/>
+        <w:tblW w:w="0" w:type="auto"/>
+        <w:tblLook w:val="04A0" w:firstRow="1" w:lastRow="0" w:firstColumn="1" w:lastColumn="0" w:noHBand="0" w:noVBand="1"/>
+      </w:tblPr>
+      <w:tblGrid>
+        <w:gridCol w:w="8522"/>
+      </w:tblGrid>
+      <w:tr>
+        <w:tc>
+          <w:tcPr>
+            <w:tcW w:w="8522" w:type="dxa"/>
+          </w:tcPr>
+          <w:p>
+            <w:pPr>
+              <w:rPr>
+                <w:rFonts w:hint="eastAsia"/>
+              </w:rPr>
+            </w:pPr>
+            <w:r>
+              <w:rPr>
+                <w:rFonts w:hint="eastAsia"/>
+              </w:rPr>
+              <w:t>psl.insert(Person(L"Bill", 4</w:t>
+            </w:r>
+            <w:r>
+              <w:rPr>
+                <w:rFonts w:hint="eastAsia"/>
+              </w:rPr>
+              <w:t>));</w:t>
+            </w:r>
+          </w:p>
+        </w:tc>
+      </w:tr>
+    </w:tbl>
+    <w:p>
+      <w:pPr>
+        <w:pStyle w:val="a3"/>
+        <w:numPr>
+          <w:ilvl w:val="0"/>
+          <w:numId w:val="39"/>
+        </w:numPr>
+        <w:ind w:firstLineChars="0"/>
+        <w:rPr>
+          <w:rFonts w:hint="eastAsia"/>
+        </w:rPr>
+      </w:pPr>
+      <w:r>
+        <w:rPr>
+          <w:rFonts w:hint="eastAsia"/>
+        </w:rPr>
+        <w:lastRenderedPageBreak/>
+        <w:t>删除元素</w:t>
+      </w:r>
+    </w:p>
+    <w:tbl>
+      <w:tblPr>
+        <w:tblStyle w:val="a4"/>
+        <w:tblW w:w="0" w:type="auto"/>
+        <w:tblLook w:val="04A0" w:firstRow="1" w:lastRow="0" w:firstColumn="1" w:lastColumn="0" w:noHBand="0" w:noVBand="1"/>
+      </w:tblPr>
+      <w:tblGrid>
+        <w:gridCol w:w="8522"/>
+      </w:tblGrid>
+      <w:tr>
+        <w:tc>
+          <w:tcPr>
+            <w:tcW w:w="8522" w:type="dxa"/>
+          </w:tcPr>
+          <w:p>
+            <w:r>
+              <w:t>std::set&lt; Person, PersonldComparer&gt;:;iterator it = psl.begin();</w:t>
+            </w:r>
+          </w:p>
+          <w:p>
+            <w:r>
+              <w:t>std::advance(it, 1);</w:t>
+            </w:r>
+          </w:p>
+          <w:p>
+            <w:pPr>
+              <w:rPr>
+                <w:rFonts w:hint="eastAsia"/>
+              </w:rPr>
+            </w:pPr>
+            <w:r>
+              <w:t>psl.erase(it);</w:t>
+            </w:r>
+          </w:p>
+        </w:tc>
+      </w:tr>
+    </w:tbl>
+    <w:p>
+      <w:pPr>
+        <w:rPr>
+          <w:rFonts w:hint="eastAsia"/>
+        </w:rPr>
+      </w:pPr>
+    </w:p>
+    <w:p>
+      <w:pPr>
+        <w:pStyle w:val="5"/>
+      </w:pPr>
+      <w:r>
+        <w:t>Set(4)</w:t>
+      </w:r>
+    </w:p>
+    <w:p>
+      <w:pPr>
+        <w:pStyle w:val="a3"/>
+        <w:numPr>
+          <w:ilvl w:val="0"/>
+          <w:numId w:val="39"/>
+        </w:numPr>
+        <w:ind w:firstLineChars="0"/>
+        <w:rPr>
+          <w:rFonts w:hint="eastAsia"/>
+        </w:rPr>
+      </w:pPr>
+      <w:r>
+        <w:rPr>
+          <w:rFonts w:hint="eastAsia"/>
+        </w:rPr>
+        <w:t>set</w:t>
+      </w:r>
+      <w:r>
+        <w:rPr>
+          <w:rFonts w:hint="eastAsia"/>
+        </w:rPr>
+        <w:t>相关算法</w:t>
+      </w:r>
+    </w:p>
+    <w:p>
+      <w:pPr>
+        <w:pStyle w:val="a3"/>
+        <w:numPr>
+          <w:ilvl w:val="1"/>
+          <w:numId w:val="39"/>
+        </w:numPr>
+        <w:ind w:firstLineChars="0"/>
+        <w:rPr>
+          <w:rFonts w:hint="eastAsia"/>
+        </w:rPr>
+      </w:pPr>
+      <w:r>
+        <w:t>set</w:t>
+      </w:r>
+      <w:r>
+        <w:rPr>
+          <w:rFonts w:hint="eastAsia"/>
+        </w:rPr>
+        <w:t>_union</w:t>
+      </w:r>
+    </w:p>
+    <w:tbl>
+      <w:tblPr>
+        <w:tblStyle w:val="a4"/>
+        <w:tblW w:w="9072" w:type="dxa"/>
+        <w:tblInd w:w="108" w:type="dxa"/>
+        <w:tblLook w:val="04A0" w:firstRow="1" w:lastRow="0" w:firstColumn="1" w:lastColumn="0" w:noHBand="0" w:noVBand="1"/>
+      </w:tblPr>
+      <w:tblGrid>
+        <w:gridCol w:w="9072"/>
+      </w:tblGrid>
+      <w:tr>
+        <w:tc>
+          <w:tcPr>
+            <w:tcW w:w="9072" w:type="dxa"/>
+          </w:tcPr>
+          <w:p>
+            <w:r>
+              <w:t>std::set&lt; Person, PersonldComparer&gt; dest;</w:t>
+            </w:r>
+          </w:p>
+          <w:p>
+            <w:pPr>
+              <w:rPr>
+                <w:rFonts w:hint="eastAsia"/>
+              </w:rPr>
+            </w:pPr>
+            <w:r>
+              <w:rPr>
+                <w:rFonts w:hint="eastAsia"/>
+              </w:rPr>
+              <w:t>std::insert_iterator&lt;std::set&lt;Person, PersonldComparer</w:t>
+            </w:r>
+            <w:r>
+              <w:rPr>
+                <w:rFonts w:hint="eastAsia"/>
+              </w:rPr>
+              <w:t xml:space="preserve">&gt; </w:t>
+            </w:r>
+            <w:r>
+              <w:rPr>
+                <w:rFonts w:hint="eastAsia"/>
+              </w:rPr>
+              <w:t>ii(dest, dest.begin(</w:t>
+            </w:r>
+            <w:r>
+              <w:rPr>
+                <w:rFonts w:hint="eastAsia"/>
+              </w:rPr>
+              <w:t>)</w:t>
+            </w:r>
+            <w:r>
+              <w:rPr>
+                <w:rFonts w:hint="eastAsia"/>
+              </w:rPr>
+              <w:t>)</w:t>
+            </w:r>
+            <w:r>
+              <w:rPr>
+                <w:rFonts w:hint="eastAsia"/>
+              </w:rPr>
+              <w:t>;</w:t>
+            </w:r>
+          </w:p>
+          <w:p>
+            <w:pPr>
+              <w:rPr>
+                <w:rFonts w:hint="eastAsia"/>
+              </w:rPr>
+            </w:pPr>
+            <w:r>
+              <w:rPr>
+                <w:rFonts w:hint="eastAsia"/>
+              </w:rPr>
+              <w:t>std::set_union(psl.begin(),</w:t>
+            </w:r>
+            <w:r>
+              <w:rPr>
+                <w:rFonts w:hint="eastAsia"/>
+              </w:rPr>
+              <w:t xml:space="preserve"> </w:t>
+            </w:r>
+            <w:r>
+              <w:rPr>
+                <w:rFonts w:hint="eastAsia"/>
+              </w:rPr>
+              <w:t>psl.end(),ps2.begin(),ps2.end(),ii, PersonldComparer(</w:t>
+            </w:r>
+            <w:r>
+              <w:rPr>
+                <w:rFonts w:hint="eastAsia"/>
+              </w:rPr>
+              <w:t>)</w:t>
+            </w:r>
+            <w:r>
+              <w:rPr>
+                <w:rFonts w:hint="eastAsia"/>
+              </w:rPr>
+              <w:t>;</w:t>
+            </w:r>
+          </w:p>
+        </w:tc>
+      </w:tr>
+      <w:tr>
+        <w:tc>
+          <w:tcPr>
+            <w:tcW w:w="9072" w:type="dxa"/>
+          </w:tcPr>
+          <w:p>
+            <w:r>
+              <w:rPr>
+                <w:noProof/>
+              </w:rPr>
+              <w:drawing>
+                <wp:inline distT="0" distB="0" distL="0" distR="0" wp14:anchorId="5BA8799B" wp14:editId="694E22D9">
+                  <wp:extent cx="5435639" cy="1747286"/>
+                  <wp:effectExtent l="0" t="0" r="0" b="5715"/>
+                  <wp:docPr id="23" name="图片 23"/>
+                  <wp:cNvGraphicFramePr>
+                    <a:graphicFrameLocks xmlns:a="http://schemas.openxmlformats.org/drawingml/2006/main" noChangeAspect="1"/>
+                  </wp:cNvGraphicFramePr>
+                  <a:graphic xmlns:a="http://schemas.openxmlformats.org/drawingml/2006/main">
+                    <a:graphicData uri="http://schemas.openxmlformats.org/drawingml/2006/picture">
+                      <pic:pic xmlns:pic="http://schemas.openxmlformats.org/drawingml/2006/picture">
+                        <pic:nvPicPr>
+                          <pic:cNvPr id="0" name=""/>
+                          <pic:cNvPicPr/>
+                        </pic:nvPicPr>
+                        <pic:blipFill>
+                          <a:blip r:embed="rId19"/>
+                          <a:stretch>
+                            <a:fillRect/>
+                          </a:stretch>
+                        </pic:blipFill>
+                        <pic:spPr>
+                          <a:xfrm>
+                            <a:off x="0" y="0"/>
+                            <a:ext cx="5442363" cy="1749447"/>
+                          </a:xfrm>
+                          <a:prstGeom prst="rect">
+                            <a:avLst/>
+                          </a:prstGeom>
+                        </pic:spPr>
+                      </pic:pic>
+                    </a:graphicData>
+                  </a:graphic>
+                </wp:inline>
+              </w:drawing>
+            </w:r>
+          </w:p>
+        </w:tc>
+      </w:tr>
+    </w:tbl>
+    <w:p>
+      <w:pPr>
+        <w:ind w:left="420"/>
+        <w:rPr>
+          <w:rFonts w:hint="eastAsia"/>
+        </w:rPr>
+      </w:pPr>
+    </w:p>
+    <w:p>
+      <w:pPr>
+        <w:pStyle w:val="5"/>
+      </w:pPr>
+      <w:r>
+        <w:t>Set(5)</w:t>
+      </w:r>
+    </w:p>
+    <w:p>
+      <w:pPr>
+        <w:pStyle w:val="a3"/>
+        <w:numPr>
+          <w:ilvl w:val="0"/>
+          <w:numId w:val="40"/>
+        </w:numPr>
+        <w:ind w:firstLineChars="0"/>
+        <w:rPr>
+          <w:rFonts w:hint="eastAsia"/>
+        </w:rPr>
+      </w:pPr>
+      <w:r>
+        <w:rPr>
+          <w:rFonts w:hint="eastAsia"/>
+        </w:rPr>
+        <w:t>set</w:t>
+      </w:r>
+      <w:r>
+        <w:rPr>
+          <w:rFonts w:hint="eastAsia"/>
+        </w:rPr>
+        <w:t>相关算法（续）</w:t>
+      </w:r>
+    </w:p>
+    <w:p>
+      <w:pPr>
+        <w:pStyle w:val="a3"/>
+        <w:numPr>
+          <w:ilvl w:val="1"/>
+          <w:numId w:val="40"/>
+        </w:numPr>
+        <w:ind w:firstLineChars="0"/>
+        <w:rPr>
+          <w:rFonts w:hint="eastAsia"/>
+        </w:rPr>
+      </w:pPr>
+      <w:r>
+        <w:t>set_intersection</w:t>
+      </w:r>
+    </w:p>
+    <w:tbl>
+      <w:tblPr>
+        <w:tblStyle w:val="a4"/>
+        <w:tblW w:w="8789" w:type="dxa"/>
+        <w:tblInd w:w="108" w:type="dxa"/>
+        <w:tblLook w:val="04A0" w:firstRow="1" w:lastRow="0" w:firstColumn="1" w:lastColumn="0" w:noHBand="0" w:noVBand="1"/>
+      </w:tblPr>
+      <w:tblGrid>
+        <w:gridCol w:w="8789"/>
+      </w:tblGrid>
+      <w:tr>
+        <w:tc>
+          <w:tcPr>
+            <w:tcW w:w="8789" w:type="dxa"/>
+          </w:tcPr>
+          <w:p>
+            <w:r>
+              <w:t>std::set&lt; Person, PersonldComparer&gt; dest;</w:t>
+            </w:r>
+          </w:p>
+          <w:p>
+            <w:pPr>
+              <w:rPr>
+                <w:rFonts w:hint="eastAsia"/>
+              </w:rPr>
+            </w:pPr>
+            <w:r>
+              <w:rPr>
+                <w:rFonts w:hint="eastAsia"/>
+              </w:rPr>
+              <w:t>std::insert_iterator&lt;std::set&lt;Person, PersonldComparer</w:t>
+            </w:r>
+            <w:r>
+              <w:rPr>
+                <w:rFonts w:hint="eastAsia"/>
+              </w:rPr>
+              <w:t>)</w:t>
+            </w:r>
+            <w:r>
+              <w:rPr>
+                <w:rFonts w:hint="eastAsia"/>
+              </w:rPr>
+              <w:t xml:space="preserve"> ii(dest, dest.begin(</w:t>
+            </w:r>
+            <w:r>
+              <w:rPr>
+                <w:rFonts w:hint="eastAsia"/>
+              </w:rPr>
+              <w:t>)</w:t>
+            </w:r>
+            <w:r>
+              <w:rPr>
+                <w:rFonts w:hint="eastAsia"/>
+              </w:rPr>
+              <w:t>;</w:t>
+            </w:r>
+          </w:p>
+          <w:p>
+            <w:r>
+              <w:t>std::set_intersection(psl.begin(), psl.end(</w:t>
+            </w:r>
+            <w:r>
+              <w:t>), ps3.begin</w:t>
+            </w:r>
+            <w:r>
+              <w:rPr>
+                <w:rFonts w:hint="eastAsia"/>
+              </w:rPr>
+              <w:t>()</w:t>
+            </w:r>
+            <w:r>
+              <w:t>, ps3.end(), ii, PersonldComparer</w:t>
+            </w:r>
+            <w:r>
+              <w:rPr>
+                <w:rFonts w:hint="eastAsia"/>
+              </w:rPr>
+              <w:t>()</w:t>
+            </w:r>
+            <w:r>
+              <w:t>);</w:t>
+            </w:r>
+          </w:p>
+        </w:tc>
+      </w:tr>
+      <w:tr>
+        <w:tc>
+          <w:tcPr>
+            <w:tcW w:w="8789" w:type="dxa"/>
+          </w:tcPr>
+          <w:p>
+            <w:r>
+              <w:rPr>
+                <w:noProof/>
+              </w:rPr>
+              <w:drawing>
+                <wp:inline distT="0" distB="0" distL="0" distR="0" wp14:anchorId="7F4749C8" wp14:editId="6CE6838D">
+                  <wp:extent cx="5332781" cy="1599834"/>
+                  <wp:effectExtent l="0" t="0" r="1270" b="635"/>
+                  <wp:docPr id="24" name="图片 24"/>
+                  <wp:cNvGraphicFramePr>
+                    <a:graphicFrameLocks xmlns:a="http://schemas.openxmlformats.org/drawingml/2006/main" noChangeAspect="1"/>
+                  </wp:cNvGraphicFramePr>
+                  <a:graphic xmlns:a="http://schemas.openxmlformats.org/drawingml/2006/main">
+                    <a:graphicData uri="http://schemas.openxmlformats.org/drawingml/2006/picture">
+                      <pic:pic xmlns:pic="http://schemas.openxmlformats.org/drawingml/2006/picture">
+                        <pic:nvPicPr>
+                          <pic:cNvPr id="0" name=""/>
+                          <pic:cNvPicPr/>
+                        </pic:nvPicPr>
+                        <pic:blipFill>
+                          <a:blip r:embed="rId20"/>
+                          <a:stretch>
+                            <a:fillRect/>
+                          </a:stretch>
+                        </pic:blipFill>
+                        <pic:spPr>
+                          <a:xfrm>
+                            <a:off x="0" y="0"/>
+                            <a:ext cx="5332781" cy="1599834"/>
+                          </a:xfrm>
+                          <a:prstGeom prst="rect">
+                            <a:avLst/>
+                          </a:prstGeom>
+                        </pic:spPr>
+                      </pic:pic>
+                    </a:graphicData>
+                  </a:graphic>
+                </wp:inline>
+              </w:drawing>
+            </w:r>
+          </w:p>
+        </w:tc>
+      </w:tr>
+    </w:tbl>
+    <w:p>
+      <w:pPr>
+        <w:ind w:left="420"/>
+        <w:rPr>
+          <w:rFonts w:hint="eastAsia"/>
+        </w:rPr>
+      </w:pPr>
+    </w:p>
+    <w:p>
+      <w:pPr>
+        <w:pStyle w:val="5"/>
+      </w:pPr>
+      <w:r>
+        <w:lastRenderedPageBreak/>
+        <w:t>Set(</w:t>
+      </w:r>
+      <w:r>
+        <w:rPr>
+          <w:rFonts w:hint="eastAsia"/>
+        </w:rPr>
+        <w:t>6</w:t>
+      </w:r>
+      <w:r>
+        <w:t>)</w:t>
+      </w:r>
+    </w:p>
+    <w:p>
+      <w:pPr>
+        <w:pStyle w:val="a3"/>
+        <w:numPr>
+          <w:ilvl w:val="0"/>
+          <w:numId w:val="40"/>
+        </w:numPr>
+        <w:ind w:firstLineChars="0"/>
+        <w:rPr>
+          <w:rFonts w:hint="eastAsia"/>
+        </w:rPr>
+      </w:pPr>
+      <w:r>
+        <w:rPr>
+          <w:rFonts w:hint="eastAsia"/>
+        </w:rPr>
+        <w:t>set</w:t>
+      </w:r>
+      <w:r>
+        <w:rPr>
+          <w:rFonts w:hint="eastAsia"/>
+        </w:rPr>
+        <w:t>相关算法（续）</w:t>
+      </w:r>
+    </w:p>
+    <w:p>
+      <w:pPr>
+        <w:pStyle w:val="a3"/>
+        <w:numPr>
+          <w:ilvl w:val="1"/>
+          <w:numId w:val="40"/>
+        </w:numPr>
+        <w:ind w:firstLineChars="0"/>
+        <w:rPr>
+          <w:rFonts w:hint="eastAsia"/>
+        </w:rPr>
+      </w:pPr>
+      <w:r>
+        <w:t>set_difference</w:t>
+      </w:r>
+    </w:p>
+    <w:tbl>
+      <w:tblPr>
+        <w:tblStyle w:val="a4"/>
+        <w:tblW w:w="8477" w:type="dxa"/>
+        <w:tblInd w:w="420" w:type="dxa"/>
+        <w:tblLook w:val="04A0" w:firstRow="1" w:lastRow="0" w:firstColumn="1" w:lastColumn="0" w:noHBand="0" w:noVBand="1"/>
+      </w:tblPr>
+      <w:tblGrid>
+        <w:gridCol w:w="8526"/>
+      </w:tblGrid>
+      <w:tr>
+        <w:tc>
+          <w:tcPr>
+            <w:tcW w:w="8477" w:type="dxa"/>
+          </w:tcPr>
+          <w:p>
+            <w:r>
+              <w:t>std::set&lt; Person, PersonldComparer&gt; dest;</w:t>
+            </w:r>
+          </w:p>
+          <w:p>
+            <w:r>
+              <w:rPr>
+                <w:rFonts w:hint="eastAsia"/>
+              </w:rPr>
+              <w:t>std::insert_iterator&lt;std::set&lt; Person, PersonldComparer</w:t>
+            </w:r>
+            <w:r>
+              <w:rPr>
+                <w:rFonts w:hint="eastAsia"/>
+              </w:rPr>
+              <w:t>&gt;&gt;</w:t>
+            </w:r>
+            <w:r>
+              <w:rPr>
+                <w:rFonts w:hint="eastAsia"/>
+              </w:rPr>
+              <w:t xml:space="preserve"> ii(dest, </w:t>
+            </w:r>
+            <w:r>
+              <w:t>dest.begin</w:t>
+            </w:r>
+            <w:r>
+              <w:rPr>
+                <w:rFonts w:hint="eastAsia"/>
+              </w:rPr>
+              <w:t>()</w:t>
+            </w:r>
+            <w:r>
+              <w:t>);</w:t>
+            </w:r>
+          </w:p>
+          <w:p>
+            <w:r>
+              <w:t>std::set_difference(psl.begin(),psl.end</w:t>
+            </w:r>
+            <w:r>
+              <w:t>(), ps3.begin(), ps3.end (),</w:t>
+            </w:r>
+            <w:r>
+              <w:rPr>
+                <w:rFonts w:hint="eastAsia"/>
+              </w:rPr>
+              <w:t xml:space="preserve"> ii, PersonldComparer(</w:t>
+            </w:r>
+            <w:r>
+              <w:rPr>
+                <w:rFonts w:hint="eastAsia"/>
+              </w:rPr>
+              <w:t>))</w:t>
+            </w:r>
+            <w:r>
+              <w:rPr>
+                <w:rFonts w:hint="eastAsia"/>
+              </w:rPr>
+              <w:t>;</w:t>
+            </w:r>
+          </w:p>
+        </w:tc>
+      </w:tr>
+      <w:tr>
+        <w:tc>
+          <w:tcPr>
+            <w:tcW w:w="8477" w:type="dxa"/>
+          </w:tcPr>
+          <w:p>
+            <w:r>
+              <w:rPr>
+                <w:rFonts w:hint="eastAsia"/>
+              </w:rPr>
+              <w:t>注意</w:t>
+            </w:r>
+            <w:r>
+              <w:t>set_difference</w:t>
+            </w:r>
+            <w:r>
+              <w:rPr>
+                <w:rFonts w:hint="eastAsia"/>
+              </w:rPr>
+              <w:t>的取法是：包含在</w:t>
+            </w:r>
+            <w:r>
+              <w:rPr>
+                <w:rFonts w:hint="eastAsia"/>
+              </w:rPr>
+              <w:t>(</w:t>
+            </w:r>
+            <w:r>
+              <w:rPr>
+                <w:rFonts w:hint="eastAsia"/>
+              </w:rPr>
+              <w:t>first</w:t>
+            </w:r>
+            <w:r>
+              <w:rPr>
+                <w:rFonts w:hint="eastAsia"/>
+              </w:rPr>
+              <w:t>1</w:t>
+            </w:r>
+            <w:r>
+              <w:rPr>
+                <w:rFonts w:hint="eastAsia"/>
+              </w:rPr>
+              <w:t>，</w:t>
+            </w:r>
+            <w:r>
+              <w:rPr>
+                <w:rFonts w:hint="eastAsia"/>
+              </w:rPr>
+              <w:t>last</w:t>
+            </w:r>
+            <w:r>
+              <w:rPr>
+                <w:rFonts w:hint="eastAsia"/>
+              </w:rPr>
+              <w:t>1</w:t>
+            </w:r>
+            <w:r>
+              <w:rPr>
+                <w:rFonts w:hint="eastAsia"/>
+              </w:rPr>
+              <w:t>)</w:t>
+            </w:r>
+            <w:r>
+              <w:rPr>
+                <w:rFonts w:hint="eastAsia"/>
+              </w:rPr>
+              <w:t>中而不包含在</w:t>
+            </w:r>
+            <w:r>
+              <w:rPr>
+                <w:rFonts w:hint="eastAsia"/>
+              </w:rPr>
+              <w:t>(</w:t>
+            </w:r>
+            <w:r>
+              <w:rPr>
+                <w:rFonts w:hint="eastAsia"/>
+              </w:rPr>
+              <w:t>first2</w:t>
+            </w:r>
+            <w:r>
+              <w:rPr>
+                <w:rFonts w:hint="eastAsia"/>
+              </w:rPr>
+              <w:t>，</w:t>
+            </w:r>
+            <w:r>
+              <w:rPr>
+                <w:rFonts w:hint="eastAsia"/>
+              </w:rPr>
+              <w:t>last2)</w:t>
+            </w:r>
+            <w:r>
+              <w:rPr>
+                <w:rFonts w:hint="eastAsia"/>
+              </w:rPr>
+              <w:t>中的不同的元素</w:t>
+            </w:r>
+          </w:p>
+        </w:tc>
+      </w:tr>
+      <w:tr>
+        <w:tc>
+          <w:tcPr>
+            <w:tcW w:w="8477" w:type="dxa"/>
+          </w:tcPr>
+          <w:p>
+            <w:r>
+              <w:rPr>
+                <w:noProof/>
+              </w:rPr>
+              <w:drawing>
+                <wp:inline distT="0" distB="0" distL="0" distR="0" wp14:anchorId="48CA353E" wp14:editId="1069600C">
+                  <wp:extent cx="5274310" cy="1522730"/>
+                  <wp:effectExtent l="0" t="0" r="2540" b="1270"/>
+                  <wp:docPr id="25" name="图片 25"/>
+                  <wp:cNvGraphicFramePr>
+                    <a:graphicFrameLocks xmlns:a="http://schemas.openxmlformats.org/drawingml/2006/main" noChangeAspect="1"/>
+                  </wp:cNvGraphicFramePr>
+                  <a:graphic xmlns:a="http://schemas.openxmlformats.org/drawingml/2006/main">
+                    <a:graphicData uri="http://schemas.openxmlformats.org/drawingml/2006/picture">
+                      <pic:pic xmlns:pic="http://schemas.openxmlformats.org/drawingml/2006/picture">
+                        <pic:nvPicPr>
+                          <pic:cNvPr id="0" name="Untitled.png"/>
+                          <pic:cNvPicPr/>
+                        </pic:nvPicPr>
+                        <pic:blipFill>
+                          <a:blip r:embed="rId21">
+                            <a:extLst>
+                              <a:ext uri="{28A0092B-C50C-407E-A947-70E740481C1C}">
+                                <a14:useLocalDpi xmlns:a14="http://schemas.microsoft.com/office/drawing/2010/main" val="0"/>
+                              </a:ext>
+                            </a:extLst>
+                          </a:blip>
+                          <a:stretch>
+                            <a:fillRect/>
+                          </a:stretch>
+                        </pic:blipFill>
+                        <pic:spPr>
+                          <a:xfrm>
+                            <a:off x="0" y="0"/>
+                            <a:ext cx="5274310" cy="1522730"/>
+                          </a:xfrm>
+                          <a:prstGeom prst="rect">
+                            <a:avLst/>
+                          </a:prstGeom>
+                        </pic:spPr>
+                      </pic:pic>
+                    </a:graphicData>
+                  </a:graphic>
+                </wp:inline>
+              </w:drawing>
+            </w:r>
+          </w:p>
+        </w:tc>
+      </w:tr>
+    </w:tbl>
+    <w:p>
+      <w:pPr>
+        <w:ind w:left="420"/>
+        <w:rPr>
+          <w:rFonts w:hint="eastAsia"/>
+        </w:rPr>
+      </w:pPr>
+    </w:p>
+    <w:p>
+      <w:pPr>
+        <w:pStyle w:val="5"/>
+      </w:pPr>
+      <w:r>
+        <w:t>Set(</w:t>
+      </w:r>
+      <w:r>
+        <w:rPr>
+          <w:rFonts w:hint="eastAsia"/>
+        </w:rPr>
+        <w:t>7</w:t>
+      </w:r>
+      <w:r>
+        <w:t>)</w:t>
+      </w:r>
+    </w:p>
+    <w:p>
+      <w:pPr>
+        <w:pStyle w:val="a3"/>
+        <w:numPr>
+          <w:ilvl w:val="0"/>
+          <w:numId w:val="40"/>
+        </w:numPr>
+        <w:ind w:firstLineChars="0"/>
+        <w:rPr>
+          <w:rFonts w:hint="eastAsia"/>
+        </w:rPr>
+      </w:pPr>
+      <w:r>
+        <w:rPr>
+          <w:rFonts w:hint="eastAsia"/>
+        </w:rPr>
+        <w:t>set</w:t>
+      </w:r>
+      <w:r>
+        <w:rPr>
+          <w:rFonts w:hint="eastAsia"/>
+        </w:rPr>
+        <w:t>需特别注意的问题</w:t>
+      </w:r>
+    </w:p>
+    <w:p>
+      <w:pPr>
+        <w:pStyle w:val="a3"/>
+        <w:numPr>
+          <w:ilvl w:val="1"/>
+          <w:numId w:val="40"/>
+        </w:numPr>
+        <w:ind w:firstLineChars="0"/>
+        <w:rPr>
+          <w:rFonts w:hint="eastAsia"/>
+        </w:rPr>
+      </w:pPr>
+      <w:r>
+        <w:rPr>
+          <w:rFonts w:hint="eastAsia"/>
+        </w:rPr>
+        <w:t>用于排序的成员（比如</w:t>
+      </w:r>
+      <w:r>
+        <w:rPr>
+          <w:rFonts w:hint="eastAsia"/>
+        </w:rPr>
+        <w:t>Person</w:t>
+      </w:r>
+      <w:r>
+        <w:rPr>
+          <w:rFonts w:hint="eastAsia"/>
+        </w:rPr>
+        <w:t>对象的</w:t>
+      </w:r>
+      <w:r>
+        <w:rPr>
+          <w:rFonts w:hint="eastAsia"/>
+        </w:rPr>
+        <w:t>ld</w:t>
+      </w:r>
+      <w:r>
+        <w:rPr>
+          <w:rFonts w:hint="eastAsia"/>
+        </w:rPr>
+        <w:t>，也就是</w:t>
+      </w:r>
+      <w:r>
+        <w:rPr>
+          <w:rFonts w:hint="eastAsia"/>
+        </w:rPr>
+        <w:t>“</w:t>
+      </w:r>
+      <w:r>
+        <w:rPr>
+          <w:rFonts w:hint="eastAsia"/>
+          <w:b/>
+        </w:rPr>
+        <w:t>真正的</w:t>
+      </w:r>
+      <w:r>
+        <w:rPr>
+          <w:rFonts w:hint="eastAsia"/>
+          <w:b/>
+        </w:rPr>
+        <w:t>Key</w:t>
+      </w:r>
+      <w:r>
+        <w:rPr>
+          <w:rFonts w:hint="eastAsia"/>
+        </w:rPr>
+        <w:t>”）不可改变</w:t>
+      </w:r>
+    </w:p>
+    <w:p>
+      <w:pPr>
+        <w:pStyle w:val="a3"/>
+        <w:numPr>
+          <w:ilvl w:val="1"/>
+          <w:numId w:val="40"/>
+        </w:numPr>
+        <w:ind w:firstLineChars="0"/>
+        <w:rPr>
+          <w:rFonts w:hint="eastAsia"/>
+        </w:rPr>
+      </w:pPr>
+      <w:r>
+        <w:rPr>
+          <w:rFonts w:hint="eastAsia"/>
+        </w:rPr>
+        <w:t>除了“真正的</w:t>
+      </w:r>
+      <w:r>
+        <w:rPr>
+          <w:rFonts w:hint="eastAsia"/>
+        </w:rPr>
+        <w:t>Key</w:t>
+      </w:r>
+      <w:r>
+        <w:rPr>
+          <w:rFonts w:hint="eastAsia"/>
+        </w:rPr>
+        <w:t>”</w:t>
+      </w:r>
+      <w:r>
+        <w:rPr>
+          <w:rFonts w:hint="eastAsia"/>
+        </w:rPr>
+        <w:t>，其他成员可以改变但需要特殊手段</w:t>
+      </w:r>
+    </w:p>
+    <w:p>
+      <w:pPr>
+        <w:pStyle w:val="a3"/>
+        <w:numPr>
+          <w:ilvl w:val="2"/>
+          <w:numId w:val="40"/>
+        </w:numPr>
+        <w:ind w:firstLineChars="0"/>
+        <w:rPr>
+          <w:rFonts w:hint="eastAsia"/>
+        </w:rPr>
+      </w:pPr>
+      <w:r>
+        <w:rPr>
+          <w:rFonts w:hint="eastAsia"/>
+        </w:rPr>
+        <w:t>比如，要将</w:t>
+      </w:r>
+      <w:r>
+        <w:rPr>
+          <w:rFonts w:hint="eastAsia"/>
+        </w:rPr>
+        <w:t>ps</w:t>
+      </w:r>
+      <w:r>
+        <w:rPr>
+          <w:rFonts w:hint="eastAsia"/>
+        </w:rPr>
+        <w:t>1</w:t>
+      </w:r>
+      <w:r>
+        <w:rPr>
+          <w:rFonts w:hint="eastAsia"/>
+        </w:rPr>
+        <w:t>中名称为</w:t>
+      </w:r>
+      <w:r>
+        <w:t>”</w:t>
+      </w:r>
+      <w:r>
+        <w:rPr>
+          <w:rFonts w:hint="eastAsia"/>
+        </w:rPr>
+        <w:t>B</w:t>
+      </w:r>
+      <w:r>
+        <w:rPr>
+          <w:rFonts w:hint="eastAsia"/>
+        </w:rPr>
+        <w:t>i</w:t>
+      </w:r>
+      <w:r>
+        <w:rPr>
+          <w:rFonts w:hint="eastAsia"/>
+        </w:rPr>
+        <w:t>II"</w:t>
+      </w:r>
+      <w:r>
+        <w:rPr>
+          <w:rFonts w:hint="eastAsia"/>
+        </w:rPr>
+        <w:t>、</w:t>
+      </w:r>
+      <w:r>
+        <w:rPr>
+          <w:rFonts w:hint="eastAsia"/>
+        </w:rPr>
+        <w:t>ld</w:t>
+      </w:r>
+      <w:r>
+        <w:rPr>
+          <w:rFonts w:hint="eastAsia"/>
+        </w:rPr>
+        <w:t>为</w:t>
+      </w:r>
+      <w:r>
+        <w:t>”</w:t>
+      </w:r>
+      <w:r>
+        <w:rPr>
+          <w:rFonts w:hint="eastAsia"/>
+        </w:rPr>
+        <w:t>4"</w:t>
+      </w:r>
+      <w:r>
+        <w:rPr>
+          <w:rFonts w:hint="eastAsia"/>
+        </w:rPr>
+        <w:t>的</w:t>
+      </w:r>
+      <w:r>
+        <w:rPr>
+          <w:rFonts w:hint="eastAsia"/>
+        </w:rPr>
+        <w:t>Person</w:t>
+      </w:r>
+      <w:r>
+        <w:rPr>
+          <w:rFonts w:hint="eastAsia"/>
+        </w:rPr>
+        <w:t>对象的名称重新设置为</w:t>
+      </w:r>
+      <w:r>
+        <w:t>”</w:t>
+      </w:r>
+      <w:r>
+        <w:rPr>
+          <w:rFonts w:hint="eastAsia"/>
+        </w:rPr>
+        <w:t>B</w:t>
+      </w:r>
+      <w:r>
+        <w:rPr>
+          <w:rFonts w:hint="eastAsia"/>
+        </w:rPr>
+        <w:t>i</w:t>
+      </w:r>
+      <w:r>
+        <w:rPr>
+          <w:rFonts w:hint="eastAsia"/>
+        </w:rPr>
+        <w:t xml:space="preserve">II </w:t>
+      </w:r>
+      <w:r>
+        <w:rPr>
+          <w:rFonts w:hint="eastAsia"/>
+        </w:rPr>
+        <w:t>Gates"</w:t>
+      </w:r>
+      <w:r>
+        <w:rPr>
+          <w:rFonts w:hint="eastAsia"/>
+        </w:rPr>
+        <w:t>：</w:t>
+      </w:r>
+    </w:p>
+    <w:tbl>
+      <w:tblPr>
+        <w:tblStyle w:val="a4"/>
+        <w:tblW w:w="0" w:type="auto"/>
+        <w:tblInd w:w="840" w:type="dxa"/>
+        <w:tblLook w:val="04A0" w:firstRow="1" w:lastRow="0" w:firstColumn="1" w:lastColumn="0" w:noHBand="0" w:noVBand="1"/>
+      </w:tblPr>
+      <w:tblGrid>
+        <w:gridCol w:w="7682"/>
+      </w:tblGrid>
+      <w:tr>
+        <w:tc>
+          <w:tcPr>
+            <w:tcW w:w="8522" w:type="dxa"/>
+          </w:tcPr>
+          <w:p>
+            <w:pPr>
+              <w:rPr>
+                <w:rFonts w:hint="eastAsia"/>
+              </w:rPr>
+            </w:pPr>
+            <w:r>
+              <w:rPr>
+                <w:rFonts w:hint="eastAsia"/>
+              </w:rPr>
+              <w:t>std::set&lt;Person, PersonldComparer&gt; ::iterator it =  psl.find(Person(L</w:t>
+            </w:r>
+            <w:r>
+              <w:t>”</w:t>
+            </w:r>
+            <w:r>
+              <w:rPr>
+                <w:rFonts w:hint="eastAsia"/>
+              </w:rPr>
+              <w:t>Bill</w:t>
+            </w:r>
+            <w:r>
+              <w:t>”</w:t>
+            </w:r>
+            <w:r>
+              <w:rPr>
+                <w:rFonts w:hint="eastAsia"/>
+              </w:rPr>
+              <w:t>, 4</w:t>
+            </w:r>
+            <w:r>
+              <w:rPr>
+                <w:rFonts w:hint="eastAsia"/>
+              </w:rPr>
+              <w:t>))</w:t>
+            </w:r>
+            <w:r>
+              <w:rPr>
+                <w:rFonts w:hint="eastAsia"/>
+              </w:rPr>
+              <w:t>;</w:t>
+            </w:r>
+          </w:p>
+          <w:p>
+            <w:pPr>
+              <w:rPr>
+                <w:rFonts w:hint="eastAsia"/>
+              </w:rPr>
+            </w:pPr>
+            <w:r>
+              <w:rPr>
+                <w:rFonts w:hint="eastAsia"/>
+              </w:rPr>
+              <w:t>if(it != psl.end(</w:t>
+            </w:r>
+            <w:r>
+              <w:rPr>
+                <w:rFonts w:hint="eastAsia"/>
+              </w:rPr>
+              <w:t>))</w:t>
+            </w:r>
+          </w:p>
+          <w:p>
+            <w:pPr>
+              <w:rPr>
+                <w:rFonts w:hint="eastAsia"/>
+              </w:rPr>
+            </w:pPr>
+            <w:r>
+              <w:t xml:space="preserve"> </w:t>
+            </w:r>
+            <w:r>
+              <w:t xml:space="preserve"> it-&gt;SetName(L"Bill Gates"); </w:t>
+            </w:r>
+          </w:p>
+          <w:p>
+            <w:pPr>
+              <w:rPr>
+                <w:rFonts w:hint="eastAsia"/>
+                <w:b/>
+              </w:rPr>
+            </w:pPr>
+            <w:r>
+              <w:rPr>
+                <w:rFonts w:hint="eastAsia"/>
+                <w:b/>
+                <w:color w:val="FF0000"/>
+              </w:rPr>
+              <w:t>//</w:t>
+            </w:r>
+            <w:r>
+              <w:rPr>
+                <w:rFonts w:hint="eastAsia"/>
+                <w:b/>
+                <w:color w:val="FF0000"/>
+              </w:rPr>
+              <w:t>上述代码无法通过编译！</w:t>
+            </w:r>
+            <w:r>
+              <w:rPr>
+                <w:rFonts w:hint="eastAsia"/>
+                <w:b/>
+                <w:color w:val="FF0000"/>
+              </w:rPr>
+              <w:t>set</w:t>
+            </w:r>
+            <w:r>
+              <w:rPr>
+                <w:rFonts w:hint="eastAsia"/>
+                <w:b/>
+                <w:color w:val="FF0000"/>
+              </w:rPr>
+              <w:t>的实现方式不允许通过迭代器改变对象成员！</w:t>
+            </w:r>
+          </w:p>
+        </w:tc>
+      </w:tr>
+    </w:tbl>
+    <w:p>
+      <w:pPr>
+        <w:ind w:left="840"/>
+        <w:rPr>
+          <w:rFonts w:hint="eastAsia"/>
+        </w:rPr>
+      </w:pPr>
+    </w:p>
+    <w:p>
+      <w:pPr>
+        <w:pStyle w:val="5"/>
+      </w:pPr>
+      <w:r>
+        <w:t>Set(</w:t>
+      </w:r>
+      <w:r>
+        <w:rPr>
+          <w:rFonts w:hint="eastAsia"/>
+        </w:rPr>
+        <w:t>8</w:t>
+      </w:r>
+      <w:r>
+        <w:t>)</w:t>
+      </w:r>
+    </w:p>
+    <w:p>
+      <w:pPr>
+        <w:pStyle w:val="a3"/>
+        <w:numPr>
+          <w:ilvl w:val="0"/>
+          <w:numId w:val="40"/>
+        </w:numPr>
+        <w:ind w:firstLineChars="0"/>
+        <w:rPr>
+          <w:rFonts w:hint="eastAsia"/>
+        </w:rPr>
+      </w:pPr>
+      <w:r>
+        <w:rPr>
+          <w:rFonts w:hint="eastAsia"/>
+        </w:rPr>
+        <w:t>set</w:t>
+      </w:r>
+      <w:r>
+        <w:rPr>
+          <w:rFonts w:hint="eastAsia"/>
+        </w:rPr>
+        <w:t>需特别注意的问题（续）</w:t>
+      </w:r>
+    </w:p>
+    <w:p>
+      <w:pPr>
+        <w:pStyle w:val="a3"/>
+        <w:numPr>
+          <w:ilvl w:val="1"/>
+          <w:numId w:val="40"/>
+        </w:numPr>
+        <w:ind w:firstLineChars="0"/>
+        <w:rPr>
+          <w:rFonts w:hint="eastAsia"/>
+        </w:rPr>
+      </w:pPr>
+      <w:r>
+        <w:rPr>
+          <w:rFonts w:hint="eastAsia"/>
+        </w:rPr>
+        <w:t>要改变对象的成员</w:t>
+      </w:r>
+      <w:r>
+        <w:rPr>
+          <w:rFonts w:hint="eastAsia"/>
+        </w:rPr>
+        <w:t>(</w:t>
+      </w:r>
+      <w:r>
+        <w:rPr>
+          <w:rFonts w:hint="eastAsia"/>
+        </w:rPr>
+        <w:t>非真正的</w:t>
+      </w:r>
+      <w:r>
+        <w:rPr>
+          <w:rFonts w:hint="eastAsia"/>
+        </w:rPr>
+        <w:t>Key)</w:t>
+      </w:r>
+      <w:r>
+        <w:rPr>
+          <w:rFonts w:hint="eastAsia"/>
+        </w:rPr>
+        <w:t>，需通过以下手段实现：</w:t>
+      </w:r>
+    </w:p>
+    <w:tbl>
+      <w:tblPr>
+        <w:tblStyle w:val="a4"/>
+        <w:tblW w:w="0" w:type="auto"/>
+        <w:tblInd w:w="420" w:type="dxa"/>
+        <w:tblLook w:val="04A0" w:firstRow="1" w:lastRow="0" w:firstColumn="1" w:lastColumn="0" w:noHBand="0" w:noVBand="1"/>
+      </w:tblPr>
+      <w:tblGrid>
+        <w:gridCol w:w="8102"/>
+      </w:tblGrid>
+      <w:tr>
+        <w:tc>
+          <w:tcPr>
+            <w:tcW w:w="8522" w:type="dxa"/>
+          </w:tcPr>
+          <w:p>
+            <w:pPr>
+              <w:rPr>
+                <w:rFonts w:hint="eastAsia"/>
+              </w:rPr>
+            </w:pPr>
+            <w:r>
+              <w:rPr>
+                <w:rFonts w:hint="eastAsia"/>
+              </w:rPr>
+              <w:t>std::set&lt; Person, PersonldComparer&gt;::iterator it = psl.find(Person(L</w:t>
+            </w:r>
+            <w:r>
+              <w:t>”</w:t>
+            </w:r>
+            <w:r>
+              <w:rPr>
+                <w:rFonts w:hint="eastAsia"/>
+              </w:rPr>
+              <w:t>Bill</w:t>
+            </w:r>
+            <w:r>
+              <w:t>”</w:t>
+            </w:r>
+            <w:r>
+              <w:rPr>
+                <w:rFonts w:hint="eastAsia"/>
+              </w:rPr>
+              <w:t>, 4</w:t>
+            </w:r>
+            <w:r>
+              <w:rPr>
+                <w:rFonts w:hint="eastAsia"/>
+              </w:rPr>
+              <w:t>))</w:t>
+            </w:r>
+            <w:r>
+              <w:rPr>
+                <w:rFonts w:hint="eastAsia"/>
+              </w:rPr>
+              <w:t>;</w:t>
+            </w:r>
+          </w:p>
+          <w:p>
+            <w:r>
+              <w:t>if(it != psl.end</w:t>
+            </w:r>
+            <w:r>
+              <w:rPr>
+                <w:rFonts w:hint="eastAsia"/>
+              </w:rPr>
+              <w:t>()</w:t>
+            </w:r>
+            <w:r>
+              <w:t>)</w:t>
+            </w:r>
+          </w:p>
+          <w:p>
+            <w:pPr>
+              <w:rPr>
+                <w:rFonts w:hint="eastAsia"/>
+              </w:rPr>
+            </w:pPr>
+            <w:r>
+              <w:t xml:space="preserve">   const</w:t>
+            </w:r>
+            <w:r>
+              <w:rPr>
+                <w:rFonts w:hint="eastAsia"/>
+              </w:rPr>
+              <w:t>_</w:t>
+            </w:r>
+            <w:r>
+              <w:t xml:space="preserve">cast&lt; Person </w:t>
+            </w:r>
+            <w:r>
+              <w:rPr>
+                <w:rFonts w:hint="eastAsia"/>
+              </w:rPr>
+              <w:t>&amp;</w:t>
+            </w:r>
+            <w:r>
+              <w:t>&gt; (*it).SetName(L"Bill Gates");</w:t>
+            </w:r>
+            <w:r>
+              <w:rPr>
+                <w:rFonts w:hint="eastAsia"/>
+              </w:rPr>
+              <w:t xml:space="preserve"> //</w:t>
+            </w:r>
+            <w:r>
+              <w:rPr>
+                <w:rFonts w:hint="eastAsia"/>
+                <w:b/>
+                <w:color w:val="FF0000"/>
+              </w:rPr>
+              <w:t>顺利通过编译</w:t>
+            </w:r>
+          </w:p>
+        </w:tc>
+      </w:tr>
+    </w:tbl>
+    <w:p>
+      <w:pPr>
+        <w:pStyle w:val="a3"/>
+        <w:numPr>
+          <w:ilvl w:val="0"/>
+          <w:numId w:val="41"/>
+        </w:numPr>
+        <w:ind w:firstLineChars="0"/>
+        <w:rPr>
+          <w:rFonts w:hint="eastAsia"/>
+        </w:rPr>
+      </w:pPr>
+      <w:r>
+        <w:rPr>
+          <w:rFonts w:hint="eastAsia"/>
+        </w:rPr>
+        <w:t>注意：一定要</w:t>
+      </w:r>
+      <w:r>
+        <w:rPr>
+          <w:rFonts w:hint="eastAsia"/>
+        </w:rPr>
+        <w:t>cast</w:t>
+      </w:r>
+      <w:r>
+        <w:rPr>
+          <w:rFonts w:hint="eastAsia"/>
+        </w:rPr>
+        <w:t>为对象的引用而不是对象本身，也就是说以下两种方式虽然都可以通过编译，但无法改变对象的成员：</w:t>
+      </w:r>
+    </w:p>
+    <w:tbl>
+      <w:tblPr>
+        <w:tblStyle w:val="a4"/>
+        <w:tblW w:w="0" w:type="auto"/>
+        <w:tblInd w:w="840" w:type="dxa"/>
+        <w:tblLook w:val="04A0" w:firstRow="1" w:lastRow="0" w:firstColumn="1" w:lastColumn="0" w:noHBand="0" w:noVBand="1"/>
+      </w:tblPr>
+      <w:tblGrid>
+        <w:gridCol w:w="7682"/>
+      </w:tblGrid>
+      <w:tr>
+        <w:tc>
+          <w:tcPr>
+            <w:tcW w:w="8522" w:type="dxa"/>
+          </w:tcPr>
+          <w:p>
+            <w:r>
+              <w:rPr>
+                <w:rFonts w:hint="eastAsia"/>
+              </w:rPr>
+              <w:lastRenderedPageBreak/>
+              <w:t>static_cast&lt;Person&gt;</w:t>
+            </w:r>
+            <w:r>
+              <w:t>(*it) .SetName( L" Bill Gates " ) ;</w:t>
+            </w:r>
+          </w:p>
+          <w:p>
+            <w:r>
+              <w:rPr>
+                <w:rFonts w:hint="eastAsia"/>
+              </w:rPr>
+              <w:t>(</w:t>
+            </w:r>
+            <w:r>
+              <w:rPr>
+                <w:rFonts w:hint="eastAsia"/>
+              </w:rPr>
+              <w:t>Person) (*it</w:t>
+            </w:r>
+            <w:r>
+              <w:rPr>
+                <w:rFonts w:hint="eastAsia"/>
+              </w:rPr>
+              <w:t>)</w:t>
+            </w:r>
+            <w:r>
+              <w:rPr>
+                <w:rFonts w:hint="eastAsia"/>
+              </w:rPr>
+              <w:t>.SetName(L"Bill Gates");</w:t>
+            </w:r>
+          </w:p>
+        </w:tc>
+      </w:tr>
+    </w:tbl>
+    <w:p>
+      <w:pPr>
+        <w:ind w:left="840"/>
+        <w:rPr>
+          <w:rFonts w:hint="eastAsia"/>
+        </w:rPr>
+      </w:pPr>
+      <w:r>
+        <w:t xml:space="preserve">                                                      </w:t>
+      </w:r>
+    </w:p>
+    <w:p>
+      <w:pPr>
+        <w:pStyle w:val="5"/>
+      </w:pPr>
+      <w:r>
+        <w:t>Set(</w:t>
+      </w:r>
+      <w:r>
+        <w:rPr>
+          <w:rFonts w:hint="eastAsia"/>
+        </w:rPr>
+        <w:t>9</w:t>
+      </w:r>
+      <w:r>
+        <w:t>)</w:t>
+      </w:r>
+    </w:p>
+    <w:p>
+      <w:pPr>
+        <w:pStyle w:val="a3"/>
+        <w:numPr>
+          <w:ilvl w:val="0"/>
+          <w:numId w:val="40"/>
+        </w:numPr>
+        <w:ind w:firstLineChars="0"/>
+        <w:rPr>
+          <w:rFonts w:hint="eastAsia"/>
+        </w:rPr>
+      </w:pPr>
+      <w:r>
+        <w:rPr>
+          <w:rFonts w:hint="eastAsia"/>
+        </w:rPr>
+        <w:t>set</w:t>
+      </w:r>
+      <w:r>
+        <w:rPr>
+          <w:rFonts w:hint="eastAsia"/>
+        </w:rPr>
+        <w:t>需特别注意的问题（续）</w:t>
+      </w:r>
+    </w:p>
+    <w:p>
+      <w:pPr>
+        <w:pStyle w:val="a3"/>
+        <w:numPr>
+          <w:ilvl w:val="1"/>
+          <w:numId w:val="40"/>
+        </w:numPr>
+        <w:ind w:firstLineChars="0"/>
+        <w:rPr>
+          <w:rFonts w:hint="eastAsia"/>
+        </w:rPr>
+      </w:pPr>
+      <w:r>
+        <w:rPr>
+          <w:rFonts w:hint="eastAsia"/>
+        </w:rPr>
+        <w:t>无法改变对象的成员的原因在于，上述代码皆等价于：</w:t>
+      </w:r>
+    </w:p>
+    <w:tbl>
+      <w:tblPr>
+        <w:tblStyle w:val="a4"/>
+        <w:tblW w:w="0" w:type="auto"/>
+        <w:tblInd w:w="420" w:type="dxa"/>
+        <w:tblLook w:val="04A0" w:firstRow="1" w:lastRow="0" w:firstColumn="1" w:lastColumn="0" w:noHBand="0" w:noVBand="1"/>
+      </w:tblPr>
+      <w:tblGrid>
+        <w:gridCol w:w="8102"/>
+      </w:tblGrid>
+      <w:tr>
+        <w:tc>
+          <w:tcPr>
+            <w:tcW w:w="8522" w:type="dxa"/>
+          </w:tcPr>
+          <w:p>
+            <w:pPr>
+              <w:rPr>
+                <w:rFonts w:hint="eastAsia"/>
+              </w:rPr>
+            </w:pPr>
+            <w:r>
+              <w:rPr>
+                <w:rFonts w:hint="eastAsia"/>
+              </w:rPr>
+              <w:t>Person tempCopy(*it);</w:t>
+            </w:r>
+          </w:p>
+          <w:p>
+            <w:pPr>
+              <w:rPr>
+                <w:rFonts w:hint="eastAsia"/>
+              </w:rPr>
+            </w:pPr>
+            <w:r>
+              <w:rPr>
+                <w:rFonts w:hint="eastAsia"/>
+              </w:rPr>
+              <w:t>tempCopy.SetName(L</w:t>
+            </w:r>
+            <w:r>
+              <w:t>“</w:t>
+            </w:r>
+            <w:r>
+              <w:rPr>
+                <w:rFonts w:hint="eastAsia"/>
+              </w:rPr>
+              <w:t>Bill Gates</w:t>
+            </w:r>
+            <w:bookmarkStart w:id="0" w:name="_GoBack"/>
+            <w:bookmarkEnd w:id="0"/>
+            <w:r>
+              <w:t>”</w:t>
+            </w:r>
+            <w:r>
+              <w:rPr>
+                <w:rFonts w:hint="eastAsia"/>
+              </w:rPr>
+              <w:t>);</w:t>
+            </w:r>
+          </w:p>
+        </w:tc>
+      </w:tr>
+    </w:tbl>
+    <w:p>
+      <w:pPr>
+        <w:ind w:left="420"/>
+        <w:rPr>
+          <w:rFonts w:hint="eastAsia"/>
+        </w:rPr>
       </w:pPr>
     </w:p>
     <w:sectPr>
@@ -24121,7 +29624,7 @@
   <w:abstractNum w:abstractNumId="7">
     <w:nsid w:val="226113A6"/>
     <w:multiLevelType w:val="hybridMultilevel"/>
-    <w:tmpl w:val="0540BC64"/>
+    <w:tmpl w:val="B2BA33F0"/>
     <w:lvl w:ilvl="0" w:tplc="04090003">
       <w:start w:val="1"/>
       <w:numFmt w:val="bullet"/>
@@ -25136,6 +30639,119 @@
     </w:lvl>
   </w:abstractNum>
   <w:abstractNum w:abstractNumId="16">
+    <w:nsid w:val="3B917476"/>
+    <w:multiLevelType w:val="hybridMultilevel"/>
+    <w:tmpl w:val="5A0619F4"/>
+    <w:lvl w:ilvl="0" w:tplc="04090005">
+      <w:start w:val="1"/>
+      <w:numFmt w:val="bullet"/>
+      <w:lvlText w:val=""/>
+      <w:lvlJc w:val="left"/>
+      <w:pPr>
+        <w:ind w:left="840" w:hanging="420"/>
+      </w:pPr>
+      <w:rPr>
+        <w:rFonts w:ascii="Wingdings" w:hAnsi="Wingdings" w:hint="default"/>
+      </w:rPr>
+    </w:lvl>
+    <w:lvl w:ilvl="1" w:tplc="04090003" w:tentative="1">
+      <w:start w:val="1"/>
+      <w:numFmt w:val="bullet"/>
+      <w:lvlText w:val=""/>
+      <w:lvlJc w:val="left"/>
+      <w:pPr>
+        <w:ind w:left="1260" w:hanging="420"/>
+      </w:pPr>
+      <w:rPr>
+        <w:rFonts w:ascii="Wingdings" w:hAnsi="Wingdings" w:hint="default"/>
+      </w:rPr>
+    </w:lvl>
+    <w:lvl w:ilvl="2" w:tplc="04090005" w:tentative="1">
+      <w:start w:val="1"/>
+      <w:numFmt w:val="bullet"/>
+      <w:lvlText w:val=""/>
+      <w:lvlJc w:val="left"/>
+      <w:pPr>
+        <w:ind w:left="1680" w:hanging="420"/>
+      </w:pPr>
+      <w:rPr>
+        <w:rFonts w:ascii="Wingdings" w:hAnsi="Wingdings" w:hint="default"/>
+      </w:rPr>
+    </w:lvl>
+    <w:lvl w:ilvl="3" w:tplc="04090001" w:tentative="1">
+      <w:start w:val="1"/>
+      <w:numFmt w:val="bullet"/>
+      <w:lvlText w:val=""/>
+      <w:lvlJc w:val="left"/>
+      <w:pPr>
+        <w:ind w:left="2100" w:hanging="420"/>
+      </w:pPr>
+      <w:rPr>
+        <w:rFonts w:ascii="Wingdings" w:hAnsi="Wingdings" w:hint="default"/>
+      </w:rPr>
+    </w:lvl>
+    <w:lvl w:ilvl="4" w:tplc="04090003" w:tentative="1">
+      <w:start w:val="1"/>
+      <w:numFmt w:val="bullet"/>
+      <w:lvlText w:val=""/>
+      <w:lvlJc w:val="left"/>
+      <w:pPr>
+        <w:ind w:left="2520" w:hanging="420"/>
+      </w:pPr>
+      <w:rPr>
+        <w:rFonts w:ascii="Wingdings" w:hAnsi="Wingdings" w:hint="default"/>
+      </w:rPr>
+    </w:lvl>
+    <w:lvl w:ilvl="5" w:tplc="04090005" w:tentative="1">
+      <w:start w:val="1"/>
+      <w:numFmt w:val="bullet"/>
+      <w:lvlText w:val=""/>
+      <w:lvlJc w:val="left"/>
+      <w:pPr>
+        <w:ind w:left="2940" w:hanging="420"/>
+      </w:pPr>
+      <w:rPr>
+        <w:rFonts w:ascii="Wingdings" w:hAnsi="Wingdings" w:hint="default"/>
+      </w:rPr>
+    </w:lvl>
+    <w:lvl w:ilvl="6" w:tplc="04090001" w:tentative="1">
+      <w:start w:val="1"/>
+      <w:numFmt w:val="bullet"/>
+      <w:lvlText w:val=""/>
+      <w:lvlJc w:val="left"/>
+      <w:pPr>
+        <w:ind w:left="3360" w:hanging="420"/>
+      </w:pPr>
+      <w:rPr>
+        <w:rFonts w:ascii="Wingdings" w:hAnsi="Wingdings" w:hint="default"/>
+      </w:rPr>
+    </w:lvl>
+    <w:lvl w:ilvl="7" w:tplc="04090003" w:tentative="1">
+      <w:start w:val="1"/>
+      <w:numFmt w:val="bullet"/>
+      <w:lvlText w:val=""/>
+      <w:lvlJc w:val="left"/>
+      <w:pPr>
+        <w:ind w:left="3780" w:hanging="420"/>
+      </w:pPr>
+      <w:rPr>
+        <w:rFonts w:ascii="Wingdings" w:hAnsi="Wingdings" w:hint="default"/>
+      </w:rPr>
+    </w:lvl>
+    <w:lvl w:ilvl="8" w:tplc="04090005" w:tentative="1">
+      <w:start w:val="1"/>
+      <w:numFmt w:val="bullet"/>
+      <w:lvlText w:val=""/>
+      <w:lvlJc w:val="left"/>
+      <w:pPr>
+        <w:ind w:left="4200" w:hanging="420"/>
+      </w:pPr>
+      <w:rPr>
+        <w:rFonts w:ascii="Wingdings" w:hAnsi="Wingdings" w:hint="default"/>
+      </w:rPr>
+    </w:lvl>
+  </w:abstractNum>
+  <w:abstractNum w:abstractNumId="17">
     <w:nsid w:val="3D081FC7"/>
     <w:multiLevelType w:val="hybridMultilevel"/>
     <w:tmpl w:val="76065D94"/>
@@ -25248,7 +30864,7 @@
       </w:rPr>
     </w:lvl>
   </w:abstractNum>
-  <w:abstractNum w:abstractNumId="17">
+  <w:abstractNum w:abstractNumId="18">
     <w:nsid w:val="40F6513D"/>
     <w:multiLevelType w:val="hybridMultilevel"/>
     <w:tmpl w:val="738E6842"/>
@@ -25361,7 +30977,7 @@
       </w:rPr>
     </w:lvl>
   </w:abstractNum>
-  <w:abstractNum w:abstractNumId="18">
+  <w:abstractNum w:abstractNumId="19">
     <w:nsid w:val="42F27D54"/>
     <w:multiLevelType w:val="hybridMultilevel"/>
     <w:tmpl w:val="C616B7F2"/>
@@ -25474,7 +31090,120 @@
       </w:rPr>
     </w:lvl>
   </w:abstractNum>
-  <w:abstractNum w:abstractNumId="19">
+  <w:abstractNum w:abstractNumId="20">
+    <w:nsid w:val="43DC1FBB"/>
+    <w:multiLevelType w:val="hybridMultilevel"/>
+    <w:tmpl w:val="1B062C40"/>
+    <w:lvl w:ilvl="0" w:tplc="04090005">
+      <w:start w:val="1"/>
+      <w:numFmt w:val="bullet"/>
+      <w:lvlText w:val=""/>
+      <w:lvlJc w:val="left"/>
+      <w:pPr>
+        <w:ind w:left="840" w:hanging="420"/>
+      </w:pPr>
+      <w:rPr>
+        <w:rFonts w:ascii="Wingdings" w:hAnsi="Wingdings" w:hint="default"/>
+      </w:rPr>
+    </w:lvl>
+    <w:lvl w:ilvl="1" w:tplc="04090003" w:tentative="1">
+      <w:start w:val="1"/>
+      <w:numFmt w:val="bullet"/>
+      <w:lvlText w:val=""/>
+      <w:lvlJc w:val="left"/>
+      <w:pPr>
+        <w:ind w:left="1260" w:hanging="420"/>
+      </w:pPr>
+      <w:rPr>
+        <w:rFonts w:ascii="Wingdings" w:hAnsi="Wingdings" w:hint="default"/>
+      </w:rPr>
+    </w:lvl>
+    <w:lvl w:ilvl="2" w:tplc="04090005" w:tentative="1">
+      <w:start w:val="1"/>
+      <w:numFmt w:val="bullet"/>
+      <w:lvlText w:val=""/>
+      <w:lvlJc w:val="left"/>
+      <w:pPr>
+        <w:ind w:left="1680" w:hanging="420"/>
+      </w:pPr>
+      <w:rPr>
+        <w:rFonts w:ascii="Wingdings" w:hAnsi="Wingdings" w:hint="default"/>
+      </w:rPr>
+    </w:lvl>
+    <w:lvl w:ilvl="3" w:tplc="04090001" w:tentative="1">
+      <w:start w:val="1"/>
+      <w:numFmt w:val="bullet"/>
+      <w:lvlText w:val=""/>
+      <w:lvlJc w:val="left"/>
+      <w:pPr>
+        <w:ind w:left="2100" w:hanging="420"/>
+      </w:pPr>
+      <w:rPr>
+        <w:rFonts w:ascii="Wingdings" w:hAnsi="Wingdings" w:hint="default"/>
+      </w:rPr>
+    </w:lvl>
+    <w:lvl w:ilvl="4" w:tplc="04090003" w:tentative="1">
+      <w:start w:val="1"/>
+      <w:numFmt w:val="bullet"/>
+      <w:lvlText w:val=""/>
+      <w:lvlJc w:val="left"/>
+      <w:pPr>
+        <w:ind w:left="2520" w:hanging="420"/>
+      </w:pPr>
+      <w:rPr>
+        <w:rFonts w:ascii="Wingdings" w:hAnsi="Wingdings" w:hint="default"/>
+      </w:rPr>
+    </w:lvl>
+    <w:lvl w:ilvl="5" w:tplc="04090005" w:tentative="1">
+      <w:start w:val="1"/>
+      <w:numFmt w:val="bullet"/>
+      <w:lvlText w:val=""/>
+      <w:lvlJc w:val="left"/>
+      <w:pPr>
+        <w:ind w:left="2940" w:hanging="420"/>
+      </w:pPr>
+      <w:rPr>
+        <w:rFonts w:ascii="Wingdings" w:hAnsi="Wingdings" w:hint="default"/>
+      </w:rPr>
+    </w:lvl>
+    <w:lvl w:ilvl="6" w:tplc="04090001" w:tentative="1">
+      <w:start w:val="1"/>
+      <w:numFmt w:val="bullet"/>
+      <w:lvlText w:val=""/>
+      <w:lvlJc w:val="left"/>
+      <w:pPr>
+        <w:ind w:left="3360" w:hanging="420"/>
+      </w:pPr>
+      <w:rPr>
+        <w:rFonts w:ascii="Wingdings" w:hAnsi="Wingdings" w:hint="default"/>
+      </w:rPr>
+    </w:lvl>
+    <w:lvl w:ilvl="7" w:tplc="04090003" w:tentative="1">
+      <w:start w:val="1"/>
+      <w:numFmt w:val="bullet"/>
+      <w:lvlText w:val=""/>
+      <w:lvlJc w:val="left"/>
+      <w:pPr>
+        <w:ind w:left="3780" w:hanging="420"/>
+      </w:pPr>
+      <w:rPr>
+        <w:rFonts w:ascii="Wingdings" w:hAnsi="Wingdings" w:hint="default"/>
+      </w:rPr>
+    </w:lvl>
+    <w:lvl w:ilvl="8" w:tplc="04090005" w:tentative="1">
+      <w:start w:val="1"/>
+      <w:numFmt w:val="bullet"/>
+      <w:lvlText w:val=""/>
+      <w:lvlJc w:val="left"/>
+      <w:pPr>
+        <w:ind w:left="4200" w:hanging="420"/>
+      </w:pPr>
+      <w:rPr>
+        <w:rFonts w:ascii="Wingdings" w:hAnsi="Wingdings" w:hint="default"/>
+      </w:rPr>
+    </w:lvl>
+  </w:abstractNum>
+  <w:abstractNum w:abstractNumId="21">
     <w:nsid w:val="44663728"/>
     <w:multiLevelType w:val="hybridMultilevel"/>
     <w:tmpl w:val="613EF536"/>
@@ -25587,7 +31316,7 @@
       </w:rPr>
     </w:lvl>
   </w:abstractNum>
-  <w:abstractNum w:abstractNumId="20">
+  <w:abstractNum w:abstractNumId="22">
     <w:nsid w:val="452732AC"/>
     <w:multiLevelType w:val="hybridMultilevel"/>
     <w:tmpl w:val="7FFE96BA"/>
@@ -25700,7 +31429,7 @@
       </w:rPr>
     </w:lvl>
   </w:abstractNum>
-  <w:abstractNum w:abstractNumId="21">
+  <w:abstractNum w:abstractNumId="23">
     <w:nsid w:val="480F2DDF"/>
     <w:multiLevelType w:val="hybridMultilevel"/>
     <w:tmpl w:val="6CE2A8C6"/>
@@ -25813,7 +31542,7 @@
       </w:rPr>
     </w:lvl>
   </w:abstractNum>
-  <w:abstractNum w:abstractNumId="22">
+  <w:abstractNum w:abstractNumId="24">
     <w:nsid w:val="4A03175A"/>
     <w:multiLevelType w:val="hybridMultilevel"/>
     <w:tmpl w:val="CB5C0C32"/>
@@ -25926,7 +31655,7 @@
       </w:rPr>
     </w:lvl>
   </w:abstractNum>
-  <w:abstractNum w:abstractNumId="23">
+  <w:abstractNum w:abstractNumId="25">
     <w:nsid w:val="4CCC6957"/>
     <w:multiLevelType w:val="hybridMultilevel"/>
     <w:tmpl w:val="E362CAF4"/>
@@ -26039,7 +31768,7 @@
       </w:rPr>
     </w:lvl>
   </w:abstractNum>
-  <w:abstractNum w:abstractNumId="24">
+  <w:abstractNum w:abstractNumId="26">
     <w:nsid w:val="52B112B6"/>
     <w:multiLevelType w:val="hybridMultilevel"/>
     <w:tmpl w:val="A650DD7A"/>
@@ -26152,7 +31881,120 @@
       </w:rPr>
     </w:lvl>
   </w:abstractNum>
-  <w:abstractNum w:abstractNumId="25">
+  <w:abstractNum w:abstractNumId="27">
+    <w:nsid w:val="534C47DA"/>
+    <w:multiLevelType w:val="hybridMultilevel"/>
+    <w:tmpl w:val="89783C74"/>
+    <w:lvl w:ilvl="0" w:tplc="04090005">
+      <w:start w:val="1"/>
+      <w:numFmt w:val="bullet"/>
+      <w:lvlText w:val=""/>
+      <w:lvlJc w:val="left"/>
+      <w:pPr>
+        <w:ind w:left="840" w:hanging="420"/>
+      </w:pPr>
+      <w:rPr>
+        <w:rFonts w:ascii="Wingdings" w:hAnsi="Wingdings" w:hint="default"/>
+      </w:rPr>
+    </w:lvl>
+    <w:lvl w:ilvl="1" w:tplc="04090003" w:tentative="1">
+      <w:start w:val="1"/>
+      <w:numFmt w:val="bullet"/>
+      <w:lvlText w:val=""/>
+      <w:lvlJc w:val="left"/>
+      <w:pPr>
+        <w:ind w:left="1260" w:hanging="420"/>
+      </w:pPr>
+      <w:rPr>
+        <w:rFonts w:ascii="Wingdings" w:hAnsi="Wingdings" w:hint="default"/>
+      </w:rPr>
+    </w:lvl>
+    <w:lvl w:ilvl="2" w:tplc="04090005" w:tentative="1">
+      <w:start w:val="1"/>
+      <w:numFmt w:val="bullet"/>
+      <w:lvlText w:val=""/>
+      <w:lvlJc w:val="left"/>
+      <w:pPr>
+        <w:ind w:left="1680" w:hanging="420"/>
+      </w:pPr>
+      <w:rPr>
+        <w:rFonts w:ascii="Wingdings" w:hAnsi="Wingdings" w:hint="default"/>
+      </w:rPr>
+    </w:lvl>
+    <w:lvl w:ilvl="3" w:tplc="04090001" w:tentative="1">
+      <w:start w:val="1"/>
+      <w:numFmt w:val="bullet"/>
+      <w:lvlText w:val=""/>
+      <w:lvlJc w:val="left"/>
+      <w:pPr>
+        <w:ind w:left="2100" w:hanging="420"/>
+      </w:pPr>
+      <w:rPr>
+        <w:rFonts w:ascii="Wingdings" w:hAnsi="Wingdings" w:hint="default"/>
+      </w:rPr>
+    </w:lvl>
+    <w:lvl w:ilvl="4" w:tplc="04090003" w:tentative="1">
+      <w:start w:val="1"/>
+      <w:numFmt w:val="bullet"/>
+      <w:lvlText w:val=""/>
+      <w:lvlJc w:val="left"/>
+      <w:pPr>
+        <w:ind w:left="2520" w:hanging="420"/>
+      </w:pPr>
+      <w:rPr>
+        <w:rFonts w:ascii="Wingdings" w:hAnsi="Wingdings" w:hint="default"/>
+      </w:rPr>
+    </w:lvl>
+    <w:lvl w:ilvl="5" w:tplc="04090005" w:tentative="1">
+      <w:start w:val="1"/>
+      <w:numFmt w:val="bullet"/>
+      <w:lvlText w:val=""/>
+      <w:lvlJc w:val="left"/>
+      <w:pPr>
+        <w:ind w:left="2940" w:hanging="420"/>
+      </w:pPr>
+      <w:rPr>
+        <w:rFonts w:ascii="Wingdings" w:hAnsi="Wingdings" w:hint="default"/>
+      </w:rPr>
+    </w:lvl>
+    <w:lvl w:ilvl="6" w:tplc="04090001" w:tentative="1">
+      <w:start w:val="1"/>
+      <w:numFmt w:val="bullet"/>
+      <w:lvlText w:val=""/>
+      <w:lvlJc w:val="left"/>
+      <w:pPr>
+        <w:ind w:left="3360" w:hanging="420"/>
+      </w:pPr>
+      <w:rPr>
+        <w:rFonts w:ascii="Wingdings" w:hAnsi="Wingdings" w:hint="default"/>
+      </w:rPr>
+    </w:lvl>
+    <w:lvl w:ilvl="7" w:tplc="04090003" w:tentative="1">
+      <w:start w:val="1"/>
+      <w:numFmt w:val="bullet"/>
+      <w:lvlText w:val=""/>
+      <w:lvlJc w:val="left"/>
+      <w:pPr>
+        <w:ind w:left="3780" w:hanging="420"/>
+      </w:pPr>
+      <w:rPr>
+        <w:rFonts w:ascii="Wingdings" w:hAnsi="Wingdings" w:hint="default"/>
+      </w:rPr>
+    </w:lvl>
+    <w:lvl w:ilvl="8" w:tplc="04090005" w:tentative="1">
+      <w:start w:val="1"/>
+      <w:numFmt w:val="bullet"/>
+      <w:lvlText w:val=""/>
+      <w:lvlJc w:val="left"/>
+      <w:pPr>
+        <w:ind w:left="4200" w:hanging="420"/>
+      </w:pPr>
+      <w:rPr>
+        <w:rFonts w:ascii="Wingdings" w:hAnsi="Wingdings" w:hint="default"/>
+      </w:rPr>
+    </w:lvl>
+  </w:abstractNum>
+  <w:abstractNum w:abstractNumId="28">
     <w:nsid w:val="557E7BFA"/>
     <w:multiLevelType w:val="hybridMultilevel"/>
     <w:tmpl w:val="30F44D2A"/>
@@ -26265,7 +32107,7 @@
       </w:rPr>
     </w:lvl>
   </w:abstractNum>
-  <w:abstractNum w:abstractNumId="26">
+  <w:abstractNum w:abstractNumId="29">
     <w:nsid w:val="60B25A9C"/>
     <w:multiLevelType w:val="hybridMultilevel"/>
     <w:tmpl w:val="A5F41368"/>
@@ -26378,7 +32220,120 @@
       </w:rPr>
     </w:lvl>
   </w:abstractNum>
-  <w:abstractNum w:abstractNumId="27">
+  <w:abstractNum w:abstractNumId="30">
+    <w:nsid w:val="619F68E3"/>
+    <w:multiLevelType w:val="hybridMultilevel"/>
+    <w:tmpl w:val="3A5E7806"/>
+    <w:lvl w:ilvl="0" w:tplc="04090003">
+      <w:start w:val="1"/>
+      <w:numFmt w:val="bullet"/>
+      <w:lvlText w:val=""/>
+      <w:lvlJc w:val="left"/>
+      <w:pPr>
+        <w:ind w:left="420" w:hanging="420"/>
+      </w:pPr>
+      <w:rPr>
+        <w:rFonts w:ascii="Wingdings" w:hAnsi="Wingdings" w:hint="default"/>
+      </w:rPr>
+    </w:lvl>
+    <w:lvl w:ilvl="1" w:tplc="04090003">
+      <w:start w:val="1"/>
+      <w:numFmt w:val="bullet"/>
+      <w:lvlText w:val=""/>
+      <w:lvlJc w:val="left"/>
+      <w:pPr>
+        <w:ind w:left="840" w:hanging="420"/>
+      </w:pPr>
+      <w:rPr>
+        <w:rFonts w:ascii="Wingdings" w:hAnsi="Wingdings" w:hint="default"/>
+      </w:rPr>
+    </w:lvl>
+    <w:lvl w:ilvl="2" w:tplc="04090005" w:tentative="1">
+      <w:start w:val="1"/>
+      <w:numFmt w:val="bullet"/>
+      <w:lvlText w:val=""/>
+      <w:lvlJc w:val="left"/>
+      <w:pPr>
+        <w:ind w:left="1260" w:hanging="420"/>
+      </w:pPr>
+      <w:rPr>
+        <w:rFonts w:ascii="Wingdings" w:hAnsi="Wingdings" w:hint="default"/>
+      </w:rPr>
+    </w:lvl>
+    <w:lvl w:ilvl="3" w:tplc="04090001" w:tentative="1">
+      <w:start w:val="1"/>
+      <w:numFmt w:val="bullet"/>
+      <w:lvlText w:val=""/>
+      <w:lvlJc w:val="left"/>
+      <w:pPr>
+        <w:ind w:left="1680" w:hanging="420"/>
+      </w:pPr>
+      <w:rPr>
+        <w:rFonts w:ascii="Wingdings" w:hAnsi="Wingdings" w:hint="default"/>
+      </w:rPr>
+    </w:lvl>
+    <w:lvl w:ilvl="4" w:tplc="04090003" w:tentative="1">
+      <w:start w:val="1"/>
+      <w:numFmt w:val="bullet"/>
+      <w:lvlText w:val=""/>
+      <w:lvlJc w:val="left"/>
+      <w:pPr>
+        <w:ind w:left="2100" w:hanging="420"/>
+      </w:pPr>
+      <w:rPr>
+        <w:rFonts w:ascii="Wingdings" w:hAnsi="Wingdings" w:hint="default"/>
+      </w:rPr>
+    </w:lvl>
+    <w:lvl w:ilvl="5" w:tplc="04090005" w:tentative="1">
+      <w:start w:val="1"/>
+      <w:numFmt w:val="bullet"/>
+      <w:lvlText w:val=""/>
+      <w:lvlJc w:val="left"/>
+      <w:pPr>
+        <w:ind w:left="2520" w:hanging="420"/>
+      </w:pPr>
+      <w:rPr>
+        <w:rFonts w:ascii="Wingdings" w:hAnsi="Wingdings" w:hint="default"/>
+      </w:rPr>
+    </w:lvl>
+    <w:lvl w:ilvl="6" w:tplc="04090001" w:tentative="1">
+      <w:start w:val="1"/>
+      <w:numFmt w:val="bullet"/>
+      <w:lvlText w:val=""/>
+      <w:lvlJc w:val="left"/>
+      <w:pPr>
+        <w:ind w:left="2940" w:hanging="420"/>
+      </w:pPr>
+      <w:rPr>
+        <w:rFonts w:ascii="Wingdings" w:hAnsi="Wingdings" w:hint="default"/>
+      </w:rPr>
+    </w:lvl>
+    <w:lvl w:ilvl="7" w:tplc="04090003" w:tentative="1">
+      <w:start w:val="1"/>
+      <w:numFmt w:val="bullet"/>
+      <w:lvlText w:val=""/>
+      <w:lvlJc w:val="left"/>
+      <w:pPr>
+        <w:ind w:left="3360" w:hanging="420"/>
+      </w:pPr>
+      <w:rPr>
+        <w:rFonts w:ascii="Wingdings" w:hAnsi="Wingdings" w:hint="default"/>
+      </w:rPr>
+    </w:lvl>
+    <w:lvl w:ilvl="8" w:tplc="04090005" w:tentative="1">
+      <w:start w:val="1"/>
+      <w:numFmt w:val="bullet"/>
+      <w:lvlText w:val=""/>
+      <w:lvlJc w:val="left"/>
+      <w:pPr>
+        <w:ind w:left="3780" w:hanging="420"/>
+      </w:pPr>
+      <w:rPr>
+        <w:rFonts w:ascii="Wingdings" w:hAnsi="Wingdings" w:hint="default"/>
+      </w:rPr>
+    </w:lvl>
+  </w:abstractNum>
+  <w:abstractNum w:abstractNumId="31">
     <w:nsid w:val="61BD52DA"/>
     <w:multiLevelType w:val="hybridMultilevel"/>
     <w:tmpl w:val="62061356"/>
@@ -26491,7 +32446,120 @@
       </w:rPr>
     </w:lvl>
   </w:abstractNum>
-  <w:abstractNum w:abstractNumId="28">
+  <w:abstractNum w:abstractNumId="32">
+    <w:nsid w:val="62674655"/>
+    <w:multiLevelType w:val="hybridMultilevel"/>
+    <w:tmpl w:val="FDDED2BC"/>
+    <w:lvl w:ilvl="0" w:tplc="04090003">
+      <w:start w:val="1"/>
+      <w:numFmt w:val="bullet"/>
+      <w:lvlText w:val=""/>
+      <w:lvlJc w:val="left"/>
+      <w:pPr>
+        <w:ind w:left="420" w:hanging="420"/>
+      </w:pPr>
+      <w:rPr>
+        <w:rFonts w:ascii="Wingdings" w:hAnsi="Wingdings" w:hint="default"/>
+      </w:rPr>
+    </w:lvl>
+    <w:lvl w:ilvl="1" w:tplc="04090005">
+      <w:start w:val="1"/>
+      <w:numFmt w:val="bullet"/>
+      <w:lvlText w:val=""/>
+      <w:lvlJc w:val="left"/>
+      <w:pPr>
+        <w:ind w:left="840" w:hanging="420"/>
+      </w:pPr>
+      <w:rPr>
+        <w:rFonts w:ascii="Wingdings" w:hAnsi="Wingdings" w:hint="default"/>
+      </w:rPr>
+    </w:lvl>
+    <w:lvl w:ilvl="2" w:tplc="04090001">
+      <w:start w:val="1"/>
+      <w:numFmt w:val="bullet"/>
+      <w:lvlText w:val=""/>
+      <w:lvlJc w:val="left"/>
+      <w:pPr>
+        <w:ind w:left="1260" w:hanging="420"/>
+      </w:pPr>
+      <w:rPr>
+        <w:rFonts w:ascii="Wingdings" w:hAnsi="Wingdings" w:hint="default"/>
+      </w:rPr>
+    </w:lvl>
+    <w:lvl w:ilvl="3" w:tplc="04090001" w:tentative="1">
+      <w:start w:val="1"/>
+      <w:numFmt w:val="bullet"/>
+      <w:lvlText w:val=""/>
+      <w:lvlJc w:val="left"/>
+      <w:pPr>
+        <w:ind w:left="1680" w:hanging="420"/>
+      </w:pPr>
+      <w:rPr>
+        <w:rFonts w:ascii="Wingdings" w:hAnsi="Wingdings" w:hint="default"/>
+      </w:rPr>
+    </w:lvl>
+    <w:lvl w:ilvl="4" w:tplc="04090003" w:tentative="1">
+      <w:start w:val="1"/>
+      <w:numFmt w:val="bullet"/>
+      <w:lvlText w:val=""/>
+      <w:lvlJc w:val="left"/>
+      <w:pPr>
+        <w:ind w:left="2100" w:hanging="420"/>
+      </w:pPr>
+      <w:rPr>
+        <w:rFonts w:ascii="Wingdings" w:hAnsi="Wingdings" w:hint="default"/>
+      </w:rPr>
+    </w:lvl>
+    <w:lvl w:ilvl="5" w:tplc="04090005" w:tentative="1">
+      <w:start w:val="1"/>
+      <w:numFmt w:val="bullet"/>
+      <w:lvlText w:val=""/>
+      <w:lvlJc w:val="left"/>
+      <w:pPr>
+        <w:ind w:left="2520" w:hanging="420"/>
+      </w:pPr>
+      <w:rPr>
+        <w:rFonts w:ascii="Wingdings" w:hAnsi="Wingdings" w:hint="default"/>
+      </w:rPr>
+    </w:lvl>
+    <w:lvl w:ilvl="6" w:tplc="04090001" w:tentative="1">
+      <w:start w:val="1"/>
+      <w:numFmt w:val="bullet"/>
+      <w:lvlText w:val=""/>
+      <w:lvlJc w:val="left"/>
+      <w:pPr>
+        <w:ind w:left="2940" w:hanging="420"/>
+      </w:pPr>
+      <w:rPr>
+        <w:rFonts w:ascii="Wingdings" w:hAnsi="Wingdings" w:hint="default"/>
+      </w:rPr>
+    </w:lvl>
+    <w:lvl w:ilvl="7" w:tplc="04090003" w:tentative="1">
+      <w:start w:val="1"/>
+      <w:numFmt w:val="bullet"/>
+      <w:lvlText w:val=""/>
+      <w:lvlJc w:val="left"/>
+      <w:pPr>
+        <w:ind w:left="3360" w:hanging="420"/>
+      </w:pPr>
+      <w:rPr>
+        <w:rFonts w:ascii="Wingdings" w:hAnsi="Wingdings" w:hint="default"/>
+      </w:rPr>
+    </w:lvl>
+    <w:lvl w:ilvl="8" w:tplc="04090005" w:tentative="1">
+      <w:start w:val="1"/>
+      <w:numFmt w:val="bullet"/>
+      <w:lvlText w:val=""/>
+      <w:lvlJc w:val="left"/>
+      <w:pPr>
+        <w:ind w:left="3780" w:hanging="420"/>
+      </w:pPr>
+      <w:rPr>
+        <w:rFonts w:ascii="Wingdings" w:hAnsi="Wingdings" w:hint="default"/>
+      </w:rPr>
+    </w:lvl>
+  </w:abstractNum>
+  <w:abstractNum w:abstractNumId="33">
     <w:nsid w:val="655E1634"/>
     <w:multiLevelType w:val="hybridMultilevel"/>
     <w:tmpl w:val="EE6AF3E6"/>
@@ -26604,7 +32672,120 @@
       </w:rPr>
     </w:lvl>
   </w:abstractNum>
-  <w:abstractNum w:abstractNumId="29">
+  <w:abstractNum w:abstractNumId="34">
+    <w:nsid w:val="67EB72B3"/>
+    <w:multiLevelType w:val="hybridMultilevel"/>
+    <w:tmpl w:val="59ACA7BA"/>
+    <w:lvl w:ilvl="0" w:tplc="04090005">
+      <w:start w:val="1"/>
+      <w:numFmt w:val="bullet"/>
+      <w:lvlText w:val=""/>
+      <w:lvlJc w:val="left"/>
+      <w:pPr>
+        <w:ind w:left="840" w:hanging="420"/>
+      </w:pPr>
+      <w:rPr>
+        <w:rFonts w:ascii="Wingdings" w:hAnsi="Wingdings" w:hint="default"/>
+      </w:rPr>
+    </w:lvl>
+    <w:lvl w:ilvl="1" w:tplc="04090005">
+      <w:start w:val="1"/>
+      <w:numFmt w:val="bullet"/>
+      <w:lvlText w:val=""/>
+      <w:lvlJc w:val="left"/>
+      <w:pPr>
+        <w:ind w:left="1260" w:hanging="420"/>
+      </w:pPr>
+      <w:rPr>
+        <w:rFonts w:ascii="Wingdings" w:hAnsi="Wingdings" w:hint="default"/>
+      </w:rPr>
+    </w:lvl>
+    <w:lvl w:ilvl="2" w:tplc="04090005" w:tentative="1">
+      <w:start w:val="1"/>
+      <w:numFmt w:val="bullet"/>
+      <w:lvlText w:val=""/>
+      <w:lvlJc w:val="left"/>
+      <w:pPr>
+        <w:ind w:left="1680" w:hanging="420"/>
+      </w:pPr>
+      <w:rPr>
+        <w:rFonts w:ascii="Wingdings" w:hAnsi="Wingdings" w:hint="default"/>
+      </w:rPr>
+    </w:lvl>
+    <w:lvl w:ilvl="3" w:tplc="04090001" w:tentative="1">
+      <w:start w:val="1"/>
+      <w:numFmt w:val="bullet"/>
+      <w:lvlText w:val=""/>
+      <w:lvlJc w:val="left"/>
+      <w:pPr>
+        <w:ind w:left="2100" w:hanging="420"/>
+      </w:pPr>
+      <w:rPr>
+        <w:rFonts w:ascii="Wingdings" w:hAnsi="Wingdings" w:hint="default"/>
+      </w:rPr>
+    </w:lvl>
+    <w:lvl w:ilvl="4" w:tplc="04090003" w:tentative="1">
+      <w:start w:val="1"/>
+      <w:numFmt w:val="bullet"/>
+      <w:lvlText w:val=""/>
+      <w:lvlJc w:val="left"/>
+      <w:pPr>
+        <w:ind w:left="2520" w:hanging="420"/>
+      </w:pPr>
+      <w:rPr>
+        <w:rFonts w:ascii="Wingdings" w:hAnsi="Wingdings" w:hint="default"/>
+      </w:rPr>
+    </w:lvl>
+    <w:lvl w:ilvl="5" w:tplc="04090005" w:tentative="1">
+      <w:start w:val="1"/>
+      <w:numFmt w:val="bullet"/>
+      <w:lvlText w:val=""/>
+      <w:lvlJc w:val="left"/>
+      <w:pPr>
+        <w:ind w:left="2940" w:hanging="420"/>
+      </w:pPr>
+      <w:rPr>
+        <w:rFonts w:ascii="Wingdings" w:hAnsi="Wingdings" w:hint="default"/>
+      </w:rPr>
+    </w:lvl>
+    <w:lvl w:ilvl="6" w:tplc="04090001" w:tentative="1">
+      <w:start w:val="1"/>
+      <w:numFmt w:val="bullet"/>
+      <w:lvlText w:val=""/>
+      <w:lvlJc w:val="left"/>
+      <w:pPr>
+        <w:ind w:left="3360" w:hanging="420"/>
+      </w:pPr>
+      <w:rPr>
+        <w:rFonts w:ascii="Wingdings" w:hAnsi="Wingdings" w:hint="default"/>
+      </w:rPr>
+    </w:lvl>
+    <w:lvl w:ilvl="7" w:tplc="04090003" w:tentative="1">
+      <w:start w:val="1"/>
+      <w:numFmt w:val="bullet"/>
+      <w:lvlText w:val=""/>
+      <w:lvlJc w:val="left"/>
+      <w:pPr>
+        <w:ind w:left="3780" w:hanging="420"/>
+      </w:pPr>
+      <w:rPr>
+        <w:rFonts w:ascii="Wingdings" w:hAnsi="Wingdings" w:hint="default"/>
+      </w:rPr>
+    </w:lvl>
+    <w:lvl w:ilvl="8" w:tplc="04090005" w:tentative="1">
+      <w:start w:val="1"/>
+      <w:numFmt w:val="bullet"/>
+      <w:lvlText w:val=""/>
+      <w:lvlJc w:val="left"/>
+      <w:pPr>
+        <w:ind w:left="4200" w:hanging="420"/>
+      </w:pPr>
+      <w:rPr>
+        <w:rFonts w:ascii="Wingdings" w:hAnsi="Wingdings" w:hint="default"/>
+      </w:rPr>
+    </w:lvl>
+  </w:abstractNum>
+  <w:abstractNum w:abstractNumId="35">
     <w:nsid w:val="6D3016D3"/>
     <w:multiLevelType w:val="hybridMultilevel"/>
     <w:tmpl w:val="DE121D02"/>
@@ -26717,7 +32898,7 @@
       </w:rPr>
     </w:lvl>
   </w:abstractNum>
-  <w:abstractNum w:abstractNumId="30">
+  <w:abstractNum w:abstractNumId="36">
     <w:nsid w:val="720873BD"/>
     <w:multiLevelType w:val="hybridMultilevel"/>
     <w:tmpl w:val="EA3A32AA"/>
@@ -26830,7 +33011,7 @@
       </w:rPr>
     </w:lvl>
   </w:abstractNum>
-  <w:abstractNum w:abstractNumId="31">
+  <w:abstractNum w:abstractNumId="37">
     <w:nsid w:val="741D5AA7"/>
     <w:multiLevelType w:val="hybridMultilevel"/>
     <w:tmpl w:val="DE7013F0"/>
@@ -26943,7 +33124,7 @@
       </w:rPr>
     </w:lvl>
   </w:abstractNum>
-  <w:abstractNum w:abstractNumId="32">
+  <w:abstractNum w:abstractNumId="38">
     <w:nsid w:val="74F93B25"/>
     <w:multiLevelType w:val="hybridMultilevel"/>
     <w:tmpl w:val="525AA3CE"/>
@@ -27056,7 +33237,120 @@
       </w:rPr>
     </w:lvl>
   </w:abstractNum>
-  <w:abstractNum w:abstractNumId="33">
+  <w:abstractNum w:abstractNumId="39">
+    <w:nsid w:val="77CB7DC5"/>
+    <w:multiLevelType w:val="hybridMultilevel"/>
+    <w:tmpl w:val="A8B6DDE8"/>
+    <w:lvl w:ilvl="0" w:tplc="04090005">
+      <w:start w:val="1"/>
+      <w:numFmt w:val="bullet"/>
+      <w:lvlText w:val=""/>
+      <w:lvlJc w:val="left"/>
+      <w:pPr>
+        <w:ind w:left="840" w:hanging="420"/>
+      </w:pPr>
+      <w:rPr>
+        <w:rFonts w:ascii="Wingdings" w:hAnsi="Wingdings" w:hint="default"/>
+      </w:rPr>
+    </w:lvl>
+    <w:lvl w:ilvl="1" w:tplc="04090003" w:tentative="1">
+      <w:start w:val="1"/>
+      <w:numFmt w:val="bullet"/>
+      <w:lvlText w:val=""/>
+      <w:lvlJc w:val="left"/>
+      <w:pPr>
+        <w:ind w:left="1260" w:hanging="420"/>
+      </w:pPr>
+      <w:rPr>
+        <w:rFonts w:ascii="Wingdings" w:hAnsi="Wingdings" w:hint="default"/>
+      </w:rPr>
+    </w:lvl>
+    <w:lvl w:ilvl="2" w:tplc="04090005" w:tentative="1">
+      <w:start w:val="1"/>
+      <w:numFmt w:val="bullet"/>
+      <w:lvlText w:val=""/>
+      <w:lvlJc w:val="left"/>
+      <w:pPr>
+        <w:ind w:left="1680" w:hanging="420"/>
+      </w:pPr>
+      <w:rPr>
+        <w:rFonts w:ascii="Wingdings" w:hAnsi="Wingdings" w:hint="default"/>
+      </w:rPr>
+    </w:lvl>
+    <w:lvl w:ilvl="3" w:tplc="04090001" w:tentative="1">
+      <w:start w:val="1"/>
+      <w:numFmt w:val="bullet"/>
+      <w:lvlText w:val=""/>
+      <w:lvlJc w:val="left"/>
+      <w:pPr>
+        <w:ind w:left="2100" w:hanging="420"/>
+      </w:pPr>
+      <w:rPr>
+        <w:rFonts w:ascii="Wingdings" w:hAnsi="Wingdings" w:hint="default"/>
+      </w:rPr>
+    </w:lvl>
+    <w:lvl w:ilvl="4" w:tplc="04090003" w:tentative="1">
+      <w:start w:val="1"/>
+      <w:numFmt w:val="bullet"/>
+      <w:lvlText w:val=""/>
+      <w:lvlJc w:val="left"/>
+      <w:pPr>
+        <w:ind w:left="2520" w:hanging="420"/>
+      </w:pPr>
+      <w:rPr>
+        <w:rFonts w:ascii="Wingdings" w:hAnsi="Wingdings" w:hint="default"/>
+      </w:rPr>
+    </w:lvl>
+    <w:lvl w:ilvl="5" w:tplc="04090005" w:tentative="1">
+      <w:start w:val="1"/>
+      <w:numFmt w:val="bullet"/>
+      <w:lvlText w:val=""/>
+      <w:lvlJc w:val="left"/>
+      <w:pPr>
+        <w:ind w:left="2940" w:hanging="420"/>
+      </w:pPr>
+      <w:rPr>
+        <w:rFonts w:ascii="Wingdings" w:hAnsi="Wingdings" w:hint="default"/>
+      </w:rPr>
+    </w:lvl>
+    <w:lvl w:ilvl="6" w:tplc="04090001" w:tentative="1">
+      <w:start w:val="1"/>
+      <w:numFmt w:val="bullet"/>
+      <w:lvlText w:val=""/>
+      <w:lvlJc w:val="left"/>
+      <w:pPr>
+        <w:ind w:left="3360" w:hanging="420"/>
+      </w:pPr>
+      <w:rPr>
+        <w:rFonts w:ascii="Wingdings" w:hAnsi="Wingdings" w:hint="default"/>
+      </w:rPr>
+    </w:lvl>
+    <w:lvl w:ilvl="7" w:tplc="04090003" w:tentative="1">
+      <w:start w:val="1"/>
+      <w:numFmt w:val="bullet"/>
+      <w:lvlText w:val=""/>
+      <w:lvlJc w:val="left"/>
+      <w:pPr>
+        <w:ind w:left="3780" w:hanging="420"/>
+      </w:pPr>
+      <w:rPr>
+        <w:rFonts w:ascii="Wingdings" w:hAnsi="Wingdings" w:hint="default"/>
+      </w:rPr>
+    </w:lvl>
+    <w:lvl w:ilvl="8" w:tplc="04090005" w:tentative="1">
+      <w:start w:val="1"/>
+      <w:numFmt w:val="bullet"/>
+      <w:lvlText w:val=""/>
+      <w:lvlJc w:val="left"/>
+      <w:pPr>
+        <w:ind w:left="4200" w:hanging="420"/>
+      </w:pPr>
+      <w:rPr>
+        <w:rFonts w:ascii="Wingdings" w:hAnsi="Wingdings" w:hint="default"/>
+      </w:rPr>
+    </w:lvl>
+  </w:abstractNum>
+  <w:abstractNum w:abstractNumId="40">
     <w:nsid w:val="7EAE36B8"/>
     <w:multiLevelType w:val="hybridMultilevel"/>
     <w:tmpl w:val="3C7E0896"/>
@@ -27170,25 +33464,25 @@
     </w:lvl>
   </w:abstractNum>
   <w:num w:numId="1">
-    <w:abstractNumId w:val="21"/>
+    <w:abstractNumId w:val="23"/>
   </w:num>
   <w:num w:numId="2">
-    <w:abstractNumId w:val="17"/>
+    <w:abstractNumId w:val="18"/>
   </w:num>
   <w:num w:numId="3">
     <w:abstractNumId w:val="5"/>
   </w:num>
   <w:num w:numId="4">
-    <w:abstractNumId w:val="23"/>
+    <w:abstractNumId w:val="25"/>
   </w:num>
   <w:num w:numId="5">
-    <w:abstractNumId w:val="22"/>
+    <w:abstractNumId w:val="24"/>
   </w:num>
   <w:num w:numId="6">
     <w:abstractNumId w:val="3"/>
   </w:num>
   <w:num w:numId="7">
-    <w:abstractNumId w:val="32"/>
+    <w:abstractNumId w:val="38"/>
   </w:num>
   <w:num w:numId="8">
     <w:abstractNumId w:val="11"/>
@@ -27203,7 +33497,7 @@
     <w:abstractNumId w:val="15"/>
   </w:num>
   <w:num w:numId="12">
-    <w:abstractNumId w:val="27"/>
+    <w:abstractNumId w:val="31"/>
   </w:num>
   <w:num w:numId="13">
     <w:abstractNumId w:val="4"/>
@@ -27212,22 +33506,22 @@
     <w:abstractNumId w:val="0"/>
   </w:num>
   <w:num w:numId="15">
-    <w:abstractNumId w:val="26"/>
+    <w:abstractNumId w:val="29"/>
   </w:num>
   <w:num w:numId="16">
-    <w:abstractNumId w:val="29"/>
+    <w:abstractNumId w:val="35"/>
   </w:num>
   <w:num w:numId="17">
     <w:abstractNumId w:val="10"/>
   </w:num>
   <w:num w:numId="18">
-    <w:abstractNumId w:val="30"/>
+    <w:abstractNumId w:val="36"/>
   </w:num>
   <w:num w:numId="19">
     <w:abstractNumId w:val="13"/>
   </w:num>
   <w:num w:numId="20">
-    <w:abstractNumId w:val="33"/>
+    <w:abstractNumId w:val="40"/>
   </w:num>
   <w:num w:numId="21">
     <w:abstractNumId w:val="9"/>
@@ -27236,22 +33530,22 @@
     <w:abstractNumId w:val="14"/>
   </w:num>
   <w:num w:numId="23">
-    <w:abstractNumId w:val="25"/>
+    <w:abstractNumId w:val="28"/>
   </w:num>
   <w:num w:numId="24">
     <w:abstractNumId w:val="7"/>
   </w:num>
   <w:num w:numId="25">
-    <w:abstractNumId w:val="19"/>
+    <w:abstractNumId w:val="21"/>
   </w:num>
   <w:num w:numId="26">
-    <w:abstractNumId w:val="24"/>
+    <w:abstractNumId w:val="26"/>
   </w:num>
   <w:num w:numId="27">
     <w:abstractNumId w:val="6"/>
   </w:num>
   <w:num w:numId="28">
-    <w:abstractNumId w:val="28"/>
+    <w:abstractNumId w:val="33"/>
   </w:num>
   <w:num w:numId="29">
     <w:abstractNumId w:val="2"/>
@@ -27260,16 +33554,37 @@
     <w:abstractNumId w:val="8"/>
   </w:num>
   <w:num w:numId="31">
-    <w:abstractNumId w:val="16"/>
+    <w:abstractNumId w:val="17"/>
   </w:num>
   <w:num w:numId="32">
-    <w:abstractNumId w:val="18"/>
+    <w:abstractNumId w:val="19"/>
   </w:num>
   <w:num w:numId="33">
-    <w:abstractNumId w:val="31"/>
+    <w:abstractNumId w:val="37"/>
   </w:num>
   <w:num w:numId="34">
+    <w:abstractNumId w:val="22"/>
+  </w:num>
+  <w:num w:numId="35">
+    <w:abstractNumId w:val="39"/>
+  </w:num>
+  <w:num w:numId="36">
+    <w:abstractNumId w:val="27"/>
+  </w:num>
+  <w:num w:numId="37">
     <w:abstractNumId w:val="20"/>
+  </w:num>
+  <w:num w:numId="38">
+    <w:abstractNumId w:val="34"/>
+  </w:num>
+  <w:num w:numId="39">
+    <w:abstractNumId w:val="30"/>
+  </w:num>
+  <w:num w:numId="40">
+    <w:abstractNumId w:val="32"/>
+  </w:num>
+  <w:num w:numId="41">
+    <w:abstractNumId w:val="16"/>
   </w:num>
 </w:numbering>
 </file>
@@ -29059,7 +35374,7 @@
 </file>
 
 <file path=customXml/itemProps1.xml><?xml version="1.0" encoding="utf-8"?>
-<ds:datastoreItem xmlns:ds="http://schemas.openxmlformats.org/officeDocument/2006/customXml" ds:itemID="{0BE5ABBE-B7B7-4181-ACC7-4F09BD0AB081}">
+<ds:datastoreItem xmlns:ds="http://schemas.openxmlformats.org/officeDocument/2006/customXml" ds:itemID="{56E5FB79-B483-4890-96C9-CBF57C2075F7}">
   <ds:schemaRefs>
     <ds:schemaRef ds:uri="http://schemas.openxmlformats.org/officeDocument/2006/bibliography"/>
   </ds:schemaRefs>
